--- a/10_9度量需求/详细描述中低新.docx
+++ b/10_9度量需求/详细描述中低新.docx
@@ -28,7 +28,7 @@
     <w:p>
       <w:pPr>
         <w:rPr>
-          <w:rFonts w:asciiTheme="minorEastAsia" w:eastAsiaTheme="minorEastAsia" w:hAnsiTheme="minorEastAsia" w:cs="宋体" w:hint="eastAsia"/>
+          <w:rFonts w:asciiTheme="minorEastAsia" w:eastAsiaTheme="minorEastAsia" w:hAnsiTheme="minorEastAsia" w:cs="宋体"/>
           <w:kern w:val="0"/>
           <w:szCs w:val="21"/>
         </w:rPr>
@@ -45,7 +45,7 @@
     <w:p>
       <w:pPr>
         <w:rPr>
-          <w:rFonts w:asciiTheme="minorEastAsia" w:eastAsiaTheme="minorEastAsia" w:hAnsiTheme="minorEastAsia" w:cs="宋体" w:hint="eastAsia"/>
+          <w:rFonts w:asciiTheme="minorEastAsia" w:eastAsiaTheme="minorEastAsia" w:hAnsiTheme="minorEastAsia" w:cs="宋体"/>
           <w:kern w:val="0"/>
           <w:szCs w:val="21"/>
         </w:rPr>
@@ -88,7 +88,7 @@
         <w:widowControl/>
         <w:jc w:val="left"/>
         <w:rPr>
-          <w:rFonts w:asciiTheme="minorEastAsia" w:eastAsiaTheme="minorEastAsia" w:hAnsiTheme="minorEastAsia" w:cs="宋体" w:hint="eastAsia"/>
+          <w:rFonts w:asciiTheme="minorEastAsia" w:eastAsiaTheme="minorEastAsia" w:hAnsiTheme="minorEastAsia" w:cs="宋体"/>
           <w:kern w:val="0"/>
           <w:szCs w:val="21"/>
         </w:rPr>
@@ -115,7 +115,7 @@
       <w:pPr>
         <w:ind w:left="1260" w:hangingChars="600" w:hanging="1260"/>
         <w:rPr>
-          <w:rFonts w:asciiTheme="minorEastAsia" w:eastAsiaTheme="minorEastAsia" w:hAnsiTheme="minorEastAsia" w:cs="宋体" w:hint="eastAsia"/>
+          <w:rFonts w:asciiTheme="minorEastAsia" w:eastAsiaTheme="minorEastAsia" w:hAnsiTheme="minorEastAsia" w:cs="宋体"/>
           <w:kern w:val="0"/>
           <w:szCs w:val="21"/>
         </w:rPr>
@@ -140,7 +140,7 @@
       <w:pPr>
         <w:ind w:left="1260" w:hangingChars="600" w:hanging="1260"/>
         <w:rPr>
-          <w:rFonts w:asciiTheme="minorEastAsia" w:eastAsiaTheme="minorEastAsia" w:hAnsiTheme="minorEastAsia" w:hint="eastAsia"/>
+          <w:rFonts w:asciiTheme="minorEastAsia" w:eastAsiaTheme="minorEastAsia" w:hAnsiTheme="minorEastAsia"/>
           <w:szCs w:val="21"/>
         </w:rPr>
       </w:pPr>
@@ -165,7 +165,7 @@
         <w:widowControl/>
         <w:jc w:val="left"/>
         <w:rPr>
-          <w:rFonts w:asciiTheme="minorEastAsia" w:eastAsiaTheme="minorEastAsia" w:hAnsiTheme="minorEastAsia" w:cs="宋体" w:hint="eastAsia"/>
+          <w:rFonts w:asciiTheme="minorEastAsia" w:eastAsiaTheme="minorEastAsia" w:hAnsiTheme="minorEastAsia" w:cs="宋体"/>
           <w:kern w:val="0"/>
           <w:szCs w:val="21"/>
         </w:rPr>
@@ -199,7 +199,7 @@
       <w:pPr>
         <w:ind w:left="1260" w:hangingChars="600" w:hanging="1260"/>
         <w:rPr>
-          <w:rFonts w:asciiTheme="minorEastAsia" w:eastAsiaTheme="minorEastAsia" w:hAnsiTheme="minorEastAsia" w:cs="宋体" w:hint="eastAsia"/>
+          <w:rFonts w:asciiTheme="minorEastAsia" w:eastAsiaTheme="minorEastAsia" w:hAnsiTheme="minorEastAsia" w:cs="宋体"/>
           <w:kern w:val="0"/>
           <w:szCs w:val="21"/>
         </w:rPr>
@@ -224,7 +224,7 @@
       <w:pPr>
         <w:ind w:left="1260" w:hangingChars="600" w:hanging="1260"/>
         <w:rPr>
-          <w:rFonts w:asciiTheme="minorEastAsia" w:eastAsiaTheme="minorEastAsia" w:hAnsiTheme="minorEastAsia" w:cs="宋体" w:hint="eastAsia"/>
+          <w:rFonts w:asciiTheme="minorEastAsia" w:eastAsiaTheme="minorEastAsia" w:hAnsiTheme="minorEastAsia" w:cs="宋体"/>
           <w:kern w:val="0"/>
           <w:szCs w:val="21"/>
         </w:rPr>
@@ -249,7 +249,7 @@
       <w:pPr>
         <w:ind w:left="1260" w:hangingChars="600" w:hanging="1260"/>
         <w:rPr>
-          <w:rFonts w:asciiTheme="minorEastAsia" w:eastAsiaTheme="minorEastAsia" w:hAnsiTheme="minorEastAsia" w:cs="宋体" w:hint="eastAsia"/>
+          <w:rFonts w:asciiTheme="minorEastAsia" w:eastAsiaTheme="minorEastAsia" w:hAnsiTheme="minorEastAsia" w:cs="宋体"/>
           <w:kern w:val="0"/>
           <w:szCs w:val="21"/>
         </w:rPr>
@@ -267,7 +267,7 @@
       <w:pPr>
         <w:ind w:left="1260" w:hangingChars="600" w:hanging="1260"/>
         <w:rPr>
-          <w:rFonts w:asciiTheme="minorEastAsia" w:eastAsiaTheme="minorEastAsia" w:hAnsiTheme="minorEastAsia" w:cs="宋体" w:hint="eastAsia"/>
+          <w:rFonts w:asciiTheme="minorEastAsia" w:eastAsiaTheme="minorEastAsia" w:hAnsiTheme="minorEastAsia" w:cs="宋体"/>
           <w:kern w:val="0"/>
           <w:szCs w:val="21"/>
         </w:rPr>
@@ -285,7 +285,7 @@
       <w:pPr>
         <w:ind w:left="1260" w:hangingChars="600" w:hanging="1260"/>
         <w:rPr>
-          <w:rFonts w:asciiTheme="minorEastAsia" w:eastAsiaTheme="minorEastAsia" w:hAnsiTheme="minorEastAsia" w:hint="eastAsia"/>
+          <w:rFonts w:asciiTheme="minorEastAsia" w:eastAsiaTheme="minorEastAsia" w:hAnsiTheme="minorEastAsia"/>
           <w:szCs w:val="21"/>
         </w:rPr>
       </w:pPr>
@@ -303,7 +303,7 @@
         <w:widowControl/>
         <w:jc w:val="left"/>
         <w:rPr>
-          <w:rFonts w:asciiTheme="minorEastAsia" w:eastAsiaTheme="minorEastAsia" w:hAnsiTheme="minorEastAsia" w:cs="宋体" w:hint="eastAsia"/>
+          <w:rFonts w:asciiTheme="minorEastAsia" w:eastAsiaTheme="minorEastAsia" w:hAnsiTheme="minorEastAsia" w:cs="宋体"/>
           <w:kern w:val="0"/>
           <w:szCs w:val="21"/>
         </w:rPr>
@@ -321,7 +321,7 @@
       <w:pPr>
         <w:ind w:left="1260" w:hangingChars="600" w:hanging="1260"/>
         <w:rPr>
-          <w:rFonts w:asciiTheme="minorEastAsia" w:eastAsiaTheme="minorEastAsia" w:hAnsiTheme="minorEastAsia" w:cs="宋体" w:hint="eastAsia"/>
+          <w:rFonts w:asciiTheme="minorEastAsia" w:eastAsiaTheme="minorEastAsia" w:hAnsiTheme="minorEastAsia" w:cs="宋体"/>
           <w:kern w:val="0"/>
           <w:szCs w:val="21"/>
         </w:rPr>
@@ -346,7 +346,7 @@
       <w:pPr>
         <w:ind w:left="1260" w:hangingChars="600" w:hanging="1260"/>
         <w:rPr>
-          <w:rFonts w:asciiTheme="minorEastAsia" w:eastAsiaTheme="minorEastAsia" w:hAnsiTheme="minorEastAsia" w:cs="宋体" w:hint="eastAsia"/>
+          <w:rFonts w:asciiTheme="minorEastAsia" w:eastAsiaTheme="minorEastAsia" w:hAnsiTheme="minorEastAsia" w:cs="宋体"/>
           <w:kern w:val="0"/>
           <w:szCs w:val="21"/>
         </w:rPr>
@@ -364,7 +364,7 @@
       <w:pPr>
         <w:ind w:left="1260" w:hangingChars="600" w:hanging="1260"/>
         <w:rPr>
-          <w:rFonts w:asciiTheme="minorEastAsia" w:eastAsiaTheme="minorEastAsia" w:hAnsiTheme="minorEastAsia" w:cs="宋体" w:hint="eastAsia"/>
+          <w:rFonts w:asciiTheme="minorEastAsia" w:eastAsiaTheme="minorEastAsia" w:hAnsiTheme="minorEastAsia" w:cs="宋体"/>
           <w:kern w:val="0"/>
           <w:szCs w:val="21"/>
         </w:rPr>
@@ -389,7 +389,7 @@
       <w:pPr>
         <w:ind w:left="1260" w:hangingChars="600" w:hanging="1260"/>
         <w:rPr>
-          <w:rFonts w:asciiTheme="minorEastAsia" w:eastAsiaTheme="minorEastAsia" w:hAnsiTheme="minorEastAsia" w:cs="宋体" w:hint="eastAsia"/>
+          <w:rFonts w:asciiTheme="minorEastAsia" w:eastAsiaTheme="minorEastAsia" w:hAnsiTheme="minorEastAsia" w:cs="宋体"/>
           <w:kern w:val="0"/>
           <w:szCs w:val="21"/>
         </w:rPr>
@@ -407,7 +407,7 @@
       <w:pPr>
         <w:ind w:left="1260" w:hangingChars="600" w:hanging="1260"/>
         <w:rPr>
-          <w:rFonts w:asciiTheme="minorEastAsia" w:eastAsiaTheme="minorEastAsia" w:hAnsiTheme="minorEastAsia" w:cs="宋体" w:hint="eastAsia"/>
+          <w:rFonts w:asciiTheme="minorEastAsia" w:eastAsiaTheme="minorEastAsia" w:hAnsiTheme="minorEastAsia" w:cs="宋体"/>
           <w:kern w:val="0"/>
           <w:szCs w:val="21"/>
         </w:rPr>
@@ -425,7 +425,7 @@
       <w:pPr>
         <w:ind w:left="1260" w:hangingChars="600" w:hanging="1260"/>
         <w:rPr>
-          <w:rFonts w:asciiTheme="minorEastAsia" w:eastAsiaTheme="minorEastAsia" w:hAnsiTheme="minorEastAsia" w:cs="宋体" w:hint="eastAsia"/>
+          <w:rFonts w:asciiTheme="minorEastAsia" w:eastAsiaTheme="minorEastAsia" w:hAnsiTheme="minorEastAsia" w:cs="宋体"/>
           <w:kern w:val="0"/>
           <w:szCs w:val="21"/>
         </w:rPr>
@@ -443,7 +443,7 @@
       <w:pPr>
         <w:ind w:left="1260" w:hangingChars="600" w:hanging="1260"/>
         <w:rPr>
-          <w:rFonts w:asciiTheme="minorEastAsia" w:eastAsiaTheme="minorEastAsia" w:hAnsiTheme="minorEastAsia" w:cs="宋体" w:hint="eastAsia"/>
+          <w:rFonts w:asciiTheme="minorEastAsia" w:eastAsiaTheme="minorEastAsia" w:hAnsiTheme="minorEastAsia" w:cs="宋体"/>
           <w:kern w:val="0"/>
           <w:szCs w:val="21"/>
         </w:rPr>
@@ -476,7 +476,7 @@
       <w:pPr>
         <w:ind w:left="1260" w:hangingChars="600" w:hanging="1260"/>
         <w:rPr>
-          <w:rFonts w:asciiTheme="minorEastAsia" w:eastAsiaTheme="minorEastAsia" w:hAnsiTheme="minorEastAsia" w:cs="宋体" w:hint="eastAsia"/>
+          <w:rFonts w:asciiTheme="minorEastAsia" w:eastAsiaTheme="minorEastAsia" w:hAnsiTheme="minorEastAsia" w:cs="宋体"/>
           <w:kern w:val="0"/>
           <w:szCs w:val="21"/>
         </w:rPr>
@@ -494,7 +494,7 @@
       <w:pPr>
         <w:ind w:left="1260" w:hangingChars="600" w:hanging="1260"/>
         <w:rPr>
-          <w:rFonts w:asciiTheme="minorEastAsia" w:eastAsiaTheme="minorEastAsia" w:hAnsiTheme="minorEastAsia" w:cs="宋体" w:hint="eastAsia"/>
+          <w:rFonts w:asciiTheme="minorEastAsia" w:eastAsiaTheme="minorEastAsia" w:hAnsiTheme="minorEastAsia" w:cs="宋体"/>
           <w:kern w:val="0"/>
           <w:szCs w:val="21"/>
         </w:rPr>
@@ -512,7 +512,7 @@
       <w:pPr>
         <w:ind w:left="1260" w:hangingChars="600" w:hanging="1260"/>
         <w:rPr>
-          <w:rFonts w:asciiTheme="minorEastAsia" w:eastAsiaTheme="minorEastAsia" w:hAnsiTheme="minorEastAsia" w:cs="宋体" w:hint="eastAsia"/>
+          <w:rFonts w:asciiTheme="minorEastAsia" w:eastAsiaTheme="minorEastAsia" w:hAnsiTheme="minorEastAsia" w:cs="宋体"/>
           <w:kern w:val="0"/>
           <w:szCs w:val="21"/>
         </w:rPr>
@@ -531,7 +531,7 @@
         <w:widowControl/>
         <w:jc w:val="left"/>
         <w:rPr>
-          <w:rFonts w:asciiTheme="minorEastAsia" w:eastAsiaTheme="minorEastAsia" w:hAnsiTheme="minorEastAsia" w:cs="宋体" w:hint="eastAsia"/>
+          <w:rFonts w:asciiTheme="minorEastAsia" w:eastAsiaTheme="minorEastAsia" w:hAnsiTheme="minorEastAsia" w:cs="宋体"/>
           <w:kern w:val="0"/>
           <w:szCs w:val="21"/>
         </w:rPr>
@@ -566,7 +566,7 @@
     <w:p>
       <w:pPr>
         <w:rPr>
-          <w:rFonts w:asciiTheme="minorEastAsia" w:eastAsiaTheme="minorEastAsia" w:hAnsiTheme="minorEastAsia" w:cs="宋体" w:hint="eastAsia"/>
+          <w:rFonts w:asciiTheme="minorEastAsia" w:eastAsiaTheme="minorEastAsia" w:hAnsiTheme="minorEastAsia" w:cs="宋体"/>
           <w:kern w:val="0"/>
           <w:szCs w:val="21"/>
         </w:rPr>
@@ -612,7 +612,7 @@
         <w:widowControl/>
         <w:jc w:val="left"/>
         <w:rPr>
-          <w:rFonts w:asciiTheme="minorEastAsia" w:eastAsiaTheme="minorEastAsia" w:hAnsiTheme="minorEastAsia" w:cs="宋体" w:hint="eastAsia"/>
+          <w:rFonts w:asciiTheme="minorEastAsia" w:eastAsiaTheme="minorEastAsia" w:hAnsiTheme="minorEastAsia" w:cs="宋体"/>
           <w:kern w:val="0"/>
           <w:szCs w:val="21"/>
         </w:rPr>
@@ -775,18 +775,18 @@
               <w:widowControl/>
               <w:jc w:val="left"/>
               <w:rPr>
-                <w:rFonts w:asciiTheme="minorEastAsia" w:eastAsiaTheme="minorEastAsia" w:hAnsiTheme="minorEastAsia" w:cs="宋体" w:hint="eastAsia"/>
-                <w:kern w:val="0"/>
-                <w:szCs w:val="21"/>
-              </w:rPr>
-            </w:pPr>
-          </w:p>
-          <w:p>
-            <w:pPr>
-              <w:widowControl/>
-              <w:jc w:val="left"/>
-              <w:rPr>
-                <w:rFonts w:asciiTheme="minorEastAsia" w:eastAsiaTheme="minorEastAsia" w:hAnsiTheme="minorEastAsia" w:cs="宋体" w:hint="eastAsia"/>
+                <w:rFonts w:asciiTheme="minorEastAsia" w:eastAsiaTheme="minorEastAsia" w:hAnsiTheme="minorEastAsia" w:cs="宋体"/>
+                <w:kern w:val="0"/>
+                <w:szCs w:val="21"/>
+              </w:rPr>
+            </w:pPr>
+          </w:p>
+          <w:p>
+            <w:pPr>
+              <w:widowControl/>
+              <w:jc w:val="left"/>
+              <w:rPr>
+                <w:rFonts w:asciiTheme="minorEastAsia" w:eastAsiaTheme="minorEastAsia" w:hAnsiTheme="minorEastAsia" w:cs="宋体"/>
                 <w:kern w:val="0"/>
                 <w:szCs w:val="21"/>
               </w:rPr>
@@ -805,7 +805,7 @@
               <w:widowControl/>
               <w:jc w:val="left"/>
               <w:rPr>
-                <w:rFonts w:asciiTheme="minorEastAsia" w:eastAsiaTheme="minorEastAsia" w:hAnsiTheme="minorEastAsia" w:cs="宋体" w:hint="eastAsia"/>
+                <w:rFonts w:asciiTheme="minorEastAsia" w:eastAsiaTheme="minorEastAsia" w:hAnsiTheme="minorEastAsia" w:cs="宋体"/>
                 <w:kern w:val="0"/>
                 <w:szCs w:val="21"/>
               </w:rPr>
@@ -826,7 +826,7 @@
               <w:widowControl/>
               <w:jc w:val="left"/>
               <w:rPr>
-                <w:rFonts w:asciiTheme="minorEastAsia" w:eastAsiaTheme="minorEastAsia" w:hAnsiTheme="minorEastAsia" w:cs="宋体" w:hint="eastAsia"/>
+                <w:rFonts w:asciiTheme="minorEastAsia" w:eastAsiaTheme="minorEastAsia" w:hAnsiTheme="minorEastAsia" w:cs="宋体"/>
                 <w:kern w:val="0"/>
                 <w:szCs w:val="21"/>
               </w:rPr>
@@ -846,7 +846,7 @@
               <w:widowControl/>
               <w:jc w:val="left"/>
               <w:rPr>
-                <w:rFonts w:asciiTheme="minorEastAsia" w:eastAsiaTheme="minorEastAsia" w:hAnsiTheme="minorEastAsia" w:cs="宋体" w:hint="eastAsia"/>
+                <w:rFonts w:asciiTheme="minorEastAsia" w:eastAsiaTheme="minorEastAsia" w:hAnsiTheme="minorEastAsia" w:cs="宋体"/>
                 <w:kern w:val="0"/>
                 <w:szCs w:val="21"/>
               </w:rPr>
@@ -866,7 +866,7 @@
               <w:widowControl/>
               <w:jc w:val="left"/>
               <w:rPr>
-                <w:rFonts w:asciiTheme="minorEastAsia" w:eastAsiaTheme="minorEastAsia" w:hAnsiTheme="minorEastAsia" w:cs="宋体" w:hint="eastAsia"/>
+                <w:rFonts w:asciiTheme="minorEastAsia" w:eastAsiaTheme="minorEastAsia" w:hAnsiTheme="minorEastAsia" w:cs="宋体"/>
                 <w:kern w:val="0"/>
                 <w:szCs w:val="21"/>
               </w:rPr>
@@ -886,7 +886,7 @@
               <w:widowControl/>
               <w:jc w:val="left"/>
               <w:rPr>
-                <w:rFonts w:asciiTheme="minorEastAsia" w:eastAsiaTheme="minorEastAsia" w:hAnsiTheme="minorEastAsia" w:cs="宋体" w:hint="eastAsia"/>
+                <w:rFonts w:asciiTheme="minorEastAsia" w:eastAsiaTheme="minorEastAsia" w:hAnsiTheme="minorEastAsia" w:cs="宋体"/>
                 <w:kern w:val="0"/>
                 <w:szCs w:val="21"/>
               </w:rPr>
@@ -972,7 +972,7 @@
               <w:widowControl/>
               <w:jc w:val="left"/>
               <w:rPr>
-                <w:rFonts w:asciiTheme="minorEastAsia" w:eastAsiaTheme="minorEastAsia" w:hAnsiTheme="minorEastAsia" w:cs="宋体" w:hint="eastAsia"/>
+                <w:rFonts w:asciiTheme="minorEastAsia" w:eastAsiaTheme="minorEastAsia" w:hAnsiTheme="minorEastAsia" w:cs="宋体"/>
                 <w:kern w:val="0"/>
                 <w:szCs w:val="21"/>
               </w:rPr>
@@ -1201,7 +1201,7 @@
               <w:widowControl/>
               <w:jc w:val="left"/>
               <w:rPr>
-                <w:rFonts w:asciiTheme="minorEastAsia" w:eastAsiaTheme="minorEastAsia" w:hAnsiTheme="minorEastAsia" w:cs="宋体" w:hint="eastAsia"/>
+                <w:rFonts w:asciiTheme="minorEastAsia" w:eastAsiaTheme="minorEastAsia" w:hAnsiTheme="minorEastAsia" w:cs="宋体"/>
                 <w:kern w:val="0"/>
                 <w:szCs w:val="21"/>
               </w:rPr>
@@ -1230,7 +1230,7 @@
               <w:widowControl/>
               <w:jc w:val="left"/>
               <w:rPr>
-                <w:rFonts w:asciiTheme="minorEastAsia" w:eastAsiaTheme="minorEastAsia" w:hAnsiTheme="minorEastAsia" w:cs="宋体" w:hint="eastAsia"/>
+                <w:rFonts w:asciiTheme="minorEastAsia" w:eastAsiaTheme="minorEastAsia" w:hAnsiTheme="minorEastAsia" w:cs="宋体"/>
                 <w:kern w:val="0"/>
                 <w:szCs w:val="21"/>
               </w:rPr>
@@ -1250,18 +1250,18 @@
               <w:widowControl/>
               <w:jc w:val="left"/>
               <w:rPr>
-                <w:rFonts w:asciiTheme="minorEastAsia" w:eastAsiaTheme="minorEastAsia" w:hAnsiTheme="minorEastAsia" w:cs="宋体" w:hint="eastAsia"/>
-                <w:kern w:val="0"/>
-                <w:szCs w:val="21"/>
-              </w:rPr>
-            </w:pPr>
-          </w:p>
-          <w:p>
-            <w:pPr>
-              <w:widowControl/>
-              <w:jc w:val="left"/>
-              <w:rPr>
-                <w:rFonts w:asciiTheme="minorEastAsia" w:eastAsiaTheme="minorEastAsia" w:hAnsiTheme="minorEastAsia" w:cs="宋体" w:hint="eastAsia"/>
+                <w:rFonts w:asciiTheme="minorEastAsia" w:eastAsiaTheme="minorEastAsia" w:hAnsiTheme="minorEastAsia" w:cs="宋体"/>
+                <w:kern w:val="0"/>
+                <w:szCs w:val="21"/>
+              </w:rPr>
+            </w:pPr>
+          </w:p>
+          <w:p>
+            <w:pPr>
+              <w:widowControl/>
+              <w:jc w:val="left"/>
+              <w:rPr>
+                <w:rFonts w:asciiTheme="minorEastAsia" w:eastAsiaTheme="minorEastAsia" w:hAnsiTheme="minorEastAsia" w:cs="宋体"/>
                 <w:kern w:val="0"/>
                 <w:szCs w:val="21"/>
               </w:rPr>
@@ -1289,18 +1289,18 @@
               <w:widowControl/>
               <w:jc w:val="left"/>
               <w:rPr>
-                <w:rFonts w:asciiTheme="minorEastAsia" w:eastAsiaTheme="minorEastAsia" w:hAnsiTheme="minorEastAsia" w:cs="宋体" w:hint="eastAsia"/>
-                <w:kern w:val="0"/>
-                <w:szCs w:val="21"/>
-              </w:rPr>
-            </w:pPr>
-          </w:p>
-          <w:p>
-            <w:pPr>
-              <w:widowControl/>
-              <w:jc w:val="left"/>
-              <w:rPr>
-                <w:rFonts w:asciiTheme="minorEastAsia" w:eastAsiaTheme="minorEastAsia" w:hAnsiTheme="minorEastAsia" w:cs="宋体" w:hint="eastAsia"/>
+                <w:rFonts w:asciiTheme="minorEastAsia" w:eastAsiaTheme="minorEastAsia" w:hAnsiTheme="minorEastAsia" w:cs="宋体"/>
+                <w:kern w:val="0"/>
+                <w:szCs w:val="21"/>
+              </w:rPr>
+            </w:pPr>
+          </w:p>
+          <w:p>
+            <w:pPr>
+              <w:widowControl/>
+              <w:jc w:val="left"/>
+              <w:rPr>
+                <w:rFonts w:asciiTheme="minorEastAsia" w:eastAsiaTheme="minorEastAsia" w:hAnsiTheme="minorEastAsia" w:cs="宋体"/>
                 <w:kern w:val="0"/>
                 <w:szCs w:val="21"/>
               </w:rPr>
@@ -1328,7 +1328,7 @@
               <w:widowControl/>
               <w:jc w:val="left"/>
               <w:rPr>
-                <w:rFonts w:asciiTheme="minorEastAsia" w:eastAsiaTheme="minorEastAsia" w:hAnsiTheme="minorEastAsia" w:cs="宋体" w:hint="eastAsia"/>
+                <w:rFonts w:asciiTheme="minorEastAsia" w:eastAsiaTheme="minorEastAsia" w:hAnsiTheme="minorEastAsia" w:cs="宋体"/>
                 <w:kern w:val="0"/>
                 <w:szCs w:val="21"/>
               </w:rPr>
@@ -1348,18 +1348,18 @@
               <w:widowControl/>
               <w:jc w:val="left"/>
               <w:rPr>
-                <w:rFonts w:asciiTheme="minorEastAsia" w:eastAsiaTheme="minorEastAsia" w:hAnsiTheme="minorEastAsia" w:cs="宋体" w:hint="eastAsia"/>
-                <w:kern w:val="0"/>
-                <w:szCs w:val="21"/>
-              </w:rPr>
-            </w:pPr>
-          </w:p>
-          <w:p>
-            <w:pPr>
-              <w:widowControl/>
-              <w:jc w:val="left"/>
-              <w:rPr>
-                <w:rFonts w:asciiTheme="minorEastAsia" w:eastAsiaTheme="minorEastAsia" w:hAnsiTheme="minorEastAsia" w:cs="宋体" w:hint="eastAsia"/>
+                <w:rFonts w:asciiTheme="minorEastAsia" w:eastAsiaTheme="minorEastAsia" w:hAnsiTheme="minorEastAsia" w:cs="宋体"/>
+                <w:kern w:val="0"/>
+                <w:szCs w:val="21"/>
+              </w:rPr>
+            </w:pPr>
+          </w:p>
+          <w:p>
+            <w:pPr>
+              <w:widowControl/>
+              <w:jc w:val="left"/>
+              <w:rPr>
+                <w:rFonts w:asciiTheme="minorEastAsia" w:eastAsiaTheme="minorEastAsia" w:hAnsiTheme="minorEastAsia" w:cs="宋体"/>
                 <w:kern w:val="0"/>
                 <w:szCs w:val="21"/>
               </w:rPr>
@@ -1378,18 +1378,18 @@
               <w:widowControl/>
               <w:jc w:val="left"/>
               <w:rPr>
-                <w:rFonts w:asciiTheme="minorEastAsia" w:eastAsiaTheme="minorEastAsia" w:hAnsiTheme="minorEastAsia" w:cs="宋体" w:hint="eastAsia"/>
-                <w:kern w:val="0"/>
-                <w:szCs w:val="21"/>
-              </w:rPr>
-            </w:pPr>
-          </w:p>
-          <w:p>
-            <w:pPr>
-              <w:widowControl/>
-              <w:jc w:val="left"/>
-              <w:rPr>
-                <w:rFonts w:asciiTheme="minorEastAsia" w:eastAsiaTheme="minorEastAsia" w:hAnsiTheme="minorEastAsia" w:cs="宋体" w:hint="eastAsia"/>
+                <w:rFonts w:asciiTheme="minorEastAsia" w:eastAsiaTheme="minorEastAsia" w:hAnsiTheme="minorEastAsia" w:cs="宋体"/>
+                <w:kern w:val="0"/>
+                <w:szCs w:val="21"/>
+              </w:rPr>
+            </w:pPr>
+          </w:p>
+          <w:p>
+            <w:pPr>
+              <w:widowControl/>
+              <w:jc w:val="left"/>
+              <w:rPr>
+                <w:rFonts w:asciiTheme="minorEastAsia" w:eastAsiaTheme="minorEastAsia" w:hAnsiTheme="minorEastAsia" w:cs="宋体"/>
                 <w:kern w:val="0"/>
                 <w:szCs w:val="21"/>
               </w:rPr>
@@ -1408,18 +1408,18 @@
               <w:widowControl/>
               <w:jc w:val="left"/>
               <w:rPr>
-                <w:rFonts w:asciiTheme="minorEastAsia" w:eastAsiaTheme="minorEastAsia" w:hAnsiTheme="minorEastAsia" w:cs="宋体" w:hint="eastAsia"/>
-                <w:kern w:val="0"/>
-                <w:szCs w:val="21"/>
-              </w:rPr>
-            </w:pPr>
-          </w:p>
-          <w:p>
-            <w:pPr>
-              <w:widowControl/>
-              <w:jc w:val="left"/>
-              <w:rPr>
-                <w:rFonts w:asciiTheme="minorEastAsia" w:eastAsiaTheme="minorEastAsia" w:hAnsiTheme="minorEastAsia" w:cs="宋体" w:hint="eastAsia"/>
+                <w:rFonts w:asciiTheme="minorEastAsia" w:eastAsiaTheme="minorEastAsia" w:hAnsiTheme="minorEastAsia" w:cs="宋体"/>
+                <w:kern w:val="0"/>
+                <w:szCs w:val="21"/>
+              </w:rPr>
+            </w:pPr>
+          </w:p>
+          <w:p>
+            <w:pPr>
+              <w:widowControl/>
+              <w:jc w:val="left"/>
+              <w:rPr>
+                <w:rFonts w:asciiTheme="minorEastAsia" w:eastAsiaTheme="minorEastAsia" w:hAnsiTheme="minorEastAsia" w:cs="宋体"/>
                 <w:kern w:val="0"/>
                 <w:szCs w:val="21"/>
               </w:rPr>
@@ -1438,7 +1438,7 @@
               <w:widowControl/>
               <w:jc w:val="left"/>
               <w:rPr>
-                <w:rFonts w:asciiTheme="minorEastAsia" w:eastAsiaTheme="minorEastAsia" w:hAnsiTheme="minorEastAsia" w:cs="宋体" w:hint="eastAsia"/>
+                <w:rFonts w:asciiTheme="minorEastAsia" w:eastAsiaTheme="minorEastAsia" w:hAnsiTheme="minorEastAsia" w:cs="宋体"/>
                 <w:kern w:val="0"/>
                 <w:szCs w:val="21"/>
               </w:rPr>
@@ -1783,7 +1783,7 @@
           <w:p>
             <w:pPr>
               <w:rPr>
-                <w:rFonts w:asciiTheme="minorEastAsia" w:eastAsiaTheme="minorEastAsia" w:hAnsiTheme="minorEastAsia" w:hint="eastAsia"/>
+                <w:rFonts w:asciiTheme="minorEastAsia" w:eastAsiaTheme="minorEastAsia" w:hAnsiTheme="minorEastAsia"/>
                 <w:kern w:val="0"/>
                 <w:szCs w:val="21"/>
                 <w:lang w:val="zh-TW" w:eastAsia="zh-TW"/>
@@ -1837,7 +1837,7 @@
           <w:p>
             <w:pPr>
               <w:rPr>
-                <w:rFonts w:asciiTheme="minorEastAsia" w:eastAsiaTheme="minorEastAsia" w:hAnsiTheme="minorEastAsia" w:hint="eastAsia"/>
+                <w:rFonts w:asciiTheme="minorEastAsia" w:eastAsiaTheme="minorEastAsia" w:hAnsiTheme="minorEastAsia"/>
                 <w:kern w:val="0"/>
                 <w:szCs w:val="21"/>
               </w:rPr>
@@ -1907,7 +1907,7 @@
           <w:p>
             <w:pPr>
               <w:rPr>
-                <w:rFonts w:asciiTheme="minorEastAsia" w:eastAsiaTheme="minorEastAsia" w:hAnsiTheme="minorEastAsia" w:hint="eastAsia"/>
+                <w:rFonts w:asciiTheme="minorEastAsia" w:eastAsiaTheme="minorEastAsia" w:hAnsiTheme="minorEastAsia"/>
                 <w:kern w:val="0"/>
                 <w:szCs w:val="21"/>
                 <w:lang w:val="zh-TW" w:eastAsia="zh-TW"/>
@@ -1960,7 +1960,7 @@
           <w:p>
             <w:pPr>
               <w:rPr>
-                <w:rFonts w:asciiTheme="minorEastAsia" w:eastAsiaTheme="minorEastAsia" w:hAnsiTheme="minorEastAsia" w:hint="eastAsia"/>
+                <w:rFonts w:asciiTheme="minorEastAsia" w:eastAsiaTheme="minorEastAsia" w:hAnsiTheme="minorEastAsia"/>
                 <w:kern w:val="0"/>
                 <w:szCs w:val="21"/>
               </w:rPr>
@@ -2092,7 +2092,7 @@
           <w:p>
             <w:pPr>
               <w:rPr>
-                <w:rFonts w:asciiTheme="minorEastAsia" w:eastAsiaTheme="minorEastAsia" w:hAnsiTheme="minorEastAsia" w:hint="eastAsia"/>
+                <w:rFonts w:asciiTheme="minorEastAsia" w:eastAsiaTheme="minorEastAsia" w:hAnsiTheme="minorEastAsia"/>
                 <w:kern w:val="0"/>
                 <w:szCs w:val="21"/>
               </w:rPr>
@@ -2223,18 +2223,18 @@
               <w:widowControl/>
               <w:jc w:val="left"/>
               <w:rPr>
-                <w:rFonts w:asciiTheme="minorEastAsia" w:eastAsiaTheme="minorEastAsia" w:hAnsiTheme="minorEastAsia" w:cs="宋体" w:hint="eastAsia"/>
-                <w:kern w:val="0"/>
-                <w:szCs w:val="21"/>
-              </w:rPr>
-            </w:pPr>
-          </w:p>
-          <w:p>
-            <w:pPr>
-              <w:widowControl/>
-              <w:jc w:val="left"/>
-              <w:rPr>
-                <w:rFonts w:asciiTheme="minorEastAsia" w:eastAsiaTheme="minorEastAsia" w:hAnsiTheme="minorEastAsia" w:cs="宋体" w:hint="eastAsia"/>
+                <w:rFonts w:asciiTheme="minorEastAsia" w:eastAsiaTheme="minorEastAsia" w:hAnsiTheme="minorEastAsia" w:cs="宋体"/>
+                <w:kern w:val="0"/>
+                <w:szCs w:val="21"/>
+              </w:rPr>
+            </w:pPr>
+          </w:p>
+          <w:p>
+            <w:pPr>
+              <w:widowControl/>
+              <w:jc w:val="left"/>
+              <w:rPr>
+                <w:rFonts w:asciiTheme="minorEastAsia" w:eastAsiaTheme="minorEastAsia" w:hAnsiTheme="minorEastAsia" w:cs="宋体"/>
                 <w:kern w:val="0"/>
                 <w:szCs w:val="21"/>
               </w:rPr>
@@ -2525,7 +2525,7 @@
               <w:widowControl/>
               <w:jc w:val="left"/>
               <w:rPr>
-                <w:rFonts w:asciiTheme="minorEastAsia" w:eastAsiaTheme="minorEastAsia" w:hAnsiTheme="minorEastAsia" w:cs="宋体" w:hint="eastAsia"/>
+                <w:rFonts w:asciiTheme="minorEastAsia" w:eastAsiaTheme="minorEastAsia" w:hAnsiTheme="minorEastAsia" w:cs="宋体"/>
                 <w:kern w:val="0"/>
                 <w:szCs w:val="21"/>
               </w:rPr>
@@ -2574,7 +2574,7 @@
               <w:widowControl/>
               <w:jc w:val="left"/>
               <w:rPr>
-                <w:rFonts w:asciiTheme="minorEastAsia" w:eastAsiaTheme="minorEastAsia" w:hAnsiTheme="minorEastAsia" w:cs="宋体" w:hint="eastAsia"/>
+                <w:rFonts w:asciiTheme="minorEastAsia" w:eastAsiaTheme="minorEastAsia" w:hAnsiTheme="minorEastAsia" w:cs="宋体"/>
                 <w:kern w:val="0"/>
                 <w:szCs w:val="21"/>
               </w:rPr>
@@ -2612,7 +2612,7 @@
               <w:widowControl/>
               <w:jc w:val="left"/>
               <w:rPr>
-                <w:rFonts w:asciiTheme="minorEastAsia" w:eastAsiaTheme="minorEastAsia" w:hAnsiTheme="minorEastAsia" w:cs="宋体" w:hint="eastAsia"/>
+                <w:rFonts w:asciiTheme="minorEastAsia" w:eastAsiaTheme="minorEastAsia" w:hAnsiTheme="minorEastAsia" w:cs="宋体"/>
                 <w:kern w:val="0"/>
                 <w:szCs w:val="21"/>
               </w:rPr>
@@ -2632,18 +2632,18 @@
               <w:widowControl/>
               <w:jc w:val="left"/>
               <w:rPr>
-                <w:rFonts w:asciiTheme="minorEastAsia" w:eastAsiaTheme="minorEastAsia" w:hAnsiTheme="minorEastAsia" w:cs="宋体" w:hint="eastAsia"/>
-                <w:kern w:val="0"/>
-                <w:szCs w:val="21"/>
-              </w:rPr>
-            </w:pPr>
-          </w:p>
-          <w:p>
-            <w:pPr>
-              <w:widowControl/>
-              <w:jc w:val="left"/>
-              <w:rPr>
-                <w:rFonts w:asciiTheme="minorEastAsia" w:eastAsiaTheme="minorEastAsia" w:hAnsiTheme="minorEastAsia" w:cs="宋体" w:hint="eastAsia"/>
+                <w:rFonts w:asciiTheme="minorEastAsia" w:eastAsiaTheme="minorEastAsia" w:hAnsiTheme="minorEastAsia" w:cs="宋体"/>
+                <w:kern w:val="0"/>
+                <w:szCs w:val="21"/>
+              </w:rPr>
+            </w:pPr>
+          </w:p>
+          <w:p>
+            <w:pPr>
+              <w:widowControl/>
+              <w:jc w:val="left"/>
+              <w:rPr>
+                <w:rFonts w:asciiTheme="minorEastAsia" w:eastAsiaTheme="minorEastAsia" w:hAnsiTheme="minorEastAsia" w:cs="宋体"/>
                 <w:kern w:val="0"/>
                 <w:szCs w:val="21"/>
               </w:rPr>
@@ -2663,7 +2663,7 @@
               <w:widowControl/>
               <w:jc w:val="left"/>
               <w:rPr>
-                <w:rFonts w:asciiTheme="minorEastAsia" w:eastAsiaTheme="minorEastAsia" w:hAnsiTheme="minorEastAsia" w:cs="宋体" w:hint="eastAsia"/>
+                <w:rFonts w:asciiTheme="minorEastAsia" w:eastAsiaTheme="minorEastAsia" w:hAnsiTheme="minorEastAsia" w:cs="宋体"/>
                 <w:kern w:val="0"/>
                 <w:szCs w:val="21"/>
               </w:rPr>
@@ -2711,126 +2711,6 @@
                 <w:kern w:val="0"/>
                 <w:szCs w:val="21"/>
               </w:rPr>
-              <w:t>AdminBankAccount. Modify.Name.Valid</w:t>
-            </w:r>
-          </w:p>
-          <w:p>
-            <w:pPr>
-              <w:widowControl/>
-              <w:jc w:val="left"/>
-              <w:rPr>
-                <w:rFonts w:asciiTheme="minorEastAsia" w:eastAsiaTheme="minorEastAsia" w:hAnsiTheme="minorEastAsia" w:cs="宋体"/>
-                <w:kern w:val="0"/>
-                <w:szCs w:val="21"/>
-              </w:rPr>
-            </w:pPr>
-          </w:p>
-          <w:p>
-            <w:pPr>
-              <w:widowControl/>
-              <w:jc w:val="left"/>
-              <w:rPr>
-                <w:rFonts w:asciiTheme="minorEastAsia" w:eastAsiaTheme="minorEastAsia" w:hAnsiTheme="minorEastAsia" w:cs="宋体"/>
-                <w:kern w:val="0"/>
-                <w:szCs w:val="21"/>
-              </w:rPr>
-            </w:pPr>
-            <w:r>
-              <w:rPr>
-                <w:rFonts w:asciiTheme="minorEastAsia" w:eastAsiaTheme="minorEastAsia" w:hAnsiTheme="minorEastAsia" w:cs="宋体" w:hint="eastAsia"/>
-                <w:kern w:val="0"/>
-                <w:szCs w:val="21"/>
-              </w:rPr>
-              <w:t>AdminBankAccount. Modify.Name.Invalid</w:t>
-            </w:r>
-          </w:p>
-          <w:p>
-            <w:pPr>
-              <w:widowControl/>
-              <w:jc w:val="left"/>
-              <w:rPr>
-                <w:rFonts w:asciiTheme="minorEastAsia" w:eastAsiaTheme="minorEastAsia" w:hAnsiTheme="minorEastAsia" w:cs="宋体"/>
-                <w:kern w:val="0"/>
-                <w:szCs w:val="21"/>
-              </w:rPr>
-            </w:pPr>
-          </w:p>
-          <w:p>
-            <w:pPr>
-              <w:widowControl/>
-              <w:jc w:val="left"/>
-              <w:rPr>
-                <w:rFonts w:asciiTheme="minorEastAsia" w:eastAsiaTheme="minorEastAsia" w:hAnsiTheme="minorEastAsia" w:cs="宋体"/>
-                <w:kern w:val="0"/>
-                <w:szCs w:val="21"/>
-              </w:rPr>
-            </w:pPr>
-            <w:r>
-              <w:rPr>
-                <w:rFonts w:asciiTheme="minorEastAsia" w:eastAsiaTheme="minorEastAsia" w:hAnsiTheme="minorEastAsia" w:cs="宋体" w:hint="eastAsia"/>
-                <w:kern w:val="0"/>
-                <w:szCs w:val="21"/>
-              </w:rPr>
-              <w:t>AdminBankAccount. Modify.Num.Valid</w:t>
-            </w:r>
-          </w:p>
-          <w:p>
-            <w:pPr>
-              <w:widowControl/>
-              <w:jc w:val="left"/>
-              <w:rPr>
-                <w:rFonts w:asciiTheme="minorEastAsia" w:eastAsiaTheme="minorEastAsia" w:hAnsiTheme="minorEastAsia" w:cs="宋体"/>
-                <w:kern w:val="0"/>
-                <w:szCs w:val="21"/>
-              </w:rPr>
-            </w:pPr>
-          </w:p>
-          <w:p>
-            <w:pPr>
-              <w:widowControl/>
-              <w:jc w:val="left"/>
-              <w:rPr>
-                <w:rFonts w:asciiTheme="minorEastAsia" w:eastAsiaTheme="minorEastAsia" w:hAnsiTheme="minorEastAsia" w:cs="宋体"/>
-                <w:kern w:val="0"/>
-                <w:szCs w:val="21"/>
-              </w:rPr>
-            </w:pPr>
-            <w:r>
-              <w:rPr>
-                <w:rFonts w:asciiTheme="minorEastAsia" w:eastAsiaTheme="minorEastAsia" w:hAnsiTheme="minorEastAsia" w:cs="宋体" w:hint="eastAsia"/>
-                <w:kern w:val="0"/>
-                <w:szCs w:val="21"/>
-              </w:rPr>
-              <w:t>AdminBankAccount. Modify.Num.Invalid</w:t>
-            </w:r>
-          </w:p>
-          <w:p>
-            <w:pPr>
-              <w:widowControl/>
-              <w:jc w:val="left"/>
-              <w:rPr>
-                <w:rFonts w:asciiTheme="minorEastAsia" w:eastAsiaTheme="minorEastAsia" w:hAnsiTheme="minorEastAsia" w:cs="宋体"/>
-                <w:kern w:val="0"/>
-                <w:szCs w:val="21"/>
-              </w:rPr>
-            </w:pPr>
-          </w:p>
-          <w:p>
-            <w:pPr>
-              <w:widowControl/>
-              <w:jc w:val="left"/>
-              <w:rPr>
-                <w:rFonts w:asciiTheme="minorEastAsia" w:eastAsiaTheme="minorEastAsia" w:hAnsiTheme="minorEastAsia" w:cs="宋体"/>
-                <w:kern w:val="0"/>
-                <w:szCs w:val="21"/>
-              </w:rPr>
-            </w:pPr>
-            <w:r>
-              <w:rPr>
-                <w:rFonts w:asciiTheme="minorEastAsia" w:eastAsiaTheme="minorEastAsia" w:hAnsiTheme="minorEastAsia" w:cs="宋体" w:hint="eastAsia"/>
-                <w:kern w:val="0"/>
-                <w:szCs w:val="21"/>
-              </w:rPr>
               <w:t>AdminBankAccount.</w:t>
             </w:r>
             <w:r>
@@ -2839,7 +2719,159 @@
                 <w:kern w:val="0"/>
                 <w:szCs w:val="21"/>
               </w:rPr>
-              <w:t xml:space="preserve"> Modify.</w:t>
+              <w:t>Modify.Name.Valid</w:t>
+            </w:r>
+          </w:p>
+          <w:p>
+            <w:pPr>
+              <w:widowControl/>
+              <w:jc w:val="left"/>
+              <w:rPr>
+                <w:rFonts w:asciiTheme="minorEastAsia" w:eastAsiaTheme="minorEastAsia" w:hAnsiTheme="minorEastAsia" w:cs="宋体"/>
+                <w:kern w:val="0"/>
+                <w:szCs w:val="21"/>
+              </w:rPr>
+            </w:pPr>
+          </w:p>
+          <w:p>
+            <w:pPr>
+              <w:widowControl/>
+              <w:jc w:val="left"/>
+              <w:rPr>
+                <w:rFonts w:asciiTheme="minorEastAsia" w:eastAsiaTheme="minorEastAsia" w:hAnsiTheme="minorEastAsia" w:cs="宋体"/>
+                <w:kern w:val="0"/>
+                <w:szCs w:val="21"/>
+              </w:rPr>
+            </w:pPr>
+            <w:r>
+              <w:rPr>
+                <w:rFonts w:asciiTheme="minorEastAsia" w:eastAsiaTheme="minorEastAsia" w:hAnsiTheme="minorEastAsia" w:cs="宋体" w:hint="eastAsia"/>
+                <w:kern w:val="0"/>
+                <w:szCs w:val="21"/>
+              </w:rPr>
+              <w:t>AdminBankAccount.</w:t>
+            </w:r>
+            <w:r>
+              <w:rPr>
+                <w:rFonts w:asciiTheme="minorEastAsia" w:eastAsiaTheme="minorEastAsia" w:hAnsiTheme="minorEastAsia" w:cs="宋体" w:hint="eastAsia"/>
+                <w:kern w:val="0"/>
+                <w:szCs w:val="21"/>
+              </w:rPr>
+              <w:t>Modify.Name.Invalid</w:t>
+            </w:r>
+          </w:p>
+          <w:p>
+            <w:pPr>
+              <w:widowControl/>
+              <w:jc w:val="left"/>
+              <w:rPr>
+                <w:rFonts w:asciiTheme="minorEastAsia" w:eastAsiaTheme="minorEastAsia" w:hAnsiTheme="minorEastAsia" w:cs="宋体"/>
+                <w:kern w:val="0"/>
+                <w:szCs w:val="21"/>
+              </w:rPr>
+            </w:pPr>
+          </w:p>
+          <w:p>
+            <w:pPr>
+              <w:widowControl/>
+              <w:jc w:val="left"/>
+              <w:rPr>
+                <w:rFonts w:asciiTheme="minorEastAsia" w:eastAsiaTheme="minorEastAsia" w:hAnsiTheme="minorEastAsia" w:cs="宋体"/>
+                <w:kern w:val="0"/>
+                <w:szCs w:val="21"/>
+              </w:rPr>
+            </w:pPr>
+            <w:r>
+              <w:rPr>
+                <w:rFonts w:asciiTheme="minorEastAsia" w:eastAsiaTheme="minorEastAsia" w:hAnsiTheme="minorEastAsia" w:cs="宋体" w:hint="eastAsia"/>
+                <w:kern w:val="0"/>
+                <w:szCs w:val="21"/>
+              </w:rPr>
+              <w:t>AdminBankAccount.</w:t>
+            </w:r>
+            <w:r>
+              <w:rPr>
+                <w:rFonts w:asciiTheme="minorEastAsia" w:eastAsiaTheme="minorEastAsia" w:hAnsiTheme="minorEastAsia" w:cs="宋体" w:hint="eastAsia"/>
+                <w:kern w:val="0"/>
+                <w:szCs w:val="21"/>
+              </w:rPr>
+              <w:t>Modify.Num.Valid</w:t>
+            </w:r>
+          </w:p>
+          <w:p>
+            <w:pPr>
+              <w:widowControl/>
+              <w:jc w:val="left"/>
+              <w:rPr>
+                <w:rFonts w:asciiTheme="minorEastAsia" w:eastAsiaTheme="minorEastAsia" w:hAnsiTheme="minorEastAsia" w:cs="宋体"/>
+                <w:kern w:val="0"/>
+                <w:szCs w:val="21"/>
+              </w:rPr>
+            </w:pPr>
+          </w:p>
+          <w:p>
+            <w:pPr>
+              <w:widowControl/>
+              <w:jc w:val="left"/>
+              <w:rPr>
+                <w:rFonts w:asciiTheme="minorEastAsia" w:eastAsiaTheme="minorEastAsia" w:hAnsiTheme="minorEastAsia" w:cs="宋体"/>
+                <w:kern w:val="0"/>
+                <w:szCs w:val="21"/>
+              </w:rPr>
+            </w:pPr>
+            <w:r>
+              <w:rPr>
+                <w:rFonts w:asciiTheme="minorEastAsia" w:eastAsiaTheme="minorEastAsia" w:hAnsiTheme="minorEastAsia" w:cs="宋体" w:hint="eastAsia"/>
+                <w:kern w:val="0"/>
+                <w:szCs w:val="21"/>
+              </w:rPr>
+              <w:t>AdminBankAccount.</w:t>
+            </w:r>
+            <w:r>
+              <w:rPr>
+                <w:rFonts w:asciiTheme="minorEastAsia" w:eastAsiaTheme="minorEastAsia" w:hAnsiTheme="minorEastAsia" w:cs="宋体" w:hint="eastAsia"/>
+                <w:kern w:val="0"/>
+                <w:szCs w:val="21"/>
+              </w:rPr>
+              <w:t>Modify.Num.Invalid</w:t>
+            </w:r>
+          </w:p>
+          <w:p>
+            <w:pPr>
+              <w:widowControl/>
+              <w:jc w:val="left"/>
+              <w:rPr>
+                <w:rFonts w:asciiTheme="minorEastAsia" w:eastAsiaTheme="minorEastAsia" w:hAnsiTheme="minorEastAsia" w:cs="宋体"/>
+                <w:kern w:val="0"/>
+                <w:szCs w:val="21"/>
+              </w:rPr>
+            </w:pPr>
+          </w:p>
+          <w:p>
+            <w:pPr>
+              <w:widowControl/>
+              <w:jc w:val="left"/>
+              <w:rPr>
+                <w:rFonts w:asciiTheme="minorEastAsia" w:eastAsiaTheme="minorEastAsia" w:hAnsiTheme="minorEastAsia" w:cs="宋体"/>
+                <w:kern w:val="0"/>
+                <w:szCs w:val="21"/>
+              </w:rPr>
+            </w:pPr>
+            <w:r>
+              <w:rPr>
+                <w:rFonts w:asciiTheme="minorEastAsia" w:eastAsiaTheme="minorEastAsia" w:hAnsiTheme="minorEastAsia" w:cs="宋体" w:hint="eastAsia"/>
+                <w:kern w:val="0"/>
+                <w:szCs w:val="21"/>
+              </w:rPr>
+              <w:t>AdminBankAccount.</w:t>
+            </w:r>
+            <w:r>
+              <w:rPr>
+                <w:rFonts w:asciiTheme="minorEastAsia" w:eastAsiaTheme="minorEastAsia" w:hAnsiTheme="minorEastAsia" w:cs="宋体" w:hint="eastAsia"/>
+                <w:kern w:val="0"/>
+                <w:szCs w:val="21"/>
+              </w:rPr>
+              <w:t>Modify.</w:t>
             </w:r>
             <w:r>
               <w:rPr>
@@ -2893,7 +2925,7 @@
                 <w:kern w:val="0"/>
                 <w:szCs w:val="21"/>
               </w:rPr>
-              <w:t xml:space="preserve"> Modify.</w:t>
+              <w:t>Modify.</w:t>
             </w:r>
             <w:r>
               <w:rPr>
@@ -3638,7 +3670,7 @@
               <w:widowControl/>
               <w:jc w:val="left"/>
               <w:rPr>
-                <w:rFonts w:asciiTheme="minorEastAsia" w:eastAsiaTheme="minorEastAsia" w:hAnsiTheme="minorEastAsia" w:cs="宋体" w:hint="eastAsia"/>
+                <w:rFonts w:asciiTheme="minorEastAsia" w:eastAsiaTheme="minorEastAsia" w:hAnsiTheme="minorEastAsia" w:cs="宋体"/>
                 <w:kern w:val="0"/>
                 <w:szCs w:val="21"/>
               </w:rPr>
@@ -3802,7 +3834,7 @@
           <w:p>
             <w:pPr>
               <w:rPr>
-                <w:rFonts w:asciiTheme="minorEastAsia" w:eastAsiaTheme="minorEastAsia" w:hAnsiTheme="minorEastAsia" w:cs="Calibri" w:hint="eastAsia"/>
+                <w:rFonts w:asciiTheme="minorEastAsia" w:eastAsiaTheme="minorEastAsia" w:hAnsiTheme="minorEastAsia" w:cs="Calibri"/>
                 <w:kern w:val="0"/>
                 <w:szCs w:val="21"/>
               </w:rPr>
@@ -3960,7 +3992,7 @@
         <w:widowControl/>
         <w:jc w:val="left"/>
         <w:rPr>
-          <w:rFonts w:asciiTheme="minorEastAsia" w:eastAsiaTheme="minorEastAsia" w:hAnsiTheme="minorEastAsia" w:cs="宋体" w:hint="eastAsia"/>
+          <w:rFonts w:asciiTheme="minorEastAsia" w:eastAsiaTheme="minorEastAsia" w:hAnsiTheme="minorEastAsia" w:cs="宋体"/>
           <w:kern w:val="0"/>
           <w:szCs w:val="21"/>
         </w:rPr>
@@ -3977,7 +4009,7 @@
     <w:p>
       <w:pPr>
         <w:rPr>
-          <w:rFonts w:asciiTheme="minorEastAsia" w:eastAsiaTheme="minorEastAsia" w:hAnsiTheme="minorEastAsia" w:hint="eastAsia"/>
+          <w:rFonts w:asciiTheme="minorEastAsia" w:eastAsiaTheme="minorEastAsia" w:hAnsiTheme="minorEastAsia"/>
           <w:szCs w:val="21"/>
         </w:rPr>
       </w:pPr>
@@ -3985,7 +4017,7 @@
     <w:p>
       <w:pPr>
         <w:rPr>
-          <w:rFonts w:asciiTheme="minorEastAsia" w:eastAsiaTheme="minorEastAsia" w:hAnsiTheme="minorEastAsia" w:hint="eastAsia"/>
+          <w:rFonts w:asciiTheme="minorEastAsia" w:eastAsiaTheme="minorEastAsia" w:hAnsiTheme="minorEastAsia"/>
           <w:szCs w:val="21"/>
         </w:rPr>
       </w:pPr>
@@ -4000,7 +4032,7 @@
     <w:p>
       <w:pPr>
         <w:rPr>
-          <w:rFonts w:asciiTheme="minorEastAsia" w:eastAsiaTheme="minorEastAsia" w:hAnsiTheme="minorEastAsia" w:cs="宋体" w:hint="eastAsia"/>
+          <w:rFonts w:asciiTheme="minorEastAsia" w:eastAsiaTheme="minorEastAsia" w:hAnsiTheme="minorEastAsia" w:cs="宋体"/>
           <w:kern w:val="0"/>
           <w:szCs w:val="21"/>
         </w:rPr>
@@ -4017,7 +4049,7 @@
     <w:p>
       <w:pPr>
         <w:rPr>
-          <w:rFonts w:asciiTheme="minorEastAsia" w:eastAsiaTheme="minorEastAsia" w:hAnsiTheme="minorEastAsia" w:cs="宋体" w:hint="eastAsia"/>
+          <w:rFonts w:asciiTheme="minorEastAsia" w:eastAsiaTheme="minorEastAsia" w:hAnsiTheme="minorEastAsia" w:cs="宋体"/>
           <w:kern w:val="0"/>
           <w:szCs w:val="21"/>
         </w:rPr>
@@ -4060,7 +4092,7 @@
         <w:widowControl/>
         <w:jc w:val="left"/>
         <w:rPr>
-          <w:rFonts w:asciiTheme="minorEastAsia" w:eastAsiaTheme="minorEastAsia" w:hAnsiTheme="minorEastAsia" w:cs="宋体" w:hint="eastAsia"/>
+          <w:rFonts w:asciiTheme="minorEastAsia" w:eastAsiaTheme="minorEastAsia" w:hAnsiTheme="minorEastAsia" w:cs="宋体"/>
           <w:kern w:val="0"/>
           <w:szCs w:val="21"/>
         </w:rPr>
@@ -4087,7 +4119,7 @@
         <w:widowControl/>
         <w:jc w:val="left"/>
         <w:rPr>
-          <w:rFonts w:asciiTheme="minorEastAsia" w:eastAsiaTheme="minorEastAsia" w:hAnsiTheme="minorEastAsia" w:cs="宋体" w:hint="eastAsia"/>
+          <w:rFonts w:asciiTheme="minorEastAsia" w:eastAsiaTheme="minorEastAsia" w:hAnsiTheme="minorEastAsia" w:cs="宋体"/>
           <w:kern w:val="0"/>
           <w:szCs w:val="21"/>
         </w:rPr>
@@ -4106,7 +4138,7 @@
         <w:widowControl/>
         <w:jc w:val="left"/>
         <w:rPr>
-          <w:rFonts w:asciiTheme="minorEastAsia" w:eastAsiaTheme="minorEastAsia" w:hAnsiTheme="minorEastAsia" w:cs="宋体" w:hint="eastAsia"/>
+          <w:rFonts w:asciiTheme="minorEastAsia" w:eastAsiaTheme="minorEastAsia" w:hAnsiTheme="minorEastAsia" w:cs="宋体"/>
           <w:kern w:val="0"/>
           <w:szCs w:val="21"/>
         </w:rPr>
@@ -4159,7 +4191,7 @@
     <w:p>
       <w:pPr>
         <w:rPr>
-          <w:rFonts w:asciiTheme="minorEastAsia" w:eastAsiaTheme="minorEastAsia" w:hAnsiTheme="minorEastAsia" w:cs="宋体" w:hint="eastAsia"/>
+          <w:rFonts w:asciiTheme="minorEastAsia" w:eastAsiaTheme="minorEastAsia" w:hAnsiTheme="minorEastAsia" w:cs="宋体"/>
           <w:kern w:val="0"/>
           <w:szCs w:val="21"/>
         </w:rPr>
@@ -4176,7 +4208,7 @@
     <w:p>
       <w:pPr>
         <w:rPr>
-          <w:rFonts w:asciiTheme="minorEastAsia" w:eastAsiaTheme="minorEastAsia" w:hAnsiTheme="minorEastAsia" w:cs="宋体" w:hint="eastAsia"/>
+          <w:rFonts w:asciiTheme="minorEastAsia" w:eastAsiaTheme="minorEastAsia" w:hAnsiTheme="minorEastAsia" w:cs="宋体"/>
           <w:kern w:val="0"/>
           <w:szCs w:val="21"/>
         </w:rPr>
@@ -4213,7 +4245,7 @@
         <w:widowControl/>
         <w:jc w:val="left"/>
         <w:rPr>
-          <w:rFonts w:asciiTheme="minorEastAsia" w:eastAsiaTheme="minorEastAsia" w:hAnsiTheme="minorEastAsia" w:cs="宋体" w:hint="eastAsia"/>
+          <w:rFonts w:asciiTheme="minorEastAsia" w:eastAsiaTheme="minorEastAsia" w:hAnsiTheme="minorEastAsia" w:cs="宋体"/>
           <w:kern w:val="0"/>
           <w:szCs w:val="21"/>
         </w:rPr>
@@ -4369,29 +4401,29 @@
               <w:widowControl/>
               <w:jc w:val="left"/>
               <w:rPr>
-                <w:rFonts w:asciiTheme="minorEastAsia" w:eastAsiaTheme="minorEastAsia" w:hAnsiTheme="minorEastAsia" w:cs="宋体" w:hint="eastAsia"/>
-                <w:kern w:val="0"/>
-                <w:szCs w:val="21"/>
-              </w:rPr>
-            </w:pPr>
-          </w:p>
-          <w:p>
-            <w:pPr>
-              <w:widowControl/>
-              <w:jc w:val="left"/>
-              <w:rPr>
-                <w:rFonts w:asciiTheme="minorEastAsia" w:eastAsiaTheme="minorEastAsia" w:hAnsiTheme="minorEastAsia" w:cs="宋体" w:hint="eastAsia"/>
-                <w:kern w:val="0"/>
-                <w:szCs w:val="21"/>
-              </w:rPr>
-            </w:pPr>
-          </w:p>
-          <w:p>
-            <w:pPr>
-              <w:widowControl/>
-              <w:jc w:val="left"/>
-              <w:rPr>
-                <w:rFonts w:asciiTheme="minorEastAsia" w:eastAsiaTheme="minorEastAsia" w:hAnsiTheme="minorEastAsia" w:cs="宋体" w:hint="eastAsia"/>
+                <w:rFonts w:asciiTheme="minorEastAsia" w:eastAsiaTheme="minorEastAsia" w:hAnsiTheme="minorEastAsia" w:cs="宋体"/>
+                <w:kern w:val="0"/>
+                <w:szCs w:val="21"/>
+              </w:rPr>
+            </w:pPr>
+          </w:p>
+          <w:p>
+            <w:pPr>
+              <w:widowControl/>
+              <w:jc w:val="left"/>
+              <w:rPr>
+                <w:rFonts w:asciiTheme="minorEastAsia" w:eastAsiaTheme="minorEastAsia" w:hAnsiTheme="minorEastAsia" w:cs="宋体"/>
+                <w:kern w:val="0"/>
+                <w:szCs w:val="21"/>
+              </w:rPr>
+            </w:pPr>
+          </w:p>
+          <w:p>
+            <w:pPr>
+              <w:widowControl/>
+              <w:jc w:val="left"/>
+              <w:rPr>
+                <w:rFonts w:asciiTheme="minorEastAsia" w:eastAsiaTheme="minorEastAsia" w:hAnsiTheme="minorEastAsia" w:cs="宋体"/>
                 <w:kern w:val="0"/>
                 <w:szCs w:val="21"/>
               </w:rPr>
@@ -4410,29 +4442,29 @@
               <w:widowControl/>
               <w:jc w:val="left"/>
               <w:rPr>
-                <w:rFonts w:asciiTheme="minorEastAsia" w:eastAsiaTheme="minorEastAsia" w:hAnsiTheme="minorEastAsia" w:cs="宋体" w:hint="eastAsia"/>
-                <w:kern w:val="0"/>
-                <w:szCs w:val="21"/>
-              </w:rPr>
-            </w:pPr>
-          </w:p>
-          <w:p>
-            <w:pPr>
-              <w:widowControl/>
-              <w:jc w:val="left"/>
-              <w:rPr>
-                <w:rFonts w:asciiTheme="minorEastAsia" w:eastAsiaTheme="minorEastAsia" w:hAnsiTheme="minorEastAsia" w:cs="宋体" w:hint="eastAsia"/>
-                <w:kern w:val="0"/>
-                <w:szCs w:val="21"/>
-              </w:rPr>
-            </w:pPr>
-          </w:p>
-          <w:p>
-            <w:pPr>
-              <w:widowControl/>
-              <w:jc w:val="left"/>
-              <w:rPr>
-                <w:rFonts w:asciiTheme="minorEastAsia" w:eastAsiaTheme="minorEastAsia" w:hAnsiTheme="minorEastAsia" w:cs="宋体" w:hint="eastAsia"/>
+                <w:rFonts w:asciiTheme="minorEastAsia" w:eastAsiaTheme="minorEastAsia" w:hAnsiTheme="minorEastAsia" w:cs="宋体"/>
+                <w:kern w:val="0"/>
+                <w:szCs w:val="21"/>
+              </w:rPr>
+            </w:pPr>
+          </w:p>
+          <w:p>
+            <w:pPr>
+              <w:widowControl/>
+              <w:jc w:val="left"/>
+              <w:rPr>
+                <w:rFonts w:asciiTheme="minorEastAsia" w:eastAsiaTheme="minorEastAsia" w:hAnsiTheme="minorEastAsia" w:cs="宋体"/>
+                <w:kern w:val="0"/>
+                <w:szCs w:val="21"/>
+              </w:rPr>
+            </w:pPr>
+          </w:p>
+          <w:p>
+            <w:pPr>
+              <w:widowControl/>
+              <w:jc w:val="left"/>
+              <w:rPr>
+                <w:rFonts w:asciiTheme="minorEastAsia" w:eastAsiaTheme="minorEastAsia" w:hAnsiTheme="minorEastAsia" w:cs="宋体"/>
                 <w:kern w:val="0"/>
                 <w:szCs w:val="21"/>
               </w:rPr>
@@ -4451,18 +4483,18 @@
               <w:widowControl/>
               <w:jc w:val="left"/>
               <w:rPr>
-                <w:rFonts w:asciiTheme="minorEastAsia" w:eastAsiaTheme="minorEastAsia" w:hAnsiTheme="minorEastAsia" w:cs="宋体" w:hint="eastAsia"/>
-                <w:kern w:val="0"/>
-                <w:szCs w:val="21"/>
-              </w:rPr>
-            </w:pPr>
-          </w:p>
-          <w:p>
-            <w:pPr>
-              <w:widowControl/>
-              <w:jc w:val="left"/>
-              <w:rPr>
-                <w:rFonts w:asciiTheme="minorEastAsia" w:eastAsiaTheme="minorEastAsia" w:hAnsiTheme="minorEastAsia" w:cs="宋体" w:hint="eastAsia"/>
+                <w:rFonts w:asciiTheme="minorEastAsia" w:eastAsiaTheme="minorEastAsia" w:hAnsiTheme="minorEastAsia" w:cs="宋体"/>
+                <w:kern w:val="0"/>
+                <w:szCs w:val="21"/>
+              </w:rPr>
+            </w:pPr>
+          </w:p>
+          <w:p>
+            <w:pPr>
+              <w:widowControl/>
+              <w:jc w:val="left"/>
+              <w:rPr>
+                <w:rFonts w:asciiTheme="minorEastAsia" w:eastAsiaTheme="minorEastAsia" w:hAnsiTheme="minorEastAsia" w:cs="宋体"/>
                 <w:kern w:val="0"/>
                 <w:szCs w:val="21"/>
               </w:rPr>
@@ -4481,18 +4513,18 @@
               <w:widowControl/>
               <w:jc w:val="left"/>
               <w:rPr>
-                <w:rFonts w:asciiTheme="minorEastAsia" w:eastAsiaTheme="minorEastAsia" w:hAnsiTheme="minorEastAsia" w:cs="宋体" w:hint="eastAsia"/>
-                <w:kern w:val="0"/>
-                <w:szCs w:val="21"/>
-              </w:rPr>
-            </w:pPr>
-          </w:p>
-          <w:p>
-            <w:pPr>
-              <w:widowControl/>
-              <w:jc w:val="left"/>
-              <w:rPr>
-                <w:rFonts w:asciiTheme="minorEastAsia" w:eastAsiaTheme="minorEastAsia" w:hAnsiTheme="minorEastAsia" w:cs="宋体" w:hint="eastAsia"/>
+                <w:rFonts w:asciiTheme="minorEastAsia" w:eastAsiaTheme="minorEastAsia" w:hAnsiTheme="minorEastAsia" w:cs="宋体"/>
+                <w:kern w:val="0"/>
+                <w:szCs w:val="21"/>
+              </w:rPr>
+            </w:pPr>
+          </w:p>
+          <w:p>
+            <w:pPr>
+              <w:widowControl/>
+              <w:jc w:val="left"/>
+              <w:rPr>
+                <w:rFonts w:asciiTheme="minorEastAsia" w:eastAsiaTheme="minorEastAsia" w:hAnsiTheme="minorEastAsia" w:cs="宋体"/>
                 <w:kern w:val="0"/>
                 <w:szCs w:val="21"/>
               </w:rPr>
@@ -4511,45 +4543,56 @@
               <w:widowControl/>
               <w:jc w:val="left"/>
               <w:rPr>
-                <w:rFonts w:asciiTheme="minorEastAsia" w:eastAsiaTheme="minorEastAsia" w:hAnsiTheme="minorEastAsia" w:cs="宋体" w:hint="eastAsia"/>
-                <w:kern w:val="0"/>
-                <w:szCs w:val="21"/>
-              </w:rPr>
-            </w:pPr>
-          </w:p>
-          <w:p>
-            <w:pPr>
-              <w:widowControl/>
-              <w:jc w:val="left"/>
+                <w:rFonts w:asciiTheme="minorEastAsia" w:eastAsiaTheme="minorEastAsia" w:hAnsiTheme="minorEastAsia" w:cs="宋体"/>
+                <w:kern w:val="0"/>
+                <w:szCs w:val="21"/>
+              </w:rPr>
+            </w:pPr>
+          </w:p>
+          <w:p>
+            <w:pPr>
+              <w:widowControl/>
+              <w:jc w:val="left"/>
+              <w:rPr>
+                <w:rFonts w:asciiTheme="minorEastAsia" w:eastAsiaTheme="minorEastAsia" w:hAnsiTheme="minorEastAsia" w:cs="Calibri"/>
+                <w:color w:val="000000" w:themeColor="text1"/>
+                <w:szCs w:val="21"/>
+              </w:rPr>
+            </w:pPr>
+            <w:r>
+              <w:rPr>
+                <w:rFonts w:asciiTheme="minorEastAsia" w:eastAsiaTheme="minorEastAsia" w:hAnsiTheme="minorEastAsia" w:cs="宋体" w:hint="eastAsia"/>
+                <w:kern w:val="0"/>
+                <w:szCs w:val="21"/>
+              </w:rPr>
+              <w:t>DeliveryProcess.Input.</w:t>
+            </w:r>
+            <w:r>
               <w:rPr>
                 <w:rFonts w:asciiTheme="minorEastAsia" w:eastAsiaTheme="minorEastAsia" w:hAnsiTheme="minorEastAsia" w:cs="Calibri" w:hint="eastAsia"/>
                 <w:color w:val="000000" w:themeColor="text1"/>
                 <w:szCs w:val="21"/>
               </w:rPr>
-            </w:pPr>
-            <w:r>
-              <w:rPr>
-                <w:rFonts w:asciiTheme="minorEastAsia" w:eastAsiaTheme="minorEastAsia" w:hAnsiTheme="minorEastAsia" w:cs="宋体" w:hint="eastAsia"/>
-                <w:kern w:val="0"/>
-                <w:szCs w:val="21"/>
-              </w:rPr>
-              <w:t>DeliveryProcess.Input.</w:t>
-            </w:r>
-            <w:r>
-              <w:rPr>
-                <w:rFonts w:asciiTheme="minorEastAsia" w:eastAsiaTheme="minorEastAsia" w:hAnsiTheme="minorEastAsia" w:cs="Calibri" w:hint="eastAsia"/>
+              <w:t>SubmitInput</w:t>
+            </w:r>
+          </w:p>
+          <w:p>
+            <w:pPr>
+              <w:widowControl/>
+              <w:jc w:val="left"/>
+              <w:rPr>
+                <w:rFonts w:asciiTheme="minorEastAsia" w:eastAsiaTheme="minorEastAsia" w:hAnsiTheme="minorEastAsia" w:cs="Calibri"/>
                 <w:color w:val="000000" w:themeColor="text1"/>
                 <w:szCs w:val="21"/>
               </w:rPr>
-              <w:t>SubmitInput</w:t>
-            </w:r>
-          </w:p>
-          <w:p>
-            <w:pPr>
-              <w:widowControl/>
-              <w:jc w:val="left"/>
-              <w:rPr>
-                <w:rFonts w:asciiTheme="minorEastAsia" w:eastAsiaTheme="minorEastAsia" w:hAnsiTheme="minorEastAsia" w:cs="Calibri" w:hint="eastAsia"/>
+            </w:pPr>
+          </w:p>
+          <w:p>
+            <w:pPr>
+              <w:widowControl/>
+              <w:jc w:val="left"/>
+              <w:rPr>
+                <w:rFonts w:asciiTheme="minorEastAsia" w:eastAsiaTheme="minorEastAsia" w:hAnsiTheme="minorEastAsia" w:cs="Calibri"/>
                 <w:color w:val="000000" w:themeColor="text1"/>
                 <w:szCs w:val="21"/>
               </w:rPr>
@@ -4560,18 +4603,7 @@
               <w:widowControl/>
               <w:jc w:val="left"/>
               <w:rPr>
-                <w:rFonts w:asciiTheme="minorEastAsia" w:eastAsiaTheme="minorEastAsia" w:hAnsiTheme="minorEastAsia" w:cs="Calibri" w:hint="eastAsia"/>
-                <w:color w:val="000000" w:themeColor="text1"/>
-                <w:szCs w:val="21"/>
-              </w:rPr>
-            </w:pPr>
-          </w:p>
-          <w:p>
-            <w:pPr>
-              <w:widowControl/>
-              <w:jc w:val="left"/>
-              <w:rPr>
-                <w:rFonts w:asciiTheme="minorEastAsia" w:eastAsiaTheme="minorEastAsia" w:hAnsiTheme="minorEastAsia" w:cs="宋体" w:hint="eastAsia"/>
+                <w:rFonts w:asciiTheme="minorEastAsia" w:eastAsiaTheme="minorEastAsia" w:hAnsiTheme="minorEastAsia" w:cs="宋体"/>
                 <w:kern w:val="0"/>
                 <w:szCs w:val="21"/>
               </w:rPr>
@@ -4590,7 +4622,7 @@
               <w:widowControl/>
               <w:jc w:val="left"/>
               <w:rPr>
-                <w:rFonts w:asciiTheme="minorEastAsia" w:eastAsiaTheme="minorEastAsia" w:hAnsiTheme="minorEastAsia" w:cs="宋体" w:hint="eastAsia"/>
+                <w:rFonts w:asciiTheme="minorEastAsia" w:eastAsiaTheme="minorEastAsia" w:hAnsiTheme="minorEastAsia" w:cs="宋体"/>
                 <w:kern w:val="0"/>
                 <w:szCs w:val="21"/>
               </w:rPr>
@@ -4610,18 +4642,18 @@
               <w:widowControl/>
               <w:jc w:val="left"/>
               <w:rPr>
-                <w:rFonts w:asciiTheme="minorEastAsia" w:eastAsiaTheme="minorEastAsia" w:hAnsiTheme="minorEastAsia" w:cs="宋体" w:hint="eastAsia"/>
-                <w:kern w:val="0"/>
-                <w:szCs w:val="21"/>
-              </w:rPr>
-            </w:pPr>
-          </w:p>
-          <w:p>
-            <w:pPr>
-              <w:widowControl/>
-              <w:jc w:val="left"/>
-              <w:rPr>
-                <w:rFonts w:asciiTheme="minorEastAsia" w:eastAsiaTheme="minorEastAsia" w:hAnsiTheme="minorEastAsia" w:cs="宋体" w:hint="eastAsia"/>
+                <w:rFonts w:asciiTheme="minorEastAsia" w:eastAsiaTheme="minorEastAsia" w:hAnsiTheme="minorEastAsia" w:cs="宋体"/>
+                <w:kern w:val="0"/>
+                <w:szCs w:val="21"/>
+              </w:rPr>
+            </w:pPr>
+          </w:p>
+          <w:p>
+            <w:pPr>
+              <w:widowControl/>
+              <w:jc w:val="left"/>
+              <w:rPr>
+                <w:rFonts w:asciiTheme="minorEastAsia" w:eastAsiaTheme="minorEastAsia" w:hAnsiTheme="minorEastAsia" w:cs="宋体"/>
                 <w:kern w:val="0"/>
                 <w:szCs w:val="21"/>
               </w:rPr>
@@ -4699,7 +4731,7 @@
               <w:widowControl/>
               <w:jc w:val="left"/>
               <w:rPr>
-                <w:rFonts w:asciiTheme="minorEastAsia" w:eastAsiaTheme="minorEastAsia" w:hAnsiTheme="minorEastAsia" w:cs="宋体" w:hint="eastAsia"/>
+                <w:rFonts w:asciiTheme="minorEastAsia" w:eastAsiaTheme="minorEastAsia" w:hAnsiTheme="minorEastAsia" w:cs="宋体"/>
                 <w:kern w:val="0"/>
                 <w:szCs w:val="21"/>
               </w:rPr>
@@ -4734,7 +4766,7 @@
               <w:widowControl/>
               <w:jc w:val="left"/>
               <w:rPr>
-                <w:rFonts w:asciiTheme="minorEastAsia" w:eastAsiaTheme="minorEastAsia" w:hAnsiTheme="minorEastAsia" w:cs="宋体" w:hint="eastAsia"/>
+                <w:rFonts w:asciiTheme="minorEastAsia" w:eastAsiaTheme="minorEastAsia" w:hAnsiTheme="minorEastAsia" w:cs="宋体"/>
                 <w:kern w:val="0"/>
                 <w:szCs w:val="21"/>
               </w:rPr>
@@ -4769,7 +4801,7 @@
               <w:widowControl/>
               <w:jc w:val="left"/>
               <w:rPr>
-                <w:rFonts w:asciiTheme="minorEastAsia" w:eastAsiaTheme="minorEastAsia" w:hAnsiTheme="minorEastAsia" w:cs="宋体" w:hint="eastAsia"/>
+                <w:rFonts w:asciiTheme="minorEastAsia" w:eastAsiaTheme="minorEastAsia" w:hAnsiTheme="minorEastAsia" w:cs="宋体"/>
                 <w:kern w:val="0"/>
                 <w:szCs w:val="21"/>
               </w:rPr>
@@ -4796,7 +4828,7 @@
               <w:widowControl/>
               <w:jc w:val="left"/>
               <w:rPr>
-                <w:rFonts w:asciiTheme="minorEastAsia" w:eastAsiaTheme="minorEastAsia" w:hAnsiTheme="minorEastAsia" w:cs="宋体" w:hint="eastAsia"/>
+                <w:rFonts w:asciiTheme="minorEastAsia" w:eastAsiaTheme="minorEastAsia" w:hAnsiTheme="minorEastAsia" w:cs="宋体"/>
                 <w:kern w:val="0"/>
                 <w:szCs w:val="21"/>
               </w:rPr>
@@ -4828,18 +4860,34 @@
           </w:p>
           <w:p>
             <w:pPr>
+              <w:rPr>
+                <w:rFonts w:asciiTheme="minorEastAsia" w:eastAsiaTheme="minorEastAsia" w:hAnsiTheme="minorEastAsia" w:cs="Calibri"/>
+                <w:color w:val="000000" w:themeColor="text1"/>
+                <w:szCs w:val="21"/>
+              </w:rPr>
+            </w:pPr>
+            <w:r>
+              <w:rPr>
+                <w:rFonts w:asciiTheme="minorEastAsia" w:eastAsiaTheme="minorEastAsia" w:hAnsiTheme="minorEastAsia" w:cs="Calibri" w:hint="eastAsia"/>
+                <w:szCs w:val="21"/>
+              </w:rPr>
+              <w:t>业务员输入所有信息后，</w:t>
+            </w:r>
+            <w:r>
               <w:rPr>
                 <w:rFonts w:asciiTheme="minorEastAsia" w:eastAsiaTheme="minorEastAsia" w:hAnsiTheme="minorEastAsia" w:cs="Calibri" w:hint="eastAsia"/>
                 <w:color w:val="000000" w:themeColor="text1"/>
                 <w:szCs w:val="21"/>
               </w:rPr>
-            </w:pPr>
-            <w:r>
-              <w:rPr>
-                <w:rFonts w:asciiTheme="minorEastAsia" w:eastAsiaTheme="minorEastAsia" w:hAnsiTheme="minorEastAsia" w:cs="Calibri" w:hint="eastAsia"/>
-                <w:szCs w:val="21"/>
-              </w:rPr>
-              <w:t>业务员输入所有信息后，</w:t>
+              <w:t>要求提交单据</w:t>
+            </w:r>
+            <w:r>
+              <w:rPr>
+                <w:rFonts w:asciiTheme="minorEastAsia" w:eastAsiaTheme="minorEastAsia" w:hAnsiTheme="minorEastAsia" w:cs="宋体" w:hint="eastAsia"/>
+                <w:kern w:val="0"/>
+                <w:szCs w:val="21"/>
+              </w:rPr>
+              <w:t>(查询)</w:t>
             </w:r>
             <w:r>
               <w:rPr>
@@ -4847,15 +4895,15 @@
                 <w:color w:val="000000" w:themeColor="text1"/>
                 <w:szCs w:val="21"/>
               </w:rPr>
-              <w:t>要求提交单据</w:t>
-            </w:r>
-            <w:r>
-              <w:rPr>
-                <w:rFonts w:asciiTheme="minorEastAsia" w:eastAsiaTheme="minorEastAsia" w:hAnsiTheme="minorEastAsia" w:cs="宋体" w:hint="eastAsia"/>
-                <w:kern w:val="0"/>
-                <w:szCs w:val="21"/>
-              </w:rPr>
-              <w:t>(查询)</w:t>
+              <w:t>，系统会检查输入数据的格式，参见</w:t>
+            </w:r>
+            <w:r>
+              <w:rPr>
+                <w:rFonts w:asciiTheme="minorEastAsia" w:eastAsiaTheme="minorEastAsia" w:hAnsiTheme="minorEastAsia" w:cs="宋体" w:hint="eastAsia"/>
+                <w:kern w:val="0"/>
+                <w:szCs w:val="21"/>
+              </w:rPr>
+              <w:t>DeliveryProcess.Input.</w:t>
             </w:r>
             <w:r>
               <w:rPr>
@@ -4863,15 +4911,23 @@
                 <w:color w:val="000000" w:themeColor="text1"/>
                 <w:szCs w:val="21"/>
               </w:rPr>
-              <w:t>，系统会检查输入数据的格式，参见</w:t>
-            </w:r>
-            <w:r>
-              <w:rPr>
-                <w:rFonts w:asciiTheme="minorEastAsia" w:eastAsiaTheme="minorEastAsia" w:hAnsiTheme="minorEastAsia" w:cs="宋体" w:hint="eastAsia"/>
-                <w:kern w:val="0"/>
-                <w:szCs w:val="21"/>
-              </w:rPr>
-              <w:t>DeliveryProcess.Input.</w:t>
+              <w:t>Check</w:t>
+            </w:r>
+          </w:p>
+          <w:p>
+            <w:pPr>
+              <w:rPr>
+                <w:rFonts w:asciiTheme="minorEastAsia" w:eastAsiaTheme="minorEastAsia" w:hAnsiTheme="minorEastAsia" w:cs="Calibri"/>
+                <w:color w:val="000000" w:themeColor="text1"/>
+                <w:szCs w:val="21"/>
+              </w:rPr>
+            </w:pPr>
+            <w:r>
+              <w:rPr>
+                <w:rFonts w:asciiTheme="minorEastAsia" w:eastAsiaTheme="minorEastAsia" w:hAnsiTheme="minorEastAsia" w:cs="Calibri" w:hint="eastAsia"/>
+                <w:szCs w:val="21"/>
+              </w:rPr>
+              <w:t>系统</w:t>
             </w:r>
             <w:r>
               <w:rPr>
@@ -4879,30 +4935,6 @@
                 <w:color w:val="000000" w:themeColor="text1"/>
                 <w:szCs w:val="21"/>
               </w:rPr>
-              <w:t>Check</w:t>
-            </w:r>
-          </w:p>
-          <w:p>
-            <w:pPr>
-              <w:rPr>
-                <w:rFonts w:asciiTheme="minorEastAsia" w:eastAsiaTheme="minorEastAsia" w:hAnsiTheme="minorEastAsia" w:cs="Calibri" w:hint="eastAsia"/>
-                <w:color w:val="000000" w:themeColor="text1"/>
-                <w:szCs w:val="21"/>
-              </w:rPr>
-            </w:pPr>
-            <w:r>
-              <w:rPr>
-                <w:rFonts w:asciiTheme="minorEastAsia" w:eastAsiaTheme="minorEastAsia" w:hAnsiTheme="minorEastAsia" w:cs="Calibri" w:hint="eastAsia"/>
-                <w:szCs w:val="21"/>
-              </w:rPr>
-              <w:t>系统</w:t>
-            </w:r>
-            <w:r>
-              <w:rPr>
-                <w:rFonts w:asciiTheme="minorEastAsia" w:eastAsiaTheme="minorEastAsia" w:hAnsiTheme="minorEastAsia" w:cs="Calibri" w:hint="eastAsia"/>
-                <w:color w:val="000000" w:themeColor="text1"/>
-                <w:szCs w:val="21"/>
-              </w:rPr>
               <w:t>显示已经输入的单据信息</w:t>
             </w:r>
             <w:r>
@@ -4917,7 +4949,7 @@
           <w:p>
             <w:pPr>
               <w:rPr>
-                <w:rFonts w:asciiTheme="minorEastAsia" w:eastAsiaTheme="minorEastAsia" w:hAnsiTheme="minorEastAsia" w:cs="Calibri" w:hint="eastAsia"/>
+                <w:rFonts w:asciiTheme="minorEastAsia" w:eastAsiaTheme="minorEastAsia" w:hAnsiTheme="minorEastAsia" w:cs="Calibri"/>
                 <w:szCs w:val="21"/>
               </w:rPr>
             </w:pPr>
@@ -5028,7 +5060,7 @@
               <w:widowControl/>
               <w:jc w:val="left"/>
               <w:rPr>
-                <w:rFonts w:asciiTheme="minorEastAsia" w:eastAsiaTheme="minorEastAsia" w:hAnsiTheme="minorEastAsia" w:cs="宋体" w:hint="eastAsia"/>
+                <w:rFonts w:asciiTheme="minorEastAsia" w:eastAsiaTheme="minorEastAsia" w:hAnsiTheme="minorEastAsia" w:cs="宋体"/>
                 <w:kern w:val="0"/>
                 <w:szCs w:val="21"/>
               </w:rPr>
@@ -5047,7 +5079,7 @@
               <w:widowControl/>
               <w:jc w:val="left"/>
               <w:rPr>
-                <w:rFonts w:asciiTheme="minorEastAsia" w:eastAsiaTheme="minorEastAsia" w:hAnsiTheme="minorEastAsia" w:cs="宋体" w:hint="eastAsia"/>
+                <w:rFonts w:asciiTheme="minorEastAsia" w:eastAsiaTheme="minorEastAsia" w:hAnsiTheme="minorEastAsia" w:cs="宋体"/>
                 <w:kern w:val="0"/>
                 <w:szCs w:val="21"/>
               </w:rPr>
@@ -5066,7 +5098,7 @@
               <w:widowControl/>
               <w:jc w:val="left"/>
               <w:rPr>
-                <w:rFonts w:asciiTheme="minorEastAsia" w:eastAsiaTheme="minorEastAsia" w:hAnsiTheme="minorEastAsia" w:cs="宋体" w:hint="eastAsia"/>
+                <w:rFonts w:asciiTheme="minorEastAsia" w:eastAsiaTheme="minorEastAsia" w:hAnsiTheme="minorEastAsia" w:cs="宋体"/>
                 <w:kern w:val="0"/>
                 <w:szCs w:val="21"/>
               </w:rPr>
@@ -5085,7 +5117,7 @@
               <w:widowControl/>
               <w:jc w:val="left"/>
               <w:rPr>
-                <w:rFonts w:asciiTheme="minorEastAsia" w:eastAsiaTheme="minorEastAsia" w:hAnsiTheme="minorEastAsia" w:cs="宋体" w:hint="eastAsia"/>
+                <w:rFonts w:asciiTheme="minorEastAsia" w:eastAsiaTheme="minorEastAsia" w:hAnsiTheme="minorEastAsia" w:cs="宋体"/>
                 <w:kern w:val="0"/>
                 <w:szCs w:val="21"/>
               </w:rPr>
@@ -5104,29 +5136,29 @@
               <w:widowControl/>
               <w:jc w:val="left"/>
               <w:rPr>
-                <w:rFonts w:asciiTheme="minorEastAsia" w:eastAsiaTheme="minorEastAsia" w:hAnsiTheme="minorEastAsia" w:cs="宋体" w:hint="eastAsia"/>
-                <w:kern w:val="0"/>
-                <w:szCs w:val="21"/>
-              </w:rPr>
-            </w:pPr>
-          </w:p>
-          <w:p>
-            <w:pPr>
-              <w:widowControl/>
-              <w:jc w:val="left"/>
-              <w:rPr>
-                <w:rFonts w:asciiTheme="minorEastAsia" w:eastAsiaTheme="minorEastAsia" w:hAnsiTheme="minorEastAsia" w:cs="宋体" w:hint="eastAsia"/>
-                <w:kern w:val="0"/>
-                <w:szCs w:val="21"/>
-              </w:rPr>
-            </w:pPr>
-          </w:p>
-          <w:p>
-            <w:pPr>
-              <w:widowControl/>
-              <w:jc w:val="left"/>
-              <w:rPr>
-                <w:rFonts w:asciiTheme="minorEastAsia" w:eastAsiaTheme="minorEastAsia" w:hAnsiTheme="minorEastAsia" w:cs="宋体" w:hint="eastAsia"/>
+                <w:rFonts w:asciiTheme="minorEastAsia" w:eastAsiaTheme="minorEastAsia" w:hAnsiTheme="minorEastAsia" w:cs="宋体"/>
+                <w:kern w:val="0"/>
+                <w:szCs w:val="21"/>
+              </w:rPr>
+            </w:pPr>
+          </w:p>
+          <w:p>
+            <w:pPr>
+              <w:widowControl/>
+              <w:jc w:val="left"/>
+              <w:rPr>
+                <w:rFonts w:asciiTheme="minorEastAsia" w:eastAsiaTheme="minorEastAsia" w:hAnsiTheme="minorEastAsia" w:cs="宋体"/>
+                <w:kern w:val="0"/>
+                <w:szCs w:val="21"/>
+              </w:rPr>
+            </w:pPr>
+          </w:p>
+          <w:p>
+            <w:pPr>
+              <w:widowControl/>
+              <w:jc w:val="left"/>
+              <w:rPr>
+                <w:rFonts w:asciiTheme="minorEastAsia" w:eastAsiaTheme="minorEastAsia" w:hAnsiTheme="minorEastAsia" w:cs="宋体"/>
                 <w:kern w:val="0"/>
                 <w:szCs w:val="21"/>
               </w:rPr>
@@ -5145,18 +5177,18 @@
               <w:widowControl/>
               <w:jc w:val="left"/>
               <w:rPr>
-                <w:rFonts w:asciiTheme="minorEastAsia" w:eastAsiaTheme="minorEastAsia" w:hAnsiTheme="minorEastAsia" w:cs="宋体" w:hint="eastAsia"/>
-                <w:kern w:val="0"/>
-                <w:szCs w:val="21"/>
-              </w:rPr>
-            </w:pPr>
-          </w:p>
-          <w:p>
-            <w:pPr>
-              <w:widowControl/>
-              <w:jc w:val="left"/>
-              <w:rPr>
-                <w:rFonts w:asciiTheme="minorEastAsia" w:eastAsiaTheme="minorEastAsia" w:hAnsiTheme="minorEastAsia" w:cs="宋体" w:hint="eastAsia"/>
+                <w:rFonts w:asciiTheme="minorEastAsia" w:eastAsiaTheme="minorEastAsia" w:hAnsiTheme="minorEastAsia" w:cs="宋体"/>
+                <w:kern w:val="0"/>
+                <w:szCs w:val="21"/>
+              </w:rPr>
+            </w:pPr>
+          </w:p>
+          <w:p>
+            <w:pPr>
+              <w:widowControl/>
+              <w:jc w:val="left"/>
+              <w:rPr>
+                <w:rFonts w:asciiTheme="minorEastAsia" w:eastAsiaTheme="minorEastAsia" w:hAnsiTheme="minorEastAsia" w:cs="宋体"/>
                 <w:kern w:val="0"/>
                 <w:szCs w:val="21"/>
               </w:rPr>
@@ -5175,7 +5207,7 @@
               <w:widowControl/>
               <w:jc w:val="left"/>
               <w:rPr>
-                <w:rFonts w:asciiTheme="minorEastAsia" w:eastAsiaTheme="minorEastAsia" w:hAnsiTheme="minorEastAsia" w:cs="宋体" w:hint="eastAsia"/>
+                <w:rFonts w:asciiTheme="minorEastAsia" w:eastAsiaTheme="minorEastAsia" w:hAnsiTheme="minorEastAsia" w:cs="宋体"/>
                 <w:kern w:val="0"/>
                 <w:szCs w:val="21"/>
               </w:rPr>
@@ -5244,7 +5276,7 @@
               <w:widowControl/>
               <w:jc w:val="left"/>
               <w:rPr>
-                <w:rFonts w:asciiTheme="minorEastAsia" w:eastAsiaTheme="minorEastAsia" w:hAnsiTheme="minorEastAsia" w:cs="宋体" w:hint="eastAsia"/>
+                <w:rFonts w:asciiTheme="minorEastAsia" w:eastAsiaTheme="minorEastAsia" w:hAnsiTheme="minorEastAsia" w:cs="宋体"/>
                 <w:kern w:val="0"/>
                 <w:szCs w:val="21"/>
               </w:rPr>
@@ -5271,7 +5303,7 @@
               <w:widowControl/>
               <w:jc w:val="left"/>
               <w:rPr>
-                <w:rFonts w:asciiTheme="minorEastAsia" w:eastAsiaTheme="minorEastAsia" w:hAnsiTheme="minorEastAsia" w:cs="宋体" w:hint="eastAsia"/>
+                <w:rFonts w:asciiTheme="minorEastAsia" w:eastAsiaTheme="minorEastAsia" w:hAnsiTheme="minorEastAsia" w:cs="宋体"/>
                 <w:kern w:val="0"/>
                 <w:szCs w:val="21"/>
               </w:rPr>
@@ -5298,7 +5330,7 @@
               <w:widowControl/>
               <w:jc w:val="left"/>
               <w:rPr>
-                <w:rFonts w:asciiTheme="minorEastAsia" w:eastAsiaTheme="minorEastAsia" w:hAnsiTheme="minorEastAsia" w:cs="宋体" w:hint="eastAsia"/>
+                <w:rFonts w:asciiTheme="minorEastAsia" w:eastAsiaTheme="minorEastAsia" w:hAnsiTheme="minorEastAsia" w:cs="宋体"/>
                 <w:kern w:val="0"/>
                 <w:szCs w:val="21"/>
               </w:rPr>
@@ -5325,7 +5357,7 @@
               <w:widowControl/>
               <w:jc w:val="left"/>
               <w:rPr>
-                <w:rFonts w:asciiTheme="minorEastAsia" w:eastAsiaTheme="minorEastAsia" w:hAnsiTheme="minorEastAsia" w:cs="宋体" w:hint="eastAsia"/>
+                <w:rFonts w:asciiTheme="minorEastAsia" w:eastAsiaTheme="minorEastAsia" w:hAnsiTheme="minorEastAsia" w:cs="宋体"/>
                 <w:kern w:val="0"/>
                 <w:szCs w:val="21"/>
               </w:rPr>
@@ -5360,7 +5392,7 @@
               <w:widowControl/>
               <w:jc w:val="left"/>
               <w:rPr>
-                <w:rFonts w:asciiTheme="minorEastAsia" w:eastAsiaTheme="minorEastAsia" w:hAnsiTheme="minorEastAsia" w:cs="宋体" w:hint="eastAsia"/>
+                <w:rFonts w:asciiTheme="minorEastAsia" w:eastAsiaTheme="minorEastAsia" w:hAnsiTheme="minorEastAsia" w:cs="宋体"/>
                 <w:kern w:val="0"/>
                 <w:szCs w:val="21"/>
               </w:rPr>
@@ -5394,7 +5426,7 @@
               <w:widowControl/>
               <w:jc w:val="left"/>
               <w:rPr>
-                <w:rFonts w:asciiTheme="minorEastAsia" w:eastAsiaTheme="minorEastAsia" w:hAnsiTheme="minorEastAsia" w:cs="宋体" w:hint="eastAsia"/>
+                <w:rFonts w:asciiTheme="minorEastAsia" w:eastAsiaTheme="minorEastAsia" w:hAnsiTheme="minorEastAsia" w:cs="宋体"/>
                 <w:kern w:val="0"/>
                 <w:szCs w:val="21"/>
               </w:rPr>
@@ -5501,7 +5533,7 @@
               <w:widowControl/>
               <w:jc w:val="left"/>
               <w:rPr>
-                <w:rFonts w:asciiTheme="minorEastAsia" w:eastAsiaTheme="minorEastAsia" w:hAnsiTheme="minorEastAsia" w:cs="宋体" w:hint="eastAsia"/>
+                <w:rFonts w:asciiTheme="minorEastAsia" w:eastAsiaTheme="minorEastAsia" w:hAnsiTheme="minorEastAsia" w:cs="宋体"/>
                 <w:kern w:val="0"/>
                 <w:szCs w:val="21"/>
               </w:rPr>
@@ -5520,29 +5552,29 @@
               <w:widowControl/>
               <w:jc w:val="left"/>
               <w:rPr>
-                <w:rFonts w:asciiTheme="minorEastAsia" w:eastAsiaTheme="minorEastAsia" w:hAnsiTheme="minorEastAsia" w:cs="宋体" w:hint="eastAsia"/>
-                <w:kern w:val="0"/>
-                <w:szCs w:val="21"/>
-              </w:rPr>
-            </w:pPr>
-          </w:p>
-          <w:p>
-            <w:pPr>
-              <w:widowControl/>
-              <w:jc w:val="left"/>
-              <w:rPr>
-                <w:rFonts w:asciiTheme="minorEastAsia" w:eastAsiaTheme="minorEastAsia" w:hAnsiTheme="minorEastAsia" w:cs="宋体" w:hint="eastAsia"/>
-                <w:kern w:val="0"/>
-                <w:szCs w:val="21"/>
-              </w:rPr>
-            </w:pPr>
-          </w:p>
-          <w:p>
-            <w:pPr>
-              <w:widowControl/>
-              <w:jc w:val="left"/>
-              <w:rPr>
-                <w:rFonts w:asciiTheme="minorEastAsia" w:eastAsiaTheme="minorEastAsia" w:hAnsiTheme="minorEastAsia" w:cs="宋体" w:hint="eastAsia"/>
+                <w:rFonts w:asciiTheme="minorEastAsia" w:eastAsiaTheme="minorEastAsia" w:hAnsiTheme="minorEastAsia" w:cs="宋体"/>
+                <w:kern w:val="0"/>
+                <w:szCs w:val="21"/>
+              </w:rPr>
+            </w:pPr>
+          </w:p>
+          <w:p>
+            <w:pPr>
+              <w:widowControl/>
+              <w:jc w:val="left"/>
+              <w:rPr>
+                <w:rFonts w:asciiTheme="minorEastAsia" w:eastAsiaTheme="minorEastAsia" w:hAnsiTheme="minorEastAsia" w:cs="宋体"/>
+                <w:kern w:val="0"/>
+                <w:szCs w:val="21"/>
+              </w:rPr>
+            </w:pPr>
+          </w:p>
+          <w:p>
+            <w:pPr>
+              <w:widowControl/>
+              <w:jc w:val="left"/>
+              <w:rPr>
+                <w:rFonts w:asciiTheme="minorEastAsia" w:eastAsiaTheme="minorEastAsia" w:hAnsiTheme="minorEastAsia" w:cs="宋体"/>
                 <w:kern w:val="0"/>
                 <w:szCs w:val="21"/>
               </w:rPr>
@@ -5561,29 +5593,29 @@
               <w:widowControl/>
               <w:jc w:val="left"/>
               <w:rPr>
-                <w:rFonts w:asciiTheme="minorEastAsia" w:eastAsiaTheme="minorEastAsia" w:hAnsiTheme="minorEastAsia" w:cs="宋体" w:hint="eastAsia"/>
-                <w:kern w:val="0"/>
-                <w:szCs w:val="21"/>
-              </w:rPr>
-            </w:pPr>
-          </w:p>
-          <w:p>
-            <w:pPr>
-              <w:widowControl/>
-              <w:jc w:val="left"/>
-              <w:rPr>
-                <w:rFonts w:asciiTheme="minorEastAsia" w:eastAsiaTheme="minorEastAsia" w:hAnsiTheme="minorEastAsia" w:cs="宋体" w:hint="eastAsia"/>
-                <w:kern w:val="0"/>
-                <w:szCs w:val="21"/>
-              </w:rPr>
-            </w:pPr>
-          </w:p>
-          <w:p>
-            <w:pPr>
-              <w:widowControl/>
-              <w:jc w:val="left"/>
-              <w:rPr>
-                <w:rFonts w:asciiTheme="minorEastAsia" w:eastAsiaTheme="minorEastAsia" w:hAnsiTheme="minorEastAsia" w:cs="宋体" w:hint="eastAsia"/>
+                <w:rFonts w:asciiTheme="minorEastAsia" w:eastAsiaTheme="minorEastAsia" w:hAnsiTheme="minorEastAsia" w:cs="宋体"/>
+                <w:kern w:val="0"/>
+                <w:szCs w:val="21"/>
+              </w:rPr>
+            </w:pPr>
+          </w:p>
+          <w:p>
+            <w:pPr>
+              <w:widowControl/>
+              <w:jc w:val="left"/>
+              <w:rPr>
+                <w:rFonts w:asciiTheme="minorEastAsia" w:eastAsiaTheme="minorEastAsia" w:hAnsiTheme="minorEastAsia" w:cs="宋体"/>
+                <w:kern w:val="0"/>
+                <w:szCs w:val="21"/>
+              </w:rPr>
+            </w:pPr>
+          </w:p>
+          <w:p>
+            <w:pPr>
+              <w:widowControl/>
+              <w:jc w:val="left"/>
+              <w:rPr>
+                <w:rFonts w:asciiTheme="minorEastAsia" w:eastAsiaTheme="minorEastAsia" w:hAnsiTheme="minorEastAsia" w:cs="宋体"/>
                 <w:kern w:val="0"/>
                 <w:szCs w:val="21"/>
               </w:rPr>
@@ -5602,29 +5634,29 @@
               <w:widowControl/>
               <w:jc w:val="left"/>
               <w:rPr>
-                <w:rFonts w:asciiTheme="minorEastAsia" w:eastAsiaTheme="minorEastAsia" w:hAnsiTheme="minorEastAsia" w:cs="宋体" w:hint="eastAsia"/>
-                <w:kern w:val="0"/>
-                <w:szCs w:val="21"/>
-              </w:rPr>
-            </w:pPr>
-          </w:p>
-          <w:p>
-            <w:pPr>
-              <w:widowControl/>
-              <w:jc w:val="left"/>
-              <w:rPr>
-                <w:rFonts w:asciiTheme="minorEastAsia" w:eastAsiaTheme="minorEastAsia" w:hAnsiTheme="minorEastAsia" w:cs="宋体" w:hint="eastAsia"/>
-                <w:kern w:val="0"/>
-                <w:szCs w:val="21"/>
-              </w:rPr>
-            </w:pPr>
-          </w:p>
-          <w:p>
-            <w:pPr>
-              <w:widowControl/>
-              <w:jc w:val="left"/>
-              <w:rPr>
-                <w:rFonts w:asciiTheme="minorEastAsia" w:eastAsiaTheme="minorEastAsia" w:hAnsiTheme="minorEastAsia" w:cs="宋体" w:hint="eastAsia"/>
+                <w:rFonts w:asciiTheme="minorEastAsia" w:eastAsiaTheme="minorEastAsia" w:hAnsiTheme="minorEastAsia" w:cs="宋体"/>
+                <w:kern w:val="0"/>
+                <w:szCs w:val="21"/>
+              </w:rPr>
+            </w:pPr>
+          </w:p>
+          <w:p>
+            <w:pPr>
+              <w:widowControl/>
+              <w:jc w:val="left"/>
+              <w:rPr>
+                <w:rFonts w:asciiTheme="minorEastAsia" w:eastAsiaTheme="minorEastAsia" w:hAnsiTheme="minorEastAsia" w:cs="宋体"/>
+                <w:kern w:val="0"/>
+                <w:szCs w:val="21"/>
+              </w:rPr>
+            </w:pPr>
+          </w:p>
+          <w:p>
+            <w:pPr>
+              <w:widowControl/>
+              <w:jc w:val="left"/>
+              <w:rPr>
+                <w:rFonts w:asciiTheme="minorEastAsia" w:eastAsiaTheme="minorEastAsia" w:hAnsiTheme="minorEastAsia" w:cs="宋体"/>
                 <w:kern w:val="0"/>
                 <w:szCs w:val="21"/>
               </w:rPr>
@@ -5643,29 +5675,29 @@
               <w:widowControl/>
               <w:jc w:val="left"/>
               <w:rPr>
-                <w:rFonts w:asciiTheme="minorEastAsia" w:eastAsiaTheme="minorEastAsia" w:hAnsiTheme="minorEastAsia" w:cs="宋体" w:hint="eastAsia"/>
-                <w:kern w:val="0"/>
-                <w:szCs w:val="21"/>
-              </w:rPr>
-            </w:pPr>
-          </w:p>
-          <w:p>
-            <w:pPr>
-              <w:widowControl/>
-              <w:jc w:val="left"/>
-              <w:rPr>
-                <w:rFonts w:asciiTheme="minorEastAsia" w:eastAsiaTheme="minorEastAsia" w:hAnsiTheme="minorEastAsia" w:cs="宋体" w:hint="eastAsia"/>
-                <w:kern w:val="0"/>
-                <w:szCs w:val="21"/>
-              </w:rPr>
-            </w:pPr>
-          </w:p>
-          <w:p>
-            <w:pPr>
-              <w:widowControl/>
-              <w:jc w:val="left"/>
-              <w:rPr>
-                <w:rFonts w:asciiTheme="minorEastAsia" w:eastAsiaTheme="minorEastAsia" w:hAnsiTheme="minorEastAsia" w:cs="宋体" w:hint="eastAsia"/>
+                <w:rFonts w:asciiTheme="minorEastAsia" w:eastAsiaTheme="minorEastAsia" w:hAnsiTheme="minorEastAsia" w:cs="宋体"/>
+                <w:kern w:val="0"/>
+                <w:szCs w:val="21"/>
+              </w:rPr>
+            </w:pPr>
+          </w:p>
+          <w:p>
+            <w:pPr>
+              <w:widowControl/>
+              <w:jc w:val="left"/>
+              <w:rPr>
+                <w:rFonts w:asciiTheme="minorEastAsia" w:eastAsiaTheme="minorEastAsia" w:hAnsiTheme="minorEastAsia" w:cs="宋体"/>
+                <w:kern w:val="0"/>
+                <w:szCs w:val="21"/>
+              </w:rPr>
+            </w:pPr>
+          </w:p>
+          <w:p>
+            <w:pPr>
+              <w:widowControl/>
+              <w:jc w:val="left"/>
+              <w:rPr>
+                <w:rFonts w:asciiTheme="minorEastAsia" w:eastAsiaTheme="minorEastAsia" w:hAnsiTheme="minorEastAsia" w:cs="宋体"/>
                 <w:kern w:val="0"/>
                 <w:szCs w:val="21"/>
               </w:rPr>
@@ -5684,29 +5716,29 @@
               <w:widowControl/>
               <w:jc w:val="left"/>
               <w:rPr>
-                <w:rFonts w:asciiTheme="minorEastAsia" w:eastAsiaTheme="minorEastAsia" w:hAnsiTheme="minorEastAsia" w:cs="宋体" w:hint="eastAsia"/>
-                <w:kern w:val="0"/>
-                <w:szCs w:val="21"/>
-              </w:rPr>
-            </w:pPr>
-          </w:p>
-          <w:p>
-            <w:pPr>
-              <w:widowControl/>
-              <w:jc w:val="left"/>
-              <w:rPr>
-                <w:rFonts w:asciiTheme="minorEastAsia" w:eastAsiaTheme="minorEastAsia" w:hAnsiTheme="minorEastAsia" w:cs="宋体" w:hint="eastAsia"/>
-                <w:kern w:val="0"/>
-                <w:szCs w:val="21"/>
-              </w:rPr>
-            </w:pPr>
-          </w:p>
-          <w:p>
-            <w:pPr>
-              <w:widowControl/>
-              <w:jc w:val="left"/>
-              <w:rPr>
-                <w:rFonts w:asciiTheme="minorEastAsia" w:eastAsiaTheme="minorEastAsia" w:hAnsiTheme="minorEastAsia" w:cs="宋体" w:hint="eastAsia"/>
+                <w:rFonts w:asciiTheme="minorEastAsia" w:eastAsiaTheme="minorEastAsia" w:hAnsiTheme="minorEastAsia" w:cs="宋体"/>
+                <w:kern w:val="0"/>
+                <w:szCs w:val="21"/>
+              </w:rPr>
+            </w:pPr>
+          </w:p>
+          <w:p>
+            <w:pPr>
+              <w:widowControl/>
+              <w:jc w:val="left"/>
+              <w:rPr>
+                <w:rFonts w:asciiTheme="minorEastAsia" w:eastAsiaTheme="minorEastAsia" w:hAnsiTheme="minorEastAsia" w:cs="宋体"/>
+                <w:kern w:val="0"/>
+                <w:szCs w:val="21"/>
+              </w:rPr>
+            </w:pPr>
+          </w:p>
+          <w:p>
+            <w:pPr>
+              <w:widowControl/>
+              <w:jc w:val="left"/>
+              <w:rPr>
+                <w:rFonts w:asciiTheme="minorEastAsia" w:eastAsiaTheme="minorEastAsia" w:hAnsiTheme="minorEastAsia" w:cs="宋体"/>
                 <w:kern w:val="0"/>
                 <w:szCs w:val="21"/>
               </w:rPr>
@@ -5725,29 +5757,29 @@
               <w:widowControl/>
               <w:jc w:val="left"/>
               <w:rPr>
-                <w:rFonts w:asciiTheme="minorEastAsia" w:eastAsiaTheme="minorEastAsia" w:hAnsiTheme="minorEastAsia" w:cs="宋体" w:hint="eastAsia"/>
-                <w:kern w:val="0"/>
-                <w:szCs w:val="21"/>
-              </w:rPr>
-            </w:pPr>
-          </w:p>
-          <w:p>
-            <w:pPr>
-              <w:widowControl/>
-              <w:jc w:val="left"/>
-              <w:rPr>
-                <w:rFonts w:asciiTheme="minorEastAsia" w:eastAsiaTheme="minorEastAsia" w:hAnsiTheme="minorEastAsia" w:cs="宋体" w:hint="eastAsia"/>
-                <w:kern w:val="0"/>
-                <w:szCs w:val="21"/>
-              </w:rPr>
-            </w:pPr>
-          </w:p>
-          <w:p>
-            <w:pPr>
-              <w:widowControl/>
-              <w:jc w:val="left"/>
-              <w:rPr>
-                <w:rFonts w:asciiTheme="minorEastAsia" w:eastAsiaTheme="minorEastAsia" w:hAnsiTheme="minorEastAsia" w:cs="宋体" w:hint="eastAsia"/>
+                <w:rFonts w:asciiTheme="minorEastAsia" w:eastAsiaTheme="minorEastAsia" w:hAnsiTheme="minorEastAsia" w:cs="宋体"/>
+                <w:kern w:val="0"/>
+                <w:szCs w:val="21"/>
+              </w:rPr>
+            </w:pPr>
+          </w:p>
+          <w:p>
+            <w:pPr>
+              <w:widowControl/>
+              <w:jc w:val="left"/>
+              <w:rPr>
+                <w:rFonts w:asciiTheme="minorEastAsia" w:eastAsiaTheme="minorEastAsia" w:hAnsiTheme="minorEastAsia" w:cs="宋体"/>
+                <w:kern w:val="0"/>
+                <w:szCs w:val="21"/>
+              </w:rPr>
+            </w:pPr>
+          </w:p>
+          <w:p>
+            <w:pPr>
+              <w:widowControl/>
+              <w:jc w:val="left"/>
+              <w:rPr>
+                <w:rFonts w:asciiTheme="minorEastAsia" w:eastAsiaTheme="minorEastAsia" w:hAnsiTheme="minorEastAsia" w:cs="宋体"/>
                 <w:kern w:val="0"/>
                 <w:szCs w:val="21"/>
               </w:rPr>
@@ -5766,29 +5798,29 @@
               <w:widowControl/>
               <w:jc w:val="left"/>
               <w:rPr>
-                <w:rFonts w:asciiTheme="minorEastAsia" w:eastAsiaTheme="minorEastAsia" w:hAnsiTheme="minorEastAsia" w:cs="宋体" w:hint="eastAsia"/>
-                <w:kern w:val="0"/>
-                <w:szCs w:val="21"/>
-              </w:rPr>
-            </w:pPr>
-          </w:p>
-          <w:p>
-            <w:pPr>
-              <w:widowControl/>
-              <w:jc w:val="left"/>
-              <w:rPr>
-                <w:rFonts w:asciiTheme="minorEastAsia" w:eastAsiaTheme="minorEastAsia" w:hAnsiTheme="minorEastAsia" w:cs="宋体" w:hint="eastAsia"/>
-                <w:kern w:val="0"/>
-                <w:szCs w:val="21"/>
-              </w:rPr>
-            </w:pPr>
-          </w:p>
-          <w:p>
-            <w:pPr>
-              <w:widowControl/>
-              <w:jc w:val="left"/>
-              <w:rPr>
-                <w:rFonts w:asciiTheme="minorEastAsia" w:eastAsiaTheme="minorEastAsia" w:hAnsiTheme="minorEastAsia" w:cs="宋体" w:hint="eastAsia"/>
+                <w:rFonts w:asciiTheme="minorEastAsia" w:eastAsiaTheme="minorEastAsia" w:hAnsiTheme="minorEastAsia" w:cs="宋体"/>
+                <w:kern w:val="0"/>
+                <w:szCs w:val="21"/>
+              </w:rPr>
+            </w:pPr>
+          </w:p>
+          <w:p>
+            <w:pPr>
+              <w:widowControl/>
+              <w:jc w:val="left"/>
+              <w:rPr>
+                <w:rFonts w:asciiTheme="minorEastAsia" w:eastAsiaTheme="minorEastAsia" w:hAnsiTheme="minorEastAsia" w:cs="宋体"/>
+                <w:kern w:val="0"/>
+                <w:szCs w:val="21"/>
+              </w:rPr>
+            </w:pPr>
+          </w:p>
+          <w:p>
+            <w:pPr>
+              <w:widowControl/>
+              <w:jc w:val="left"/>
+              <w:rPr>
+                <w:rFonts w:asciiTheme="minorEastAsia" w:eastAsiaTheme="minorEastAsia" w:hAnsiTheme="minorEastAsia" w:cs="宋体"/>
                 <w:kern w:val="0"/>
                 <w:szCs w:val="21"/>
               </w:rPr>
@@ -5807,29 +5839,29 @@
               <w:widowControl/>
               <w:jc w:val="left"/>
               <w:rPr>
-                <w:rFonts w:asciiTheme="minorEastAsia" w:eastAsiaTheme="minorEastAsia" w:hAnsiTheme="minorEastAsia" w:cs="宋体" w:hint="eastAsia"/>
-                <w:kern w:val="0"/>
-                <w:szCs w:val="21"/>
-              </w:rPr>
-            </w:pPr>
-          </w:p>
-          <w:p>
-            <w:pPr>
-              <w:widowControl/>
-              <w:jc w:val="left"/>
-              <w:rPr>
-                <w:rFonts w:asciiTheme="minorEastAsia" w:eastAsiaTheme="minorEastAsia" w:hAnsiTheme="minorEastAsia" w:cs="宋体" w:hint="eastAsia"/>
-                <w:kern w:val="0"/>
-                <w:szCs w:val="21"/>
-              </w:rPr>
-            </w:pPr>
-          </w:p>
-          <w:p>
-            <w:pPr>
-              <w:widowControl/>
-              <w:jc w:val="left"/>
-              <w:rPr>
-                <w:rFonts w:asciiTheme="minorEastAsia" w:eastAsiaTheme="minorEastAsia" w:hAnsiTheme="minorEastAsia" w:cs="宋体" w:hint="eastAsia"/>
+                <w:rFonts w:asciiTheme="minorEastAsia" w:eastAsiaTheme="minorEastAsia" w:hAnsiTheme="minorEastAsia" w:cs="宋体"/>
+                <w:kern w:val="0"/>
+                <w:szCs w:val="21"/>
+              </w:rPr>
+            </w:pPr>
+          </w:p>
+          <w:p>
+            <w:pPr>
+              <w:widowControl/>
+              <w:jc w:val="left"/>
+              <w:rPr>
+                <w:rFonts w:asciiTheme="minorEastAsia" w:eastAsiaTheme="minorEastAsia" w:hAnsiTheme="minorEastAsia" w:cs="宋体"/>
+                <w:kern w:val="0"/>
+                <w:szCs w:val="21"/>
+              </w:rPr>
+            </w:pPr>
+          </w:p>
+          <w:p>
+            <w:pPr>
+              <w:widowControl/>
+              <w:jc w:val="left"/>
+              <w:rPr>
+                <w:rFonts w:asciiTheme="minorEastAsia" w:eastAsiaTheme="minorEastAsia" w:hAnsiTheme="minorEastAsia" w:cs="宋体"/>
                 <w:kern w:val="0"/>
                 <w:szCs w:val="21"/>
               </w:rPr>
@@ -5849,29 +5881,29 @@
               <w:widowControl/>
               <w:jc w:val="left"/>
               <w:rPr>
-                <w:rFonts w:asciiTheme="minorEastAsia" w:eastAsiaTheme="minorEastAsia" w:hAnsiTheme="minorEastAsia" w:cs="宋体" w:hint="eastAsia"/>
-                <w:kern w:val="0"/>
-                <w:szCs w:val="21"/>
-              </w:rPr>
-            </w:pPr>
-          </w:p>
-          <w:p>
-            <w:pPr>
-              <w:widowControl/>
-              <w:jc w:val="left"/>
-              <w:rPr>
-                <w:rFonts w:asciiTheme="minorEastAsia" w:eastAsiaTheme="minorEastAsia" w:hAnsiTheme="minorEastAsia" w:cs="宋体" w:hint="eastAsia"/>
-                <w:kern w:val="0"/>
-                <w:szCs w:val="21"/>
-              </w:rPr>
-            </w:pPr>
-          </w:p>
-          <w:p>
-            <w:pPr>
-              <w:widowControl/>
-              <w:jc w:val="left"/>
-              <w:rPr>
-                <w:rFonts w:asciiTheme="minorEastAsia" w:eastAsiaTheme="minorEastAsia" w:hAnsiTheme="minorEastAsia" w:cs="宋体" w:hint="eastAsia"/>
+                <w:rFonts w:asciiTheme="minorEastAsia" w:eastAsiaTheme="minorEastAsia" w:hAnsiTheme="minorEastAsia" w:cs="宋体"/>
+                <w:kern w:val="0"/>
+                <w:szCs w:val="21"/>
+              </w:rPr>
+            </w:pPr>
+          </w:p>
+          <w:p>
+            <w:pPr>
+              <w:widowControl/>
+              <w:jc w:val="left"/>
+              <w:rPr>
+                <w:rFonts w:asciiTheme="minorEastAsia" w:eastAsiaTheme="minorEastAsia" w:hAnsiTheme="minorEastAsia" w:cs="宋体"/>
+                <w:kern w:val="0"/>
+                <w:szCs w:val="21"/>
+              </w:rPr>
+            </w:pPr>
+          </w:p>
+          <w:p>
+            <w:pPr>
+              <w:widowControl/>
+              <w:jc w:val="left"/>
+              <w:rPr>
+                <w:rFonts w:asciiTheme="minorEastAsia" w:eastAsiaTheme="minorEastAsia" w:hAnsiTheme="minorEastAsia" w:cs="宋体"/>
                 <w:kern w:val="0"/>
                 <w:szCs w:val="21"/>
               </w:rPr>
@@ -5890,29 +5922,29 @@
               <w:widowControl/>
               <w:jc w:val="left"/>
               <w:rPr>
-                <w:rFonts w:asciiTheme="minorEastAsia" w:eastAsiaTheme="minorEastAsia" w:hAnsiTheme="minorEastAsia" w:cs="宋体" w:hint="eastAsia"/>
-                <w:kern w:val="0"/>
-                <w:szCs w:val="21"/>
-              </w:rPr>
-            </w:pPr>
-          </w:p>
-          <w:p>
-            <w:pPr>
-              <w:widowControl/>
-              <w:jc w:val="left"/>
-              <w:rPr>
-                <w:rFonts w:asciiTheme="minorEastAsia" w:eastAsiaTheme="minorEastAsia" w:hAnsiTheme="minorEastAsia" w:cs="宋体" w:hint="eastAsia"/>
-                <w:kern w:val="0"/>
-                <w:szCs w:val="21"/>
-              </w:rPr>
-            </w:pPr>
-          </w:p>
-          <w:p>
-            <w:pPr>
-              <w:widowControl/>
-              <w:jc w:val="left"/>
-              <w:rPr>
-                <w:rFonts w:asciiTheme="minorEastAsia" w:eastAsiaTheme="minorEastAsia" w:hAnsiTheme="minorEastAsia" w:cs="宋体" w:hint="eastAsia"/>
+                <w:rFonts w:asciiTheme="minorEastAsia" w:eastAsiaTheme="minorEastAsia" w:hAnsiTheme="minorEastAsia" w:cs="宋体"/>
+                <w:kern w:val="0"/>
+                <w:szCs w:val="21"/>
+              </w:rPr>
+            </w:pPr>
+          </w:p>
+          <w:p>
+            <w:pPr>
+              <w:widowControl/>
+              <w:jc w:val="left"/>
+              <w:rPr>
+                <w:rFonts w:asciiTheme="minorEastAsia" w:eastAsiaTheme="minorEastAsia" w:hAnsiTheme="minorEastAsia" w:cs="宋体"/>
+                <w:kern w:val="0"/>
+                <w:szCs w:val="21"/>
+              </w:rPr>
+            </w:pPr>
+          </w:p>
+          <w:p>
+            <w:pPr>
+              <w:widowControl/>
+              <w:jc w:val="left"/>
+              <w:rPr>
+                <w:rFonts w:asciiTheme="minorEastAsia" w:eastAsiaTheme="minorEastAsia" w:hAnsiTheme="minorEastAsia" w:cs="宋体"/>
                 <w:kern w:val="0"/>
                 <w:szCs w:val="21"/>
               </w:rPr>
@@ -5931,18 +5963,18 @@
               <w:widowControl/>
               <w:jc w:val="left"/>
               <w:rPr>
-                <w:rFonts w:asciiTheme="minorEastAsia" w:eastAsiaTheme="minorEastAsia" w:hAnsiTheme="minorEastAsia" w:cs="宋体" w:hint="eastAsia"/>
-                <w:kern w:val="0"/>
-                <w:szCs w:val="21"/>
-              </w:rPr>
-            </w:pPr>
-          </w:p>
-          <w:p>
-            <w:pPr>
-              <w:widowControl/>
-              <w:jc w:val="left"/>
-              <w:rPr>
-                <w:rFonts w:asciiTheme="minorEastAsia" w:eastAsiaTheme="minorEastAsia" w:hAnsiTheme="minorEastAsia" w:cs="宋体" w:hint="eastAsia"/>
+                <w:rFonts w:asciiTheme="minorEastAsia" w:eastAsiaTheme="minorEastAsia" w:hAnsiTheme="minorEastAsia" w:cs="宋体"/>
+                <w:kern w:val="0"/>
+                <w:szCs w:val="21"/>
+              </w:rPr>
+            </w:pPr>
+          </w:p>
+          <w:p>
+            <w:pPr>
+              <w:widowControl/>
+              <w:jc w:val="left"/>
+              <w:rPr>
+                <w:rFonts w:asciiTheme="minorEastAsia" w:eastAsiaTheme="minorEastAsia" w:hAnsiTheme="minorEastAsia" w:cs="宋体"/>
                 <w:kern w:val="0"/>
                 <w:szCs w:val="21"/>
               </w:rPr>
@@ -6000,7 +6032,7 @@
               <w:widowControl/>
               <w:jc w:val="left"/>
               <w:rPr>
-                <w:rFonts w:asciiTheme="minorEastAsia" w:eastAsiaTheme="minorEastAsia" w:hAnsiTheme="minorEastAsia" w:cs="宋体" w:hint="eastAsia"/>
+                <w:rFonts w:asciiTheme="minorEastAsia" w:eastAsiaTheme="minorEastAsia" w:hAnsiTheme="minorEastAsia" w:cs="宋体"/>
                 <w:kern w:val="0"/>
                 <w:szCs w:val="21"/>
               </w:rPr>
@@ -6035,7 +6067,7 @@
               <w:widowControl/>
               <w:jc w:val="left"/>
               <w:rPr>
-                <w:rFonts w:asciiTheme="minorEastAsia" w:eastAsiaTheme="minorEastAsia" w:hAnsiTheme="minorEastAsia" w:cs="宋体" w:hint="eastAsia"/>
+                <w:rFonts w:asciiTheme="minorEastAsia" w:eastAsiaTheme="minorEastAsia" w:hAnsiTheme="minorEastAsia" w:cs="宋体"/>
                 <w:kern w:val="0"/>
                 <w:szCs w:val="21"/>
               </w:rPr>
@@ -6095,7 +6127,7 @@
               <w:widowControl/>
               <w:jc w:val="left"/>
               <w:rPr>
-                <w:rFonts w:asciiTheme="minorEastAsia" w:eastAsiaTheme="minorEastAsia" w:hAnsiTheme="minorEastAsia" w:cs="宋体" w:hint="eastAsia"/>
+                <w:rFonts w:asciiTheme="minorEastAsia" w:eastAsiaTheme="minorEastAsia" w:hAnsiTheme="minorEastAsia" w:cs="宋体"/>
                 <w:kern w:val="0"/>
                 <w:szCs w:val="21"/>
               </w:rPr>
@@ -6137,7 +6169,7 @@
           <w:p>
             <w:pPr>
               <w:rPr>
-                <w:rFonts w:asciiTheme="minorEastAsia" w:eastAsiaTheme="minorEastAsia" w:hAnsiTheme="minorEastAsia" w:cs="宋体" w:hint="eastAsia"/>
+                <w:rFonts w:asciiTheme="minorEastAsia" w:eastAsiaTheme="minorEastAsia" w:hAnsiTheme="minorEastAsia" w:cs="宋体"/>
                 <w:kern w:val="0"/>
                 <w:szCs w:val="21"/>
               </w:rPr>
@@ -6189,7 +6221,7 @@
               <w:widowControl/>
               <w:jc w:val="left"/>
               <w:rPr>
-                <w:rFonts w:asciiTheme="minorEastAsia" w:eastAsiaTheme="minorEastAsia" w:hAnsiTheme="minorEastAsia" w:cs="宋体" w:hint="eastAsia"/>
+                <w:rFonts w:asciiTheme="minorEastAsia" w:eastAsiaTheme="minorEastAsia" w:hAnsiTheme="minorEastAsia" w:cs="宋体"/>
                 <w:kern w:val="0"/>
                 <w:szCs w:val="21"/>
               </w:rPr>
@@ -6222,7 +6254,7 @@
           <w:p>
             <w:pPr>
               <w:rPr>
-                <w:rFonts w:asciiTheme="minorEastAsia" w:eastAsiaTheme="minorEastAsia" w:hAnsiTheme="minorEastAsia" w:cs="宋体" w:hint="eastAsia"/>
+                <w:rFonts w:asciiTheme="minorEastAsia" w:eastAsiaTheme="minorEastAsia" w:hAnsiTheme="minorEastAsia" w:cs="宋体"/>
                 <w:kern w:val="0"/>
                 <w:szCs w:val="21"/>
               </w:rPr>
@@ -6274,7 +6306,7 @@
               <w:widowControl/>
               <w:jc w:val="left"/>
               <w:rPr>
-                <w:rFonts w:asciiTheme="minorEastAsia" w:eastAsiaTheme="minorEastAsia" w:hAnsiTheme="minorEastAsia" w:cs="宋体" w:hint="eastAsia"/>
+                <w:rFonts w:asciiTheme="minorEastAsia" w:eastAsiaTheme="minorEastAsia" w:hAnsiTheme="minorEastAsia" w:cs="宋体"/>
                 <w:kern w:val="0"/>
                 <w:szCs w:val="21"/>
               </w:rPr>
@@ -6322,7 +6354,7 @@
           <w:p>
             <w:pPr>
               <w:rPr>
-                <w:rFonts w:asciiTheme="minorEastAsia" w:eastAsiaTheme="minorEastAsia" w:hAnsiTheme="minorEastAsia" w:cs="宋体" w:hint="eastAsia"/>
+                <w:rFonts w:asciiTheme="minorEastAsia" w:eastAsiaTheme="minorEastAsia" w:hAnsiTheme="minorEastAsia" w:cs="宋体"/>
                 <w:kern w:val="0"/>
                 <w:szCs w:val="21"/>
               </w:rPr>
@@ -6374,7 +6406,7 @@
               <w:widowControl/>
               <w:jc w:val="left"/>
               <w:rPr>
-                <w:rFonts w:asciiTheme="minorEastAsia" w:eastAsiaTheme="minorEastAsia" w:hAnsiTheme="minorEastAsia" w:cs="宋体" w:hint="eastAsia"/>
+                <w:rFonts w:asciiTheme="minorEastAsia" w:eastAsiaTheme="minorEastAsia" w:hAnsiTheme="minorEastAsia" w:cs="宋体"/>
                 <w:kern w:val="0"/>
                 <w:szCs w:val="21"/>
               </w:rPr>
@@ -6423,7 +6455,7 @@
           <w:p>
             <w:pPr>
               <w:rPr>
-                <w:rFonts w:asciiTheme="minorEastAsia" w:eastAsiaTheme="minorEastAsia" w:hAnsiTheme="minorEastAsia" w:cs="宋体" w:hint="eastAsia"/>
+                <w:rFonts w:asciiTheme="minorEastAsia" w:eastAsiaTheme="minorEastAsia" w:hAnsiTheme="minorEastAsia" w:cs="宋体"/>
                 <w:kern w:val="0"/>
                 <w:szCs w:val="21"/>
               </w:rPr>
@@ -6475,7 +6507,7 @@
               <w:widowControl/>
               <w:jc w:val="left"/>
               <w:rPr>
-                <w:rFonts w:asciiTheme="minorEastAsia" w:eastAsiaTheme="minorEastAsia" w:hAnsiTheme="minorEastAsia" w:cs="宋体" w:hint="eastAsia"/>
+                <w:rFonts w:asciiTheme="minorEastAsia" w:eastAsiaTheme="minorEastAsia" w:hAnsiTheme="minorEastAsia" w:cs="宋体"/>
                 <w:kern w:val="0"/>
                 <w:szCs w:val="21"/>
               </w:rPr>
@@ -6621,7 +6653,7 @@
               <w:widowControl/>
               <w:jc w:val="left"/>
               <w:rPr>
-                <w:rFonts w:asciiTheme="minorEastAsia" w:eastAsiaTheme="minorEastAsia" w:hAnsiTheme="minorEastAsia" w:cs="Calibri" w:hint="eastAsia"/>
+                <w:rFonts w:asciiTheme="minorEastAsia" w:eastAsiaTheme="minorEastAsia" w:hAnsiTheme="minorEastAsia" w:cs="Calibri"/>
                 <w:kern w:val="0"/>
                 <w:szCs w:val="21"/>
               </w:rPr>
@@ -6694,18 +6726,18 @@
               <w:widowControl/>
               <w:jc w:val="left"/>
               <w:rPr>
-                <w:rFonts w:asciiTheme="minorEastAsia" w:eastAsiaTheme="minorEastAsia" w:hAnsiTheme="minorEastAsia" w:cs="宋体" w:hint="eastAsia"/>
-                <w:kern w:val="0"/>
-                <w:szCs w:val="21"/>
-              </w:rPr>
-            </w:pPr>
-          </w:p>
-          <w:p>
-            <w:pPr>
-              <w:widowControl/>
-              <w:jc w:val="left"/>
-              <w:rPr>
-                <w:rFonts w:asciiTheme="minorEastAsia" w:eastAsiaTheme="minorEastAsia" w:hAnsiTheme="minorEastAsia" w:cs="宋体" w:hint="eastAsia"/>
+                <w:rFonts w:asciiTheme="minorEastAsia" w:eastAsiaTheme="minorEastAsia" w:hAnsiTheme="minorEastAsia" w:cs="宋体"/>
+                <w:kern w:val="0"/>
+                <w:szCs w:val="21"/>
+              </w:rPr>
+            </w:pPr>
+          </w:p>
+          <w:p>
+            <w:pPr>
+              <w:widowControl/>
+              <w:jc w:val="left"/>
+              <w:rPr>
+                <w:rFonts w:asciiTheme="minorEastAsia" w:eastAsiaTheme="minorEastAsia" w:hAnsiTheme="minorEastAsia" w:cs="宋体"/>
                 <w:kern w:val="0"/>
                 <w:szCs w:val="21"/>
               </w:rPr>
@@ -6724,7 +6756,7 @@
               <w:widowControl/>
               <w:jc w:val="left"/>
               <w:rPr>
-                <w:rFonts w:asciiTheme="minorEastAsia" w:eastAsiaTheme="minorEastAsia" w:hAnsiTheme="minorEastAsia" w:cs="宋体" w:hint="eastAsia"/>
+                <w:rFonts w:asciiTheme="minorEastAsia" w:eastAsiaTheme="minorEastAsia" w:hAnsiTheme="minorEastAsia" w:cs="宋体"/>
                 <w:kern w:val="0"/>
                 <w:szCs w:val="21"/>
               </w:rPr>
@@ -6743,7 +6775,7 @@
               <w:widowControl/>
               <w:jc w:val="left"/>
               <w:rPr>
-                <w:rFonts w:asciiTheme="minorEastAsia" w:eastAsiaTheme="minorEastAsia" w:hAnsiTheme="minorEastAsia" w:cs="宋体" w:hint="eastAsia"/>
+                <w:rFonts w:asciiTheme="minorEastAsia" w:eastAsiaTheme="minorEastAsia" w:hAnsiTheme="minorEastAsia" w:cs="宋体"/>
                 <w:kern w:val="0"/>
                 <w:szCs w:val="21"/>
               </w:rPr>
@@ -6810,7 +6842,7 @@
               <w:widowControl/>
               <w:jc w:val="left"/>
               <w:rPr>
-                <w:rFonts w:asciiTheme="minorEastAsia" w:eastAsiaTheme="minorEastAsia" w:hAnsiTheme="minorEastAsia" w:hint="eastAsia"/>
+                <w:rFonts w:asciiTheme="minorEastAsia" w:eastAsiaTheme="minorEastAsia" w:hAnsiTheme="minorEastAsia"/>
                 <w:szCs w:val="21"/>
               </w:rPr>
             </w:pPr>
@@ -6834,7 +6866,7 @@
               <w:widowControl/>
               <w:jc w:val="left"/>
               <w:rPr>
-                <w:rFonts w:asciiTheme="minorEastAsia" w:eastAsiaTheme="minorEastAsia" w:hAnsiTheme="minorEastAsia" w:hint="eastAsia"/>
+                <w:rFonts w:asciiTheme="minorEastAsia" w:eastAsiaTheme="minorEastAsia" w:hAnsiTheme="minorEastAsia"/>
                 <w:szCs w:val="21"/>
               </w:rPr>
             </w:pPr>
@@ -6858,7 +6890,7 @@
               <w:widowControl/>
               <w:jc w:val="left"/>
               <w:rPr>
-                <w:rFonts w:asciiTheme="minorEastAsia" w:eastAsiaTheme="minorEastAsia" w:hAnsiTheme="minorEastAsia" w:hint="eastAsia"/>
+                <w:rFonts w:asciiTheme="minorEastAsia" w:eastAsiaTheme="minorEastAsia" w:hAnsiTheme="minorEastAsia"/>
                 <w:szCs w:val="21"/>
               </w:rPr>
             </w:pPr>
@@ -6941,18 +6973,18 @@
               <w:widowControl/>
               <w:jc w:val="left"/>
               <w:rPr>
-                <w:rFonts w:asciiTheme="minorEastAsia" w:eastAsiaTheme="minorEastAsia" w:hAnsiTheme="minorEastAsia" w:cs="宋体" w:hint="eastAsia"/>
-                <w:kern w:val="0"/>
-                <w:szCs w:val="21"/>
-              </w:rPr>
-            </w:pPr>
-          </w:p>
-          <w:p>
-            <w:pPr>
-              <w:widowControl/>
-              <w:jc w:val="left"/>
-              <w:rPr>
-                <w:rFonts w:asciiTheme="minorEastAsia" w:eastAsiaTheme="minorEastAsia" w:hAnsiTheme="minorEastAsia" w:cs="宋体" w:hint="eastAsia"/>
+                <w:rFonts w:asciiTheme="minorEastAsia" w:eastAsiaTheme="minorEastAsia" w:hAnsiTheme="minorEastAsia" w:cs="宋体"/>
+                <w:kern w:val="0"/>
+                <w:szCs w:val="21"/>
+              </w:rPr>
+            </w:pPr>
+          </w:p>
+          <w:p>
+            <w:pPr>
+              <w:widowControl/>
+              <w:jc w:val="left"/>
+              <w:rPr>
+                <w:rFonts w:asciiTheme="minorEastAsia" w:eastAsiaTheme="minorEastAsia" w:hAnsiTheme="minorEastAsia" w:cs="宋体"/>
                 <w:kern w:val="0"/>
                 <w:szCs w:val="21"/>
               </w:rPr>
@@ -6971,18 +7003,18 @@
               <w:widowControl/>
               <w:jc w:val="left"/>
               <w:rPr>
-                <w:rFonts w:asciiTheme="minorEastAsia" w:eastAsiaTheme="minorEastAsia" w:hAnsiTheme="minorEastAsia" w:cs="宋体" w:hint="eastAsia"/>
-                <w:kern w:val="0"/>
-                <w:szCs w:val="21"/>
-              </w:rPr>
-            </w:pPr>
-          </w:p>
-          <w:p>
-            <w:pPr>
-              <w:widowControl/>
-              <w:jc w:val="left"/>
-              <w:rPr>
-                <w:rFonts w:asciiTheme="minorEastAsia" w:eastAsiaTheme="minorEastAsia" w:hAnsiTheme="minorEastAsia" w:cs="宋体" w:hint="eastAsia"/>
+                <w:rFonts w:asciiTheme="minorEastAsia" w:eastAsiaTheme="minorEastAsia" w:hAnsiTheme="minorEastAsia" w:cs="宋体"/>
+                <w:kern w:val="0"/>
+                <w:szCs w:val="21"/>
+              </w:rPr>
+            </w:pPr>
+          </w:p>
+          <w:p>
+            <w:pPr>
+              <w:widowControl/>
+              <w:jc w:val="left"/>
+              <w:rPr>
+                <w:rFonts w:asciiTheme="minorEastAsia" w:eastAsiaTheme="minorEastAsia" w:hAnsiTheme="minorEastAsia" w:cs="宋体"/>
                 <w:kern w:val="0"/>
                 <w:szCs w:val="21"/>
               </w:rPr>
@@ -7056,7 +7088,7 @@
               <w:widowControl/>
               <w:jc w:val="left"/>
               <w:rPr>
-                <w:rFonts w:asciiTheme="minorEastAsia" w:eastAsiaTheme="minorEastAsia" w:hAnsiTheme="minorEastAsia" w:cs="宋体" w:hint="eastAsia"/>
+                <w:rFonts w:asciiTheme="minorEastAsia" w:eastAsiaTheme="minorEastAsia" w:hAnsiTheme="minorEastAsia" w:cs="宋体"/>
                 <w:kern w:val="0"/>
                 <w:szCs w:val="21"/>
               </w:rPr>
@@ -7179,7 +7211,7 @@
               <w:widowControl/>
               <w:jc w:val="left"/>
               <w:rPr>
-                <w:rFonts w:asciiTheme="minorEastAsia" w:eastAsiaTheme="minorEastAsia" w:hAnsiTheme="minorEastAsia" w:cs="Calibri" w:hint="eastAsia"/>
+                <w:rFonts w:asciiTheme="minorEastAsia" w:eastAsiaTheme="minorEastAsia" w:hAnsiTheme="minorEastAsia" w:cs="Calibri"/>
                 <w:szCs w:val="21"/>
               </w:rPr>
             </w:pPr>
@@ -7279,7 +7311,7 @@
     <w:p>
       <w:pPr>
         <w:rPr>
-          <w:rFonts w:asciiTheme="minorEastAsia" w:eastAsiaTheme="minorEastAsia" w:hAnsiTheme="minorEastAsia" w:hint="eastAsia"/>
+          <w:rFonts w:asciiTheme="minorEastAsia" w:eastAsiaTheme="minorEastAsia" w:hAnsiTheme="minorEastAsia"/>
           <w:szCs w:val="21"/>
         </w:rPr>
       </w:pPr>
@@ -7402,7 +7434,7 @@
         <w:widowControl/>
         <w:jc w:val="left"/>
         <w:rPr>
-          <w:rFonts w:asciiTheme="minorEastAsia" w:eastAsiaTheme="minorEastAsia" w:hAnsiTheme="minorEastAsia" w:cs="宋体" w:hint="eastAsia"/>
+          <w:rFonts w:asciiTheme="minorEastAsia" w:eastAsiaTheme="minorEastAsia" w:hAnsiTheme="minorEastAsia" w:cs="宋体"/>
           <w:kern w:val="0"/>
           <w:szCs w:val="21"/>
         </w:rPr>
@@ -7421,7 +7453,7 @@
         <w:widowControl/>
         <w:jc w:val="left"/>
         <w:rPr>
-          <w:rFonts w:asciiTheme="minorEastAsia" w:eastAsiaTheme="minorEastAsia" w:hAnsiTheme="minorEastAsia" w:cs="宋体" w:hint="eastAsia"/>
+          <w:rFonts w:asciiTheme="minorEastAsia" w:eastAsiaTheme="minorEastAsia" w:hAnsiTheme="minorEastAsia" w:cs="宋体"/>
           <w:kern w:val="0"/>
           <w:szCs w:val="21"/>
         </w:rPr>
@@ -7430,7 +7462,7 @@
     <w:p>
       <w:pPr>
         <w:rPr>
-          <w:rFonts w:asciiTheme="minorEastAsia" w:eastAsiaTheme="minorEastAsia" w:hAnsiTheme="minorEastAsia" w:hint="eastAsia"/>
+          <w:rFonts w:asciiTheme="minorEastAsia" w:eastAsiaTheme="minorEastAsia" w:hAnsiTheme="minorEastAsia"/>
           <w:szCs w:val="21"/>
         </w:rPr>
       </w:pPr>
@@ -7445,7 +7477,7 @@
     <w:p>
       <w:pPr>
         <w:rPr>
-          <w:rFonts w:asciiTheme="minorEastAsia" w:eastAsiaTheme="minorEastAsia" w:hAnsiTheme="minorEastAsia" w:cs="宋体" w:hint="eastAsia"/>
+          <w:rFonts w:asciiTheme="minorEastAsia" w:eastAsiaTheme="minorEastAsia" w:hAnsiTheme="minorEastAsia" w:cs="宋体"/>
           <w:kern w:val="0"/>
           <w:szCs w:val="21"/>
         </w:rPr>
@@ -7463,7 +7495,7 @@
     <w:p>
       <w:pPr>
         <w:rPr>
-          <w:rFonts w:asciiTheme="minorEastAsia" w:eastAsiaTheme="minorEastAsia" w:hAnsiTheme="minorEastAsia" w:cs="宋体" w:hint="eastAsia"/>
+          <w:rFonts w:asciiTheme="minorEastAsia" w:eastAsiaTheme="minorEastAsia" w:hAnsiTheme="minorEastAsia" w:cs="宋体"/>
           <w:kern w:val="0"/>
           <w:szCs w:val="21"/>
         </w:rPr>
@@ -7502,7 +7534,7 @@
     <w:p>
       <w:pPr>
         <w:rPr>
-          <w:rFonts w:asciiTheme="minorEastAsia" w:eastAsiaTheme="minorEastAsia" w:hAnsiTheme="minorEastAsia" w:cs="宋体" w:hint="eastAsia"/>
+          <w:rFonts w:asciiTheme="minorEastAsia" w:eastAsiaTheme="minorEastAsia" w:hAnsiTheme="minorEastAsia" w:cs="宋体"/>
           <w:kern w:val="0"/>
           <w:szCs w:val="21"/>
         </w:rPr>
@@ -7521,7 +7553,7 @@
         <w:widowControl/>
         <w:jc w:val="left"/>
         <w:rPr>
-          <w:rFonts w:asciiTheme="minorEastAsia" w:eastAsiaTheme="minorEastAsia" w:hAnsiTheme="minorEastAsia" w:cs="宋体" w:hint="eastAsia"/>
+          <w:rFonts w:asciiTheme="minorEastAsia" w:eastAsiaTheme="minorEastAsia" w:hAnsiTheme="minorEastAsia" w:cs="宋体"/>
           <w:kern w:val="0"/>
           <w:szCs w:val="21"/>
         </w:rPr>
@@ -7548,7 +7580,7 @@
         <w:widowControl/>
         <w:jc w:val="left"/>
         <w:rPr>
-          <w:rFonts w:asciiTheme="minorEastAsia" w:eastAsiaTheme="minorEastAsia" w:hAnsiTheme="minorEastAsia" w:cs="宋体" w:hint="eastAsia"/>
+          <w:rFonts w:asciiTheme="minorEastAsia" w:eastAsiaTheme="minorEastAsia" w:hAnsiTheme="minorEastAsia" w:cs="宋体"/>
           <w:kern w:val="0"/>
           <w:szCs w:val="21"/>
         </w:rPr>
@@ -7567,7 +7599,7 @@
         <w:widowControl/>
         <w:jc w:val="left"/>
         <w:rPr>
-          <w:rFonts w:asciiTheme="minorEastAsia" w:eastAsiaTheme="minorEastAsia" w:hAnsiTheme="minorEastAsia" w:cs="宋体" w:hint="eastAsia"/>
+          <w:rFonts w:asciiTheme="minorEastAsia" w:eastAsiaTheme="minorEastAsia" w:hAnsiTheme="minorEastAsia" w:cs="宋体"/>
           <w:color w:val="FF0000"/>
           <w:kern w:val="0"/>
           <w:szCs w:val="21"/>
@@ -7587,7 +7619,7 @@
         <w:widowControl/>
         <w:jc w:val="left"/>
         <w:rPr>
-          <w:rFonts w:asciiTheme="minorEastAsia" w:eastAsiaTheme="minorEastAsia" w:hAnsiTheme="minorEastAsia" w:cs="宋体" w:hint="eastAsia"/>
+          <w:rFonts w:asciiTheme="minorEastAsia" w:eastAsiaTheme="minorEastAsia" w:hAnsiTheme="minorEastAsia" w:cs="宋体"/>
           <w:kern w:val="0"/>
           <w:szCs w:val="21"/>
         </w:rPr>
@@ -7606,7 +7638,7 @@
         <w:widowControl/>
         <w:jc w:val="left"/>
         <w:rPr>
-          <w:rFonts w:asciiTheme="minorEastAsia" w:eastAsiaTheme="minorEastAsia" w:hAnsiTheme="minorEastAsia" w:cs="宋体" w:hint="eastAsia"/>
+          <w:rFonts w:asciiTheme="minorEastAsia" w:eastAsiaTheme="minorEastAsia" w:hAnsiTheme="minorEastAsia" w:cs="宋体"/>
           <w:kern w:val="0"/>
           <w:szCs w:val="21"/>
         </w:rPr>
@@ -7632,7 +7664,7 @@
     <w:p>
       <w:pPr>
         <w:rPr>
-          <w:rFonts w:asciiTheme="minorEastAsia" w:eastAsiaTheme="minorEastAsia" w:hAnsiTheme="minorEastAsia" w:cs="宋体" w:hint="eastAsia"/>
+          <w:rFonts w:asciiTheme="minorEastAsia" w:eastAsiaTheme="minorEastAsia" w:hAnsiTheme="minorEastAsia" w:cs="宋体"/>
           <w:kern w:val="0"/>
           <w:szCs w:val="21"/>
         </w:rPr>
@@ -7649,7 +7681,7 @@
     <w:p>
       <w:pPr>
         <w:rPr>
-          <w:rFonts w:asciiTheme="minorEastAsia" w:eastAsiaTheme="minorEastAsia" w:hAnsiTheme="minorEastAsia" w:cs="宋体" w:hint="eastAsia"/>
+          <w:rFonts w:asciiTheme="minorEastAsia" w:eastAsiaTheme="minorEastAsia" w:hAnsiTheme="minorEastAsia" w:cs="宋体"/>
           <w:kern w:val="0"/>
           <w:szCs w:val="21"/>
         </w:rPr>
@@ -7686,7 +7718,7 @@
         <w:widowControl/>
         <w:jc w:val="left"/>
         <w:rPr>
-          <w:rFonts w:asciiTheme="minorEastAsia" w:eastAsiaTheme="minorEastAsia" w:hAnsiTheme="minorEastAsia" w:cs="宋体" w:hint="eastAsia"/>
+          <w:rFonts w:asciiTheme="minorEastAsia" w:eastAsiaTheme="minorEastAsia" w:hAnsiTheme="minorEastAsia" w:cs="宋体"/>
           <w:kern w:val="0"/>
           <w:szCs w:val="21"/>
         </w:rPr>
@@ -7714,7 +7746,7 @@
         <w:widowControl/>
         <w:jc w:val="left"/>
         <w:rPr>
-          <w:rFonts w:asciiTheme="minorEastAsia" w:eastAsiaTheme="minorEastAsia" w:hAnsiTheme="minorEastAsia" w:cs="宋体" w:hint="eastAsia"/>
+          <w:rFonts w:asciiTheme="minorEastAsia" w:eastAsiaTheme="minorEastAsia" w:hAnsiTheme="minorEastAsia" w:cs="宋体"/>
           <w:kern w:val="0"/>
           <w:szCs w:val="21"/>
         </w:rPr>
@@ -7861,18 +7893,18 @@
               <w:widowControl/>
               <w:jc w:val="left"/>
               <w:rPr>
-                <w:rFonts w:asciiTheme="minorEastAsia" w:eastAsiaTheme="minorEastAsia" w:hAnsiTheme="minorEastAsia" w:cs="宋体" w:hint="eastAsia"/>
-                <w:kern w:val="0"/>
-                <w:szCs w:val="21"/>
-              </w:rPr>
-            </w:pPr>
-          </w:p>
-          <w:p>
-            <w:pPr>
-              <w:widowControl/>
-              <w:jc w:val="left"/>
-              <w:rPr>
-                <w:rFonts w:asciiTheme="minorEastAsia" w:eastAsiaTheme="minorEastAsia" w:hAnsiTheme="minorEastAsia" w:cs="宋体" w:hint="eastAsia"/>
+                <w:rFonts w:asciiTheme="minorEastAsia" w:eastAsiaTheme="minorEastAsia" w:hAnsiTheme="minorEastAsia" w:cs="宋体"/>
+                <w:kern w:val="0"/>
+                <w:szCs w:val="21"/>
+              </w:rPr>
+            </w:pPr>
+          </w:p>
+          <w:p>
+            <w:pPr>
+              <w:widowControl/>
+              <w:jc w:val="left"/>
+              <w:rPr>
+                <w:rFonts w:asciiTheme="minorEastAsia" w:eastAsiaTheme="minorEastAsia" w:hAnsiTheme="minorEastAsia" w:cs="宋体"/>
                 <w:kern w:val="0"/>
                 <w:szCs w:val="21"/>
               </w:rPr>
@@ -7891,18 +7923,18 @@
               <w:widowControl/>
               <w:jc w:val="left"/>
               <w:rPr>
-                <w:rFonts w:asciiTheme="minorEastAsia" w:eastAsiaTheme="minorEastAsia" w:hAnsiTheme="minorEastAsia" w:cs="宋体" w:hint="eastAsia"/>
-                <w:kern w:val="0"/>
-                <w:szCs w:val="21"/>
-              </w:rPr>
-            </w:pPr>
-          </w:p>
-          <w:p>
-            <w:pPr>
-              <w:widowControl/>
-              <w:jc w:val="left"/>
-              <w:rPr>
-                <w:rFonts w:asciiTheme="minorEastAsia" w:eastAsiaTheme="minorEastAsia" w:hAnsiTheme="minorEastAsia" w:cs="宋体" w:hint="eastAsia"/>
+                <w:rFonts w:asciiTheme="minorEastAsia" w:eastAsiaTheme="minorEastAsia" w:hAnsiTheme="minorEastAsia" w:cs="宋体"/>
+                <w:kern w:val="0"/>
+                <w:szCs w:val="21"/>
+              </w:rPr>
+            </w:pPr>
+          </w:p>
+          <w:p>
+            <w:pPr>
+              <w:widowControl/>
+              <w:jc w:val="left"/>
+              <w:rPr>
+                <w:rFonts w:asciiTheme="minorEastAsia" w:eastAsiaTheme="minorEastAsia" w:hAnsiTheme="minorEastAsia" w:cs="宋体"/>
                 <w:kern w:val="0"/>
                 <w:szCs w:val="21"/>
               </w:rPr>
@@ -7921,18 +7953,18 @@
               <w:widowControl/>
               <w:jc w:val="left"/>
               <w:rPr>
-                <w:rFonts w:asciiTheme="minorEastAsia" w:eastAsiaTheme="minorEastAsia" w:hAnsiTheme="minorEastAsia" w:cs="宋体" w:hint="eastAsia"/>
-                <w:kern w:val="0"/>
-                <w:szCs w:val="21"/>
-              </w:rPr>
-            </w:pPr>
-          </w:p>
-          <w:p>
-            <w:pPr>
-              <w:widowControl/>
-              <w:jc w:val="left"/>
-              <w:rPr>
-                <w:rFonts w:asciiTheme="minorEastAsia" w:eastAsiaTheme="minorEastAsia" w:hAnsiTheme="minorEastAsia" w:cs="宋体" w:hint="eastAsia"/>
+                <w:rFonts w:asciiTheme="minorEastAsia" w:eastAsiaTheme="minorEastAsia" w:hAnsiTheme="minorEastAsia" w:cs="宋体"/>
+                <w:kern w:val="0"/>
+                <w:szCs w:val="21"/>
+              </w:rPr>
+            </w:pPr>
+          </w:p>
+          <w:p>
+            <w:pPr>
+              <w:widowControl/>
+              <w:jc w:val="left"/>
+              <w:rPr>
+                <w:rFonts w:asciiTheme="minorEastAsia" w:eastAsiaTheme="minorEastAsia" w:hAnsiTheme="minorEastAsia" w:cs="宋体"/>
                 <w:kern w:val="0"/>
                 <w:szCs w:val="21"/>
               </w:rPr>
@@ -7951,18 +7983,18 @@
               <w:widowControl/>
               <w:jc w:val="left"/>
               <w:rPr>
-                <w:rFonts w:asciiTheme="minorEastAsia" w:eastAsiaTheme="minorEastAsia" w:hAnsiTheme="minorEastAsia" w:cs="宋体" w:hint="eastAsia"/>
-                <w:kern w:val="0"/>
-                <w:szCs w:val="21"/>
-              </w:rPr>
-            </w:pPr>
-          </w:p>
-          <w:p>
-            <w:pPr>
-              <w:widowControl/>
-              <w:jc w:val="left"/>
-              <w:rPr>
-                <w:rFonts w:asciiTheme="minorEastAsia" w:eastAsiaTheme="minorEastAsia" w:hAnsiTheme="minorEastAsia" w:cs="宋体" w:hint="eastAsia"/>
+                <w:rFonts w:asciiTheme="minorEastAsia" w:eastAsiaTheme="minorEastAsia" w:hAnsiTheme="minorEastAsia" w:cs="宋体"/>
+                <w:kern w:val="0"/>
+                <w:szCs w:val="21"/>
+              </w:rPr>
+            </w:pPr>
+          </w:p>
+          <w:p>
+            <w:pPr>
+              <w:widowControl/>
+              <w:jc w:val="left"/>
+              <w:rPr>
+                <w:rFonts w:asciiTheme="minorEastAsia" w:eastAsiaTheme="minorEastAsia" w:hAnsiTheme="minorEastAsia" w:cs="宋体"/>
                 <w:kern w:val="0"/>
                 <w:szCs w:val="21"/>
               </w:rPr>
@@ -7981,18 +8013,18 @@
               <w:widowControl/>
               <w:jc w:val="left"/>
               <w:rPr>
-                <w:rFonts w:asciiTheme="minorEastAsia" w:eastAsiaTheme="minorEastAsia" w:hAnsiTheme="minorEastAsia" w:cs="宋体" w:hint="eastAsia"/>
-                <w:kern w:val="0"/>
-                <w:szCs w:val="21"/>
-              </w:rPr>
-            </w:pPr>
-          </w:p>
-          <w:p>
-            <w:pPr>
-              <w:widowControl/>
-              <w:jc w:val="left"/>
-              <w:rPr>
-                <w:rFonts w:asciiTheme="minorEastAsia" w:eastAsiaTheme="minorEastAsia" w:hAnsiTheme="minorEastAsia" w:cs="宋体" w:hint="eastAsia"/>
+                <w:rFonts w:asciiTheme="minorEastAsia" w:eastAsiaTheme="minorEastAsia" w:hAnsiTheme="minorEastAsia" w:cs="宋体"/>
+                <w:kern w:val="0"/>
+                <w:szCs w:val="21"/>
+              </w:rPr>
+            </w:pPr>
+          </w:p>
+          <w:p>
+            <w:pPr>
+              <w:widowControl/>
+              <w:jc w:val="left"/>
+              <w:rPr>
+                <w:rFonts w:asciiTheme="minorEastAsia" w:eastAsiaTheme="minorEastAsia" w:hAnsiTheme="minorEastAsia" w:cs="宋体"/>
                 <w:kern w:val="0"/>
                 <w:szCs w:val="21"/>
               </w:rPr>
@@ -8011,7 +8043,7 @@
               <w:widowControl/>
               <w:jc w:val="left"/>
               <w:rPr>
-                <w:rFonts w:asciiTheme="minorEastAsia" w:eastAsiaTheme="minorEastAsia" w:hAnsiTheme="minorEastAsia" w:cs="宋体" w:hint="eastAsia"/>
+                <w:rFonts w:asciiTheme="minorEastAsia" w:eastAsiaTheme="minorEastAsia" w:hAnsiTheme="minorEastAsia" w:cs="宋体"/>
                 <w:kern w:val="0"/>
                 <w:szCs w:val="21"/>
               </w:rPr>
@@ -8096,7 +8128,7 @@
               <w:widowControl/>
               <w:jc w:val="left"/>
               <w:rPr>
-                <w:rFonts w:asciiTheme="minorEastAsia" w:eastAsiaTheme="minorEastAsia" w:hAnsiTheme="minorEastAsia" w:cs="宋体" w:hint="eastAsia"/>
+                <w:rFonts w:asciiTheme="minorEastAsia" w:eastAsiaTheme="minorEastAsia" w:hAnsiTheme="minorEastAsia" w:cs="宋体"/>
                 <w:kern w:val="0"/>
                 <w:szCs w:val="21"/>
               </w:rPr>
@@ -8131,7 +8163,7 @@
               <w:widowControl/>
               <w:jc w:val="left"/>
               <w:rPr>
-                <w:rFonts w:asciiTheme="minorEastAsia" w:eastAsiaTheme="minorEastAsia" w:hAnsiTheme="minorEastAsia" w:cs="宋体" w:hint="eastAsia"/>
+                <w:rFonts w:asciiTheme="minorEastAsia" w:eastAsiaTheme="minorEastAsia" w:hAnsiTheme="minorEastAsia" w:cs="宋体"/>
                 <w:kern w:val="0"/>
                 <w:szCs w:val="21"/>
               </w:rPr>
@@ -8166,7 +8198,7 @@
               <w:widowControl/>
               <w:jc w:val="left"/>
               <w:rPr>
-                <w:rFonts w:asciiTheme="minorEastAsia" w:eastAsiaTheme="minorEastAsia" w:hAnsiTheme="minorEastAsia" w:cs="宋体" w:hint="eastAsia"/>
+                <w:rFonts w:asciiTheme="minorEastAsia" w:eastAsiaTheme="minorEastAsia" w:hAnsiTheme="minorEastAsia" w:cs="宋体"/>
                 <w:kern w:val="0"/>
                 <w:szCs w:val="21"/>
               </w:rPr>
@@ -8193,7 +8225,7 @@
               <w:widowControl/>
               <w:jc w:val="left"/>
               <w:rPr>
-                <w:rFonts w:asciiTheme="minorEastAsia" w:eastAsiaTheme="minorEastAsia" w:hAnsiTheme="minorEastAsia" w:cs="宋体" w:hint="eastAsia"/>
+                <w:rFonts w:asciiTheme="minorEastAsia" w:eastAsiaTheme="minorEastAsia" w:hAnsiTheme="minorEastAsia" w:cs="宋体"/>
                 <w:kern w:val="0"/>
                 <w:szCs w:val="21"/>
               </w:rPr>
@@ -8228,7 +8260,7 @@
               <w:widowControl/>
               <w:jc w:val="left"/>
               <w:rPr>
-                <w:rFonts w:asciiTheme="minorEastAsia" w:eastAsiaTheme="minorEastAsia" w:hAnsiTheme="minorEastAsia" w:cs="宋体" w:hint="eastAsia"/>
+                <w:rFonts w:asciiTheme="minorEastAsia" w:eastAsiaTheme="minorEastAsia" w:hAnsiTheme="minorEastAsia" w:cs="宋体"/>
                 <w:kern w:val="0"/>
                 <w:szCs w:val="21"/>
               </w:rPr>
@@ -8337,18 +8369,18 @@
               <w:widowControl/>
               <w:jc w:val="left"/>
               <w:rPr>
-                <w:rFonts w:asciiTheme="minorEastAsia" w:eastAsiaTheme="minorEastAsia" w:hAnsiTheme="minorEastAsia" w:cs="宋体" w:hint="eastAsia"/>
-                <w:kern w:val="0"/>
-                <w:szCs w:val="21"/>
-              </w:rPr>
-            </w:pPr>
-          </w:p>
-          <w:p>
-            <w:pPr>
-              <w:widowControl/>
-              <w:jc w:val="left"/>
-              <w:rPr>
-                <w:rFonts w:asciiTheme="minorEastAsia" w:eastAsiaTheme="minorEastAsia" w:hAnsiTheme="minorEastAsia" w:cs="宋体" w:hint="eastAsia"/>
+                <w:rFonts w:asciiTheme="minorEastAsia" w:eastAsiaTheme="minorEastAsia" w:hAnsiTheme="minorEastAsia" w:cs="宋体"/>
+                <w:kern w:val="0"/>
+                <w:szCs w:val="21"/>
+              </w:rPr>
+            </w:pPr>
+          </w:p>
+          <w:p>
+            <w:pPr>
+              <w:widowControl/>
+              <w:jc w:val="left"/>
+              <w:rPr>
+                <w:rFonts w:asciiTheme="minorEastAsia" w:eastAsiaTheme="minorEastAsia" w:hAnsiTheme="minorEastAsia" w:cs="宋体"/>
                 <w:kern w:val="0"/>
                 <w:szCs w:val="21"/>
               </w:rPr>
@@ -8367,7 +8399,7 @@
               <w:widowControl/>
               <w:jc w:val="left"/>
               <w:rPr>
-                <w:rFonts w:asciiTheme="minorEastAsia" w:eastAsiaTheme="minorEastAsia" w:hAnsiTheme="minorEastAsia" w:cs="宋体" w:hint="eastAsia"/>
+                <w:rFonts w:asciiTheme="minorEastAsia" w:eastAsiaTheme="minorEastAsia" w:hAnsiTheme="minorEastAsia" w:cs="宋体"/>
                 <w:kern w:val="0"/>
                 <w:szCs w:val="21"/>
               </w:rPr>
@@ -8448,7 +8480,7 @@
           <w:p>
             <w:pPr>
               <w:rPr>
-                <w:rFonts w:asciiTheme="minorEastAsia" w:eastAsiaTheme="minorEastAsia" w:hAnsiTheme="minorEastAsia" w:cs="宋体" w:hint="eastAsia"/>
+                <w:rFonts w:asciiTheme="minorEastAsia" w:eastAsiaTheme="minorEastAsia" w:hAnsiTheme="minorEastAsia" w:cs="宋体"/>
                 <w:kern w:val="0"/>
                 <w:szCs w:val="21"/>
               </w:rPr>
@@ -8553,7 +8585,7 @@
               <w:widowControl/>
               <w:jc w:val="left"/>
               <w:rPr>
-                <w:rFonts w:asciiTheme="minorEastAsia" w:eastAsiaTheme="minorEastAsia" w:hAnsiTheme="minorEastAsia" w:cs="Calibri" w:hint="eastAsia"/>
+                <w:rFonts w:asciiTheme="minorEastAsia" w:eastAsiaTheme="minorEastAsia" w:hAnsiTheme="minorEastAsia" w:cs="Calibri"/>
                 <w:kern w:val="0"/>
                 <w:szCs w:val="21"/>
               </w:rPr>
@@ -8701,7 +8733,7 @@
               <w:widowControl/>
               <w:jc w:val="left"/>
               <w:rPr>
-                <w:rFonts w:asciiTheme="minorEastAsia" w:eastAsiaTheme="minorEastAsia" w:hAnsiTheme="minorEastAsia" w:cs="宋体" w:hint="eastAsia"/>
+                <w:rFonts w:asciiTheme="minorEastAsia" w:eastAsiaTheme="minorEastAsia" w:hAnsiTheme="minorEastAsia" w:cs="宋体"/>
                 <w:kern w:val="0"/>
                 <w:szCs w:val="21"/>
               </w:rPr>
@@ -8784,7 +8816,7 @@
               <w:widowControl/>
               <w:jc w:val="left"/>
               <w:rPr>
-                <w:rFonts w:asciiTheme="minorEastAsia" w:eastAsiaTheme="minorEastAsia" w:hAnsiTheme="minorEastAsia" w:hint="eastAsia"/>
+                <w:rFonts w:asciiTheme="minorEastAsia" w:eastAsiaTheme="minorEastAsia" w:hAnsiTheme="minorEastAsia"/>
                 <w:szCs w:val="21"/>
               </w:rPr>
             </w:pPr>
@@ -8893,7 +8925,7 @@
           <w:p>
             <w:pPr>
               <w:rPr>
-                <w:rFonts w:asciiTheme="minorEastAsia" w:eastAsiaTheme="minorEastAsia" w:hAnsiTheme="minorEastAsia" w:hint="eastAsia"/>
+                <w:rFonts w:asciiTheme="minorEastAsia" w:eastAsiaTheme="minorEastAsia" w:hAnsiTheme="minorEastAsia"/>
                 <w:szCs w:val="21"/>
               </w:rPr>
             </w:pPr>
@@ -8909,7 +8941,7 @@
           <w:p>
             <w:pPr>
               <w:rPr>
-                <w:rFonts w:asciiTheme="minorEastAsia" w:eastAsiaTheme="minorEastAsia" w:hAnsiTheme="minorEastAsia" w:cs="宋体" w:hint="eastAsia"/>
+                <w:rFonts w:asciiTheme="minorEastAsia" w:eastAsiaTheme="minorEastAsia" w:hAnsiTheme="minorEastAsia" w:cs="宋体"/>
                 <w:kern w:val="0"/>
                 <w:szCs w:val="21"/>
               </w:rPr>
@@ -8981,7 +9013,7 @@
               <w:widowControl/>
               <w:jc w:val="left"/>
               <w:rPr>
-                <w:rFonts w:asciiTheme="minorEastAsia" w:eastAsiaTheme="minorEastAsia" w:hAnsiTheme="minorEastAsia" w:hint="eastAsia"/>
+                <w:rFonts w:asciiTheme="minorEastAsia" w:eastAsiaTheme="minorEastAsia" w:hAnsiTheme="minorEastAsia"/>
                 <w:szCs w:val="21"/>
               </w:rPr>
             </w:pPr>
@@ -9006,7 +9038,7 @@
               <w:widowControl/>
               <w:jc w:val="left"/>
               <w:rPr>
-                <w:rFonts w:asciiTheme="minorEastAsia" w:eastAsiaTheme="minorEastAsia" w:hAnsiTheme="minorEastAsia" w:hint="eastAsia"/>
+                <w:rFonts w:asciiTheme="minorEastAsia" w:eastAsiaTheme="minorEastAsia" w:hAnsiTheme="minorEastAsia"/>
                 <w:szCs w:val="21"/>
               </w:rPr>
             </w:pPr>
@@ -9058,7 +9090,7 @@
       <w:pPr>
         <w:jc w:val="left"/>
         <w:rPr>
-          <w:rFonts w:asciiTheme="minorEastAsia" w:eastAsiaTheme="minorEastAsia" w:hAnsiTheme="minorEastAsia" w:hint="eastAsia"/>
+          <w:rFonts w:asciiTheme="minorEastAsia" w:eastAsiaTheme="minorEastAsia" w:hAnsiTheme="minorEastAsia"/>
           <w:szCs w:val="21"/>
         </w:rPr>
       </w:pPr>
@@ -9180,7 +9212,7 @@
       <w:pPr>
         <w:jc w:val="left"/>
         <w:rPr>
-          <w:rFonts w:asciiTheme="minorEastAsia" w:eastAsiaTheme="minorEastAsia" w:hAnsiTheme="minorEastAsia" w:hint="eastAsia"/>
+          <w:rFonts w:asciiTheme="minorEastAsia" w:eastAsiaTheme="minorEastAsia" w:hAnsiTheme="minorEastAsia"/>
           <w:szCs w:val="21"/>
         </w:rPr>
       </w:pPr>
@@ -9189,7 +9221,7 @@
       <w:pPr>
         <w:jc w:val="left"/>
         <w:rPr>
-          <w:rFonts w:asciiTheme="minorEastAsia" w:eastAsiaTheme="minorEastAsia" w:hAnsiTheme="minorEastAsia" w:hint="eastAsia"/>
+          <w:rFonts w:asciiTheme="minorEastAsia" w:eastAsiaTheme="minorEastAsia" w:hAnsiTheme="minorEastAsia"/>
           <w:szCs w:val="21"/>
         </w:rPr>
       </w:pPr>
@@ -9198,7 +9230,7 @@
       <w:pPr>
         <w:jc w:val="left"/>
         <w:rPr>
-          <w:rFonts w:asciiTheme="minorEastAsia" w:eastAsiaTheme="minorEastAsia" w:hAnsiTheme="minorEastAsia" w:hint="eastAsia"/>
+          <w:rFonts w:asciiTheme="minorEastAsia" w:eastAsiaTheme="minorEastAsia" w:hAnsiTheme="minorEastAsia"/>
           <w:szCs w:val="21"/>
         </w:rPr>
       </w:pPr>
@@ -9207,7 +9239,7 @@
       <w:pPr>
         <w:jc w:val="left"/>
         <w:rPr>
-          <w:rFonts w:asciiTheme="minorEastAsia" w:eastAsiaTheme="minorEastAsia" w:hAnsiTheme="minorEastAsia" w:hint="eastAsia"/>
+          <w:rFonts w:asciiTheme="minorEastAsia" w:eastAsiaTheme="minorEastAsia" w:hAnsiTheme="minorEastAsia"/>
           <w:szCs w:val="21"/>
         </w:rPr>
       </w:pPr>
@@ -9216,7 +9248,7 @@
       <w:pPr>
         <w:jc w:val="left"/>
         <w:rPr>
-          <w:rFonts w:asciiTheme="minorEastAsia" w:eastAsiaTheme="minorEastAsia" w:hAnsiTheme="minorEastAsia" w:hint="eastAsia"/>
+          <w:rFonts w:asciiTheme="minorEastAsia" w:eastAsiaTheme="minorEastAsia" w:hAnsiTheme="minorEastAsia"/>
           <w:szCs w:val="21"/>
         </w:rPr>
       </w:pPr>
@@ -9225,7 +9257,7 @@
       <w:pPr>
         <w:jc w:val="left"/>
         <w:rPr>
-          <w:rFonts w:asciiTheme="minorEastAsia" w:eastAsiaTheme="minorEastAsia" w:hAnsiTheme="minorEastAsia" w:cs="宋体" w:hint="eastAsia"/>
+          <w:rFonts w:asciiTheme="minorEastAsia" w:eastAsiaTheme="minorEastAsia" w:hAnsiTheme="minorEastAsia" w:cs="宋体"/>
           <w:kern w:val="0"/>
           <w:szCs w:val="21"/>
         </w:rPr>
@@ -9268,7 +9300,7 @@
         <w:widowControl/>
         <w:jc w:val="left"/>
         <w:rPr>
-          <w:rFonts w:asciiTheme="minorEastAsia" w:eastAsiaTheme="minorEastAsia" w:hAnsiTheme="minorEastAsia" w:hint="eastAsia"/>
+          <w:rFonts w:asciiTheme="minorEastAsia" w:eastAsiaTheme="minorEastAsia" w:hAnsiTheme="minorEastAsia"/>
           <w:szCs w:val="21"/>
         </w:rPr>
       </w:pPr>
@@ -9328,7 +9360,7 @@
         <w:widowControl/>
         <w:jc w:val="left"/>
         <w:rPr>
-          <w:rFonts w:asciiTheme="minorEastAsia" w:eastAsiaTheme="minorEastAsia" w:hAnsiTheme="minorEastAsia" w:hint="eastAsia"/>
+          <w:rFonts w:asciiTheme="minorEastAsia" w:eastAsiaTheme="minorEastAsia" w:hAnsiTheme="minorEastAsia"/>
           <w:szCs w:val="21"/>
         </w:rPr>
       </w:pPr>
@@ -9346,7 +9378,7 @@
         <w:widowControl/>
         <w:jc w:val="left"/>
         <w:rPr>
-          <w:rFonts w:asciiTheme="minorEastAsia" w:eastAsiaTheme="minorEastAsia" w:hAnsiTheme="minorEastAsia" w:hint="eastAsia"/>
+          <w:rFonts w:asciiTheme="minorEastAsia" w:eastAsiaTheme="minorEastAsia" w:hAnsiTheme="minorEastAsia"/>
           <w:szCs w:val="21"/>
         </w:rPr>
       </w:pPr>
@@ -9386,7 +9418,7 @@
       <w:pPr>
         <w:spacing w:line="240" w:lineRule="atLeast"/>
         <w:rPr>
-          <w:rFonts w:asciiTheme="minorEastAsia" w:eastAsiaTheme="minorEastAsia" w:hAnsiTheme="minorEastAsia" w:hint="eastAsia"/>
+          <w:rFonts w:asciiTheme="minorEastAsia" w:eastAsiaTheme="minorEastAsia" w:hAnsiTheme="minorEastAsia"/>
           <w:szCs w:val="21"/>
         </w:rPr>
       </w:pPr>
@@ -9460,7 +9492,7 @@
       <w:pPr>
         <w:spacing w:line="240" w:lineRule="atLeast"/>
         <w:rPr>
-          <w:rFonts w:asciiTheme="minorEastAsia" w:eastAsiaTheme="minorEastAsia" w:hAnsiTheme="minorEastAsia" w:hint="eastAsia"/>
+          <w:rFonts w:asciiTheme="minorEastAsia" w:eastAsiaTheme="minorEastAsia" w:hAnsiTheme="minorEastAsia"/>
           <w:szCs w:val="21"/>
         </w:rPr>
       </w:pPr>
@@ -9534,7 +9566,7 @@
       <w:pPr>
         <w:spacing w:line="240" w:lineRule="atLeast"/>
         <w:rPr>
-          <w:rFonts w:asciiTheme="minorEastAsia" w:eastAsiaTheme="minorEastAsia" w:hAnsiTheme="minorEastAsia" w:hint="eastAsia"/>
+          <w:rFonts w:asciiTheme="minorEastAsia" w:eastAsiaTheme="minorEastAsia" w:hAnsiTheme="minorEastAsia"/>
           <w:szCs w:val="21"/>
         </w:rPr>
       </w:pPr>
@@ -9559,7 +9591,7 @@
         <w:widowControl/>
         <w:jc w:val="left"/>
         <w:rPr>
-          <w:rFonts w:asciiTheme="minorEastAsia" w:eastAsiaTheme="minorEastAsia" w:hAnsiTheme="minorEastAsia" w:hint="eastAsia"/>
+          <w:rFonts w:asciiTheme="minorEastAsia" w:eastAsiaTheme="minorEastAsia" w:hAnsiTheme="minorEastAsia"/>
           <w:szCs w:val="21"/>
         </w:rPr>
       </w:pPr>
@@ -9575,7 +9607,7 @@
       <w:pPr>
         <w:spacing w:line="240" w:lineRule="atLeast"/>
         <w:rPr>
-          <w:rFonts w:asciiTheme="minorEastAsia" w:eastAsiaTheme="minorEastAsia" w:hAnsiTheme="minorEastAsia" w:hint="eastAsia"/>
+          <w:rFonts w:asciiTheme="minorEastAsia" w:eastAsiaTheme="minorEastAsia" w:hAnsiTheme="minorEastAsia"/>
           <w:szCs w:val="21"/>
         </w:rPr>
       </w:pPr>
@@ -9617,7 +9649,7 @@
         <w:widowControl/>
         <w:jc w:val="left"/>
         <w:rPr>
-          <w:rFonts w:asciiTheme="minorEastAsia" w:eastAsiaTheme="minorEastAsia" w:hAnsiTheme="minorEastAsia" w:cs="宋体" w:hint="eastAsia"/>
+          <w:rFonts w:asciiTheme="minorEastAsia" w:eastAsiaTheme="minorEastAsia" w:hAnsiTheme="minorEastAsia" w:cs="宋体"/>
           <w:kern w:val="0"/>
           <w:szCs w:val="21"/>
         </w:rPr>
@@ -9628,7 +9660,7 @@
         <w:widowControl/>
         <w:jc w:val="left"/>
         <w:rPr>
-          <w:rFonts w:asciiTheme="minorEastAsia" w:eastAsiaTheme="minorEastAsia" w:hAnsiTheme="minorEastAsia" w:cs="宋体" w:hint="eastAsia"/>
+          <w:rFonts w:asciiTheme="minorEastAsia" w:eastAsiaTheme="minorEastAsia" w:hAnsiTheme="minorEastAsia" w:cs="宋体"/>
           <w:kern w:val="0"/>
           <w:szCs w:val="21"/>
         </w:rPr>
@@ -9638,7 +9670,7 @@
       <w:pPr>
         <w:spacing w:line="240" w:lineRule="atLeast"/>
         <w:rPr>
-          <w:rFonts w:asciiTheme="minorEastAsia" w:eastAsiaTheme="minorEastAsia" w:hAnsiTheme="minorEastAsia" w:hint="eastAsia"/>
+          <w:rFonts w:asciiTheme="minorEastAsia" w:eastAsiaTheme="minorEastAsia" w:hAnsiTheme="minorEastAsia"/>
           <w:szCs w:val="21"/>
         </w:rPr>
       </w:pPr>
@@ -9654,7 +9686,7 @@
       <w:pPr>
         <w:spacing w:line="240" w:lineRule="atLeast"/>
         <w:rPr>
-          <w:rFonts w:asciiTheme="minorEastAsia" w:eastAsiaTheme="minorEastAsia" w:hAnsiTheme="minorEastAsia" w:hint="eastAsia"/>
+          <w:rFonts w:asciiTheme="minorEastAsia" w:eastAsiaTheme="minorEastAsia" w:hAnsiTheme="minorEastAsia"/>
           <w:szCs w:val="21"/>
         </w:rPr>
       </w:pPr>
@@ -9669,7 +9701,7 @@
     <w:p>
       <w:pPr>
         <w:rPr>
-          <w:rFonts w:asciiTheme="minorEastAsia" w:eastAsiaTheme="minorEastAsia" w:hAnsiTheme="minorEastAsia" w:hint="eastAsia"/>
+          <w:rFonts w:asciiTheme="minorEastAsia" w:eastAsiaTheme="minorEastAsia" w:hAnsiTheme="minorEastAsia"/>
           <w:szCs w:val="21"/>
         </w:rPr>
       </w:pPr>
@@ -9678,7 +9710,7 @@
       <w:pPr>
         <w:spacing w:line="240" w:lineRule="atLeast"/>
         <w:rPr>
-          <w:rFonts w:asciiTheme="minorEastAsia" w:eastAsiaTheme="minorEastAsia" w:hAnsiTheme="minorEastAsia" w:hint="eastAsia"/>
+          <w:rFonts w:asciiTheme="minorEastAsia" w:eastAsiaTheme="minorEastAsia" w:hAnsiTheme="minorEastAsia"/>
           <w:szCs w:val="21"/>
         </w:rPr>
       </w:pPr>
@@ -9694,7 +9726,7 @@
       <w:pPr>
         <w:spacing w:line="240" w:lineRule="atLeast"/>
         <w:rPr>
-          <w:rFonts w:asciiTheme="minorEastAsia" w:eastAsiaTheme="minorEastAsia" w:hAnsiTheme="minorEastAsia" w:hint="eastAsia"/>
+          <w:rFonts w:asciiTheme="minorEastAsia" w:eastAsiaTheme="minorEastAsia" w:hAnsiTheme="minorEastAsia"/>
           <w:szCs w:val="21"/>
         </w:rPr>
       </w:pPr>
@@ -9710,7 +9742,7 @@
       <w:pPr>
         <w:spacing w:line="240" w:lineRule="atLeast"/>
         <w:rPr>
-          <w:rFonts w:asciiTheme="minorEastAsia" w:eastAsiaTheme="minorEastAsia" w:hAnsiTheme="minorEastAsia" w:hint="eastAsia"/>
+          <w:rFonts w:asciiTheme="minorEastAsia" w:eastAsiaTheme="minorEastAsia" w:hAnsiTheme="minorEastAsia"/>
           <w:szCs w:val="21"/>
         </w:rPr>
       </w:pPr>
@@ -9726,7 +9758,7 @@
       <w:pPr>
         <w:spacing w:line="240" w:lineRule="atLeast"/>
         <w:rPr>
-          <w:rFonts w:asciiTheme="minorEastAsia" w:eastAsiaTheme="minorEastAsia" w:hAnsiTheme="minorEastAsia" w:hint="eastAsia"/>
+          <w:rFonts w:asciiTheme="minorEastAsia" w:eastAsiaTheme="minorEastAsia" w:hAnsiTheme="minorEastAsia"/>
           <w:szCs w:val="21"/>
         </w:rPr>
       </w:pPr>
@@ -9742,7 +9774,7 @@
       <w:pPr>
         <w:spacing w:line="240" w:lineRule="atLeast"/>
         <w:rPr>
-          <w:rFonts w:asciiTheme="minorEastAsia" w:eastAsiaTheme="minorEastAsia" w:hAnsiTheme="minorEastAsia" w:hint="eastAsia"/>
+          <w:rFonts w:asciiTheme="minorEastAsia" w:eastAsiaTheme="minorEastAsia" w:hAnsiTheme="minorEastAsia"/>
           <w:szCs w:val="21"/>
         </w:rPr>
       </w:pPr>
@@ -9751,7 +9783,7 @@
       <w:pPr>
         <w:spacing w:line="240" w:lineRule="atLeast"/>
         <w:rPr>
-          <w:rFonts w:asciiTheme="minorEastAsia" w:eastAsiaTheme="minorEastAsia" w:hAnsiTheme="minorEastAsia" w:hint="eastAsia"/>
+          <w:rFonts w:asciiTheme="minorEastAsia" w:eastAsiaTheme="minorEastAsia" w:hAnsiTheme="minorEastAsia"/>
           <w:szCs w:val="21"/>
         </w:rPr>
       </w:pPr>
@@ -9767,7 +9799,7 @@
       <w:pPr>
         <w:spacing w:line="240" w:lineRule="atLeast"/>
         <w:rPr>
-          <w:rFonts w:asciiTheme="minorEastAsia" w:eastAsiaTheme="minorEastAsia" w:hAnsiTheme="minorEastAsia" w:hint="eastAsia"/>
+          <w:rFonts w:asciiTheme="minorEastAsia" w:eastAsiaTheme="minorEastAsia" w:hAnsiTheme="minorEastAsia"/>
           <w:szCs w:val="21"/>
         </w:rPr>
       </w:pPr>
@@ -9783,7 +9815,7 @@
       <w:pPr>
         <w:spacing w:line="240" w:lineRule="atLeast"/>
         <w:rPr>
-          <w:rFonts w:asciiTheme="minorEastAsia" w:eastAsiaTheme="minorEastAsia" w:hAnsiTheme="minorEastAsia" w:hint="eastAsia"/>
+          <w:rFonts w:asciiTheme="minorEastAsia" w:eastAsiaTheme="minorEastAsia" w:hAnsiTheme="minorEastAsia"/>
           <w:szCs w:val="21"/>
         </w:rPr>
       </w:pPr>
@@ -9799,7 +9831,7 @@
       <w:pPr>
         <w:spacing w:line="240" w:lineRule="atLeast"/>
         <w:rPr>
-          <w:rFonts w:asciiTheme="minorEastAsia" w:eastAsiaTheme="minorEastAsia" w:hAnsiTheme="minorEastAsia" w:hint="eastAsia"/>
+          <w:rFonts w:asciiTheme="minorEastAsia" w:eastAsiaTheme="minorEastAsia" w:hAnsiTheme="minorEastAsia"/>
           <w:szCs w:val="21"/>
         </w:rPr>
       </w:pPr>
@@ -9815,7 +9847,7 @@
       <w:pPr>
         <w:spacing w:line="240" w:lineRule="atLeast"/>
         <w:rPr>
-          <w:rFonts w:asciiTheme="minorEastAsia" w:eastAsiaTheme="minorEastAsia" w:hAnsiTheme="minorEastAsia" w:hint="eastAsia"/>
+          <w:rFonts w:asciiTheme="minorEastAsia" w:eastAsiaTheme="minorEastAsia" w:hAnsiTheme="minorEastAsia"/>
           <w:szCs w:val="21"/>
         </w:rPr>
       </w:pPr>
@@ -9831,7 +9863,7 @@
       <w:pPr>
         <w:spacing w:line="240" w:lineRule="atLeast"/>
         <w:rPr>
-          <w:rFonts w:asciiTheme="minorEastAsia" w:eastAsiaTheme="minorEastAsia" w:hAnsiTheme="minorEastAsia" w:hint="eastAsia"/>
+          <w:rFonts w:asciiTheme="minorEastAsia" w:eastAsiaTheme="minorEastAsia" w:hAnsiTheme="minorEastAsia"/>
           <w:szCs w:val="21"/>
         </w:rPr>
       </w:pPr>
@@ -9847,7 +9879,7 @@
       <w:pPr>
         <w:spacing w:line="240" w:lineRule="atLeast"/>
         <w:rPr>
-          <w:rFonts w:asciiTheme="minorEastAsia" w:eastAsiaTheme="minorEastAsia" w:hAnsiTheme="minorEastAsia" w:hint="eastAsia"/>
+          <w:rFonts w:asciiTheme="minorEastAsia" w:eastAsiaTheme="minorEastAsia" w:hAnsiTheme="minorEastAsia"/>
           <w:szCs w:val="21"/>
         </w:rPr>
       </w:pPr>
@@ -9863,7 +9895,7 @@
       <w:pPr>
         <w:spacing w:line="240" w:lineRule="atLeast"/>
         <w:rPr>
-          <w:rFonts w:asciiTheme="minorEastAsia" w:eastAsiaTheme="minorEastAsia" w:hAnsiTheme="minorEastAsia" w:hint="eastAsia"/>
+          <w:rFonts w:asciiTheme="minorEastAsia" w:eastAsiaTheme="minorEastAsia" w:hAnsiTheme="minorEastAsia"/>
           <w:szCs w:val="21"/>
         </w:rPr>
       </w:pPr>
@@ -9879,7 +9911,7 @@
       <w:pPr>
         <w:spacing w:line="240" w:lineRule="atLeast"/>
         <w:rPr>
-          <w:rFonts w:asciiTheme="minorEastAsia" w:eastAsiaTheme="minorEastAsia" w:hAnsiTheme="minorEastAsia" w:hint="eastAsia"/>
+          <w:rFonts w:asciiTheme="minorEastAsia" w:eastAsiaTheme="minorEastAsia" w:hAnsiTheme="minorEastAsia"/>
           <w:szCs w:val="21"/>
         </w:rPr>
       </w:pPr>
@@ -9888,7 +9920,7 @@
       <w:pPr>
         <w:spacing w:line="240" w:lineRule="atLeast"/>
         <w:rPr>
-          <w:rFonts w:asciiTheme="minorEastAsia" w:eastAsiaTheme="minorEastAsia" w:hAnsiTheme="minorEastAsia" w:hint="eastAsia"/>
+          <w:rFonts w:asciiTheme="minorEastAsia" w:eastAsiaTheme="minorEastAsia" w:hAnsiTheme="minorEastAsia"/>
           <w:szCs w:val="21"/>
         </w:rPr>
       </w:pPr>
@@ -9904,7 +9936,7 @@
       <w:pPr>
         <w:spacing w:line="240" w:lineRule="atLeast"/>
         <w:rPr>
-          <w:rFonts w:asciiTheme="minorEastAsia" w:eastAsiaTheme="minorEastAsia" w:hAnsiTheme="minorEastAsia" w:hint="eastAsia"/>
+          <w:rFonts w:asciiTheme="minorEastAsia" w:eastAsiaTheme="minorEastAsia" w:hAnsiTheme="minorEastAsia"/>
           <w:szCs w:val="21"/>
         </w:rPr>
       </w:pPr>
@@ -9920,7 +9952,7 @@
       <w:pPr>
         <w:spacing w:line="240" w:lineRule="atLeast"/>
         <w:rPr>
-          <w:rFonts w:asciiTheme="minorEastAsia" w:eastAsiaTheme="minorEastAsia" w:hAnsiTheme="minorEastAsia" w:hint="eastAsia"/>
+          <w:rFonts w:asciiTheme="minorEastAsia" w:eastAsiaTheme="minorEastAsia" w:hAnsiTheme="minorEastAsia"/>
           <w:szCs w:val="21"/>
         </w:rPr>
       </w:pPr>
@@ -9936,7 +9968,7 @@
       <w:pPr>
         <w:spacing w:line="240" w:lineRule="atLeast"/>
         <w:rPr>
-          <w:rFonts w:asciiTheme="minorEastAsia" w:eastAsiaTheme="minorEastAsia" w:hAnsiTheme="minorEastAsia" w:hint="eastAsia"/>
+          <w:rFonts w:asciiTheme="minorEastAsia" w:eastAsiaTheme="minorEastAsia" w:hAnsiTheme="minorEastAsia"/>
           <w:szCs w:val="21"/>
         </w:rPr>
       </w:pPr>
@@ -9952,7 +9984,7 @@
       <w:pPr>
         <w:spacing w:line="240" w:lineRule="atLeast"/>
         <w:rPr>
-          <w:rFonts w:asciiTheme="minorEastAsia" w:eastAsiaTheme="minorEastAsia" w:hAnsiTheme="minorEastAsia" w:hint="eastAsia"/>
+          <w:rFonts w:asciiTheme="minorEastAsia" w:eastAsiaTheme="minorEastAsia" w:hAnsiTheme="minorEastAsia"/>
           <w:szCs w:val="21"/>
         </w:rPr>
       </w:pPr>
@@ -9967,7 +9999,7 @@
     <w:p>
       <w:pPr>
         <w:rPr>
-          <w:rFonts w:asciiTheme="minorEastAsia" w:eastAsiaTheme="minorEastAsia" w:hAnsiTheme="minorEastAsia" w:hint="eastAsia"/>
+          <w:rFonts w:asciiTheme="minorEastAsia" w:eastAsiaTheme="minorEastAsia" w:hAnsiTheme="minorEastAsia"/>
           <w:szCs w:val="21"/>
         </w:rPr>
       </w:pPr>
@@ -9982,7 +10014,7 @@
     <w:p>
       <w:pPr>
         <w:rPr>
-          <w:rFonts w:asciiTheme="minorEastAsia" w:eastAsiaTheme="minorEastAsia" w:hAnsiTheme="minorEastAsia" w:hint="eastAsia"/>
+          <w:rFonts w:asciiTheme="minorEastAsia" w:eastAsiaTheme="minorEastAsia" w:hAnsiTheme="minorEastAsia"/>
           <w:szCs w:val="21"/>
         </w:rPr>
       </w:pPr>
@@ -9991,7 +10023,7 @@
       <w:pPr>
         <w:spacing w:line="240" w:lineRule="atLeast"/>
         <w:rPr>
-          <w:rFonts w:asciiTheme="minorEastAsia" w:eastAsiaTheme="minorEastAsia" w:hAnsiTheme="minorEastAsia" w:hint="eastAsia"/>
+          <w:rFonts w:asciiTheme="minorEastAsia" w:eastAsiaTheme="minorEastAsia" w:hAnsiTheme="minorEastAsia"/>
           <w:szCs w:val="21"/>
         </w:rPr>
       </w:pPr>
@@ -10007,7 +10039,7 @@
       <w:pPr>
         <w:spacing w:line="240" w:lineRule="atLeast"/>
         <w:rPr>
-          <w:rFonts w:asciiTheme="minorEastAsia" w:eastAsiaTheme="minorEastAsia" w:hAnsiTheme="minorEastAsia" w:hint="eastAsia"/>
+          <w:rFonts w:asciiTheme="minorEastAsia" w:eastAsiaTheme="minorEastAsia" w:hAnsiTheme="minorEastAsia"/>
           <w:szCs w:val="21"/>
         </w:rPr>
       </w:pPr>
@@ -10023,7 +10055,7 @@
       <w:pPr>
         <w:spacing w:line="240" w:lineRule="atLeast"/>
         <w:rPr>
-          <w:rFonts w:asciiTheme="minorEastAsia" w:eastAsiaTheme="minorEastAsia" w:hAnsiTheme="minorEastAsia" w:hint="eastAsia"/>
+          <w:rFonts w:asciiTheme="minorEastAsia" w:eastAsiaTheme="minorEastAsia" w:hAnsiTheme="minorEastAsia"/>
           <w:szCs w:val="21"/>
         </w:rPr>
       </w:pPr>
@@ -10039,7 +10071,7 @@
       <w:pPr>
         <w:spacing w:line="240" w:lineRule="atLeast"/>
         <w:rPr>
-          <w:rFonts w:asciiTheme="minorEastAsia" w:eastAsiaTheme="minorEastAsia" w:hAnsiTheme="minorEastAsia" w:hint="eastAsia"/>
+          <w:rFonts w:asciiTheme="minorEastAsia" w:eastAsiaTheme="minorEastAsia" w:hAnsiTheme="minorEastAsia"/>
           <w:szCs w:val="21"/>
         </w:rPr>
       </w:pPr>
@@ -10055,7 +10087,7 @@
       <w:pPr>
         <w:spacing w:line="240" w:lineRule="atLeast"/>
         <w:rPr>
-          <w:rFonts w:asciiTheme="minorEastAsia" w:eastAsiaTheme="minorEastAsia" w:hAnsiTheme="minorEastAsia" w:hint="eastAsia"/>
+          <w:rFonts w:asciiTheme="minorEastAsia" w:eastAsiaTheme="minorEastAsia" w:hAnsiTheme="minorEastAsia"/>
           <w:szCs w:val="21"/>
         </w:rPr>
       </w:pPr>
@@ -10071,7 +10103,7 @@
       <w:pPr>
         <w:spacing w:line="240" w:lineRule="atLeast"/>
         <w:rPr>
-          <w:rFonts w:asciiTheme="minorEastAsia" w:eastAsiaTheme="minorEastAsia" w:hAnsiTheme="minorEastAsia" w:hint="eastAsia"/>
+          <w:rFonts w:asciiTheme="minorEastAsia" w:eastAsiaTheme="minorEastAsia" w:hAnsiTheme="minorEastAsia"/>
           <w:szCs w:val="21"/>
         </w:rPr>
       </w:pPr>
@@ -10087,7 +10119,7 @@
       <w:pPr>
         <w:spacing w:line="240" w:lineRule="atLeast"/>
         <w:rPr>
-          <w:rFonts w:asciiTheme="minorEastAsia" w:eastAsiaTheme="minorEastAsia" w:hAnsiTheme="minorEastAsia" w:hint="eastAsia"/>
+          <w:rFonts w:asciiTheme="minorEastAsia" w:eastAsiaTheme="minorEastAsia" w:hAnsiTheme="minorEastAsia"/>
           <w:szCs w:val="21"/>
         </w:rPr>
       </w:pPr>
@@ -10103,7 +10135,7 @@
       <w:pPr>
         <w:spacing w:line="240" w:lineRule="atLeast"/>
         <w:rPr>
-          <w:rFonts w:asciiTheme="minorEastAsia" w:eastAsiaTheme="minorEastAsia" w:hAnsiTheme="minorEastAsia" w:hint="eastAsia"/>
+          <w:rFonts w:asciiTheme="minorEastAsia" w:eastAsiaTheme="minorEastAsia" w:hAnsiTheme="minorEastAsia"/>
           <w:szCs w:val="21"/>
         </w:rPr>
       </w:pPr>
@@ -10119,7 +10151,7 @@
       <w:pPr>
         <w:spacing w:line="240" w:lineRule="atLeast"/>
         <w:rPr>
-          <w:rFonts w:asciiTheme="minorEastAsia" w:eastAsiaTheme="minorEastAsia" w:hAnsiTheme="minorEastAsia" w:hint="eastAsia"/>
+          <w:rFonts w:asciiTheme="minorEastAsia" w:eastAsiaTheme="minorEastAsia" w:hAnsiTheme="minorEastAsia"/>
           <w:szCs w:val="21"/>
         </w:rPr>
       </w:pPr>
@@ -10128,7 +10160,7 @@
       <w:pPr>
         <w:spacing w:line="240" w:lineRule="atLeast"/>
         <w:rPr>
-          <w:rFonts w:asciiTheme="minorEastAsia" w:eastAsiaTheme="minorEastAsia" w:hAnsiTheme="minorEastAsia" w:hint="eastAsia"/>
+          <w:rFonts w:asciiTheme="minorEastAsia" w:eastAsiaTheme="minorEastAsia" w:hAnsiTheme="minorEastAsia"/>
           <w:szCs w:val="21"/>
         </w:rPr>
       </w:pPr>
@@ -10144,7 +10176,7 @@
       <w:pPr>
         <w:spacing w:line="240" w:lineRule="atLeast"/>
         <w:rPr>
-          <w:rFonts w:asciiTheme="minorEastAsia" w:eastAsiaTheme="minorEastAsia" w:hAnsiTheme="minorEastAsia" w:hint="eastAsia"/>
+          <w:rFonts w:asciiTheme="minorEastAsia" w:eastAsiaTheme="minorEastAsia" w:hAnsiTheme="minorEastAsia"/>
           <w:szCs w:val="21"/>
         </w:rPr>
       </w:pPr>
@@ -10160,7 +10192,7 @@
       <w:pPr>
         <w:spacing w:line="240" w:lineRule="atLeast"/>
         <w:rPr>
-          <w:rFonts w:asciiTheme="minorEastAsia" w:eastAsiaTheme="minorEastAsia" w:hAnsiTheme="minorEastAsia" w:hint="eastAsia"/>
+          <w:rFonts w:asciiTheme="minorEastAsia" w:eastAsiaTheme="minorEastAsia" w:hAnsiTheme="minorEastAsia"/>
           <w:szCs w:val="21"/>
         </w:rPr>
       </w:pPr>
@@ -10176,7 +10208,7 @@
       <w:pPr>
         <w:spacing w:line="240" w:lineRule="atLeast"/>
         <w:rPr>
-          <w:rFonts w:asciiTheme="minorEastAsia" w:eastAsiaTheme="minorEastAsia" w:hAnsiTheme="minorEastAsia" w:hint="eastAsia"/>
+          <w:rFonts w:asciiTheme="minorEastAsia" w:eastAsiaTheme="minorEastAsia" w:hAnsiTheme="minorEastAsia"/>
           <w:szCs w:val="21"/>
         </w:rPr>
       </w:pPr>
@@ -10185,7 +10217,7 @@
       <w:pPr>
         <w:spacing w:line="240" w:lineRule="atLeast"/>
         <w:rPr>
-          <w:rFonts w:asciiTheme="minorEastAsia" w:eastAsiaTheme="minorEastAsia" w:hAnsiTheme="minorEastAsia" w:hint="eastAsia"/>
+          <w:rFonts w:asciiTheme="minorEastAsia" w:eastAsiaTheme="minorEastAsia" w:hAnsiTheme="minorEastAsia"/>
           <w:szCs w:val="21"/>
         </w:rPr>
       </w:pPr>
@@ -10201,7 +10233,7 @@
       <w:pPr>
         <w:spacing w:line="240" w:lineRule="atLeast"/>
         <w:rPr>
-          <w:rFonts w:asciiTheme="minorEastAsia" w:eastAsiaTheme="minorEastAsia" w:hAnsiTheme="minorEastAsia" w:hint="eastAsia"/>
+          <w:rFonts w:asciiTheme="minorEastAsia" w:eastAsiaTheme="minorEastAsia" w:hAnsiTheme="minorEastAsia"/>
           <w:szCs w:val="21"/>
         </w:rPr>
       </w:pPr>
@@ -10217,7 +10249,7 @@
       <w:pPr>
         <w:spacing w:line="240" w:lineRule="atLeast"/>
         <w:rPr>
-          <w:rFonts w:asciiTheme="minorEastAsia" w:eastAsiaTheme="minorEastAsia" w:hAnsiTheme="minorEastAsia" w:hint="eastAsia"/>
+          <w:rFonts w:asciiTheme="minorEastAsia" w:eastAsiaTheme="minorEastAsia" w:hAnsiTheme="minorEastAsia"/>
           <w:szCs w:val="21"/>
         </w:rPr>
       </w:pPr>
@@ -10233,7 +10265,7 @@
       <w:pPr>
         <w:spacing w:line="240" w:lineRule="atLeast"/>
         <w:rPr>
-          <w:rFonts w:asciiTheme="minorEastAsia" w:eastAsiaTheme="minorEastAsia" w:hAnsiTheme="minorEastAsia" w:hint="eastAsia"/>
+          <w:rFonts w:asciiTheme="minorEastAsia" w:eastAsiaTheme="minorEastAsia" w:hAnsiTheme="minorEastAsia"/>
           <w:szCs w:val="21"/>
         </w:rPr>
       </w:pPr>
@@ -10242,7 +10274,7 @@
       <w:pPr>
         <w:spacing w:line="240" w:lineRule="atLeast"/>
         <w:rPr>
-          <w:rFonts w:asciiTheme="minorEastAsia" w:eastAsiaTheme="minorEastAsia" w:hAnsiTheme="minorEastAsia" w:hint="eastAsia"/>
+          <w:rFonts w:asciiTheme="minorEastAsia" w:eastAsiaTheme="minorEastAsia" w:hAnsiTheme="minorEastAsia"/>
           <w:szCs w:val="21"/>
         </w:rPr>
       </w:pPr>
@@ -10258,7 +10290,7 @@
       <w:pPr>
         <w:spacing w:line="240" w:lineRule="atLeast"/>
         <w:rPr>
-          <w:rFonts w:asciiTheme="minorEastAsia" w:eastAsiaTheme="minorEastAsia" w:hAnsiTheme="minorEastAsia" w:hint="eastAsia"/>
+          <w:rFonts w:asciiTheme="minorEastAsia" w:eastAsiaTheme="minorEastAsia" w:hAnsiTheme="minorEastAsia"/>
           <w:szCs w:val="21"/>
         </w:rPr>
       </w:pPr>
@@ -10301,7 +10333,7 @@
         <w:widowControl/>
         <w:jc w:val="left"/>
         <w:rPr>
-          <w:rFonts w:asciiTheme="minorEastAsia" w:eastAsiaTheme="minorEastAsia" w:hAnsiTheme="minorEastAsia" w:cs="宋体" w:hint="eastAsia"/>
+          <w:rFonts w:asciiTheme="minorEastAsia" w:eastAsiaTheme="minorEastAsia" w:hAnsiTheme="minorEastAsia" w:cs="宋体"/>
           <w:kern w:val="0"/>
           <w:szCs w:val="21"/>
         </w:rPr>
@@ -10311,7 +10343,7 @@
       <w:pPr>
         <w:jc w:val="left"/>
         <w:rPr>
-          <w:rFonts w:asciiTheme="minorEastAsia" w:eastAsiaTheme="minorEastAsia" w:hAnsiTheme="minorEastAsia" w:hint="eastAsia"/>
+          <w:rFonts w:asciiTheme="minorEastAsia" w:eastAsiaTheme="minorEastAsia" w:hAnsiTheme="minorEastAsia"/>
           <w:szCs w:val="21"/>
         </w:rPr>
       </w:pPr>
@@ -10338,7 +10370,7 @@
         <w:widowControl/>
         <w:jc w:val="left"/>
         <w:rPr>
-          <w:rFonts w:asciiTheme="minorEastAsia" w:eastAsiaTheme="minorEastAsia" w:hAnsiTheme="minorEastAsia" w:cs="宋体" w:hint="eastAsia"/>
+          <w:rFonts w:asciiTheme="minorEastAsia" w:eastAsiaTheme="minorEastAsia" w:hAnsiTheme="minorEastAsia" w:cs="宋体"/>
           <w:kern w:val="0"/>
           <w:szCs w:val="21"/>
         </w:rPr>
@@ -10468,7 +10500,7 @@
               <w:widowControl/>
               <w:jc w:val="left"/>
               <w:rPr>
-                <w:rFonts w:asciiTheme="minorEastAsia" w:eastAsiaTheme="minorEastAsia" w:hAnsiTheme="minorEastAsia" w:cs="宋体" w:hint="eastAsia"/>
+                <w:rFonts w:asciiTheme="minorEastAsia" w:eastAsiaTheme="minorEastAsia" w:hAnsiTheme="minorEastAsia" w:cs="宋体"/>
                 <w:kern w:val="0"/>
                 <w:szCs w:val="21"/>
               </w:rPr>
@@ -10488,7 +10520,7 @@
               <w:widowControl/>
               <w:jc w:val="left"/>
               <w:rPr>
-                <w:rFonts w:asciiTheme="minorEastAsia" w:eastAsiaTheme="minorEastAsia" w:hAnsiTheme="minorEastAsia" w:cs="宋体" w:hint="eastAsia"/>
+                <w:rFonts w:asciiTheme="minorEastAsia" w:eastAsiaTheme="minorEastAsia" w:hAnsiTheme="minorEastAsia" w:cs="宋体"/>
                 <w:kern w:val="0"/>
                 <w:szCs w:val="21"/>
               </w:rPr>
@@ -10508,7 +10540,7 @@
               <w:widowControl/>
               <w:jc w:val="left"/>
               <w:rPr>
-                <w:rFonts w:asciiTheme="minorEastAsia" w:eastAsiaTheme="minorEastAsia" w:hAnsiTheme="minorEastAsia" w:cs="宋体" w:hint="eastAsia"/>
+                <w:rFonts w:asciiTheme="minorEastAsia" w:eastAsiaTheme="minorEastAsia" w:hAnsiTheme="minorEastAsia" w:cs="宋体"/>
                 <w:kern w:val="0"/>
                 <w:szCs w:val="21"/>
               </w:rPr>
@@ -10528,7 +10560,7 @@
               <w:widowControl/>
               <w:jc w:val="left"/>
               <w:rPr>
-                <w:rFonts w:asciiTheme="minorEastAsia" w:eastAsiaTheme="minorEastAsia" w:hAnsiTheme="minorEastAsia" w:cs="宋体" w:hint="eastAsia"/>
+                <w:rFonts w:asciiTheme="minorEastAsia" w:eastAsiaTheme="minorEastAsia" w:hAnsiTheme="minorEastAsia" w:cs="宋体"/>
                 <w:kern w:val="0"/>
                 <w:szCs w:val="21"/>
               </w:rPr>
@@ -10548,18 +10580,18 @@
               <w:widowControl/>
               <w:jc w:val="left"/>
               <w:rPr>
-                <w:rFonts w:asciiTheme="minorEastAsia" w:eastAsiaTheme="minorEastAsia" w:hAnsiTheme="minorEastAsia" w:cs="宋体" w:hint="eastAsia"/>
-                <w:kern w:val="0"/>
-                <w:szCs w:val="21"/>
-              </w:rPr>
-            </w:pPr>
-          </w:p>
-          <w:p>
-            <w:pPr>
-              <w:widowControl/>
-              <w:jc w:val="left"/>
-              <w:rPr>
-                <w:rFonts w:asciiTheme="minorEastAsia" w:eastAsiaTheme="minorEastAsia" w:hAnsiTheme="minorEastAsia" w:cs="宋体" w:hint="eastAsia"/>
+                <w:rFonts w:asciiTheme="minorEastAsia" w:eastAsiaTheme="minorEastAsia" w:hAnsiTheme="minorEastAsia" w:cs="宋体"/>
+                <w:kern w:val="0"/>
+                <w:szCs w:val="21"/>
+              </w:rPr>
+            </w:pPr>
+          </w:p>
+          <w:p>
+            <w:pPr>
+              <w:widowControl/>
+              <w:jc w:val="left"/>
+              <w:rPr>
+                <w:rFonts w:asciiTheme="minorEastAsia" w:eastAsiaTheme="minorEastAsia" w:hAnsiTheme="minorEastAsia" w:cs="宋体"/>
                 <w:kern w:val="0"/>
                 <w:szCs w:val="21"/>
               </w:rPr>
@@ -10578,54 +10610,54 @@
               <w:widowControl/>
               <w:jc w:val="left"/>
               <w:rPr>
-                <w:rFonts w:asciiTheme="minorEastAsia" w:eastAsiaTheme="minorEastAsia" w:hAnsiTheme="minorEastAsia" w:cs="宋体" w:hint="eastAsia"/>
-                <w:kern w:val="0"/>
-                <w:szCs w:val="21"/>
-              </w:rPr>
-            </w:pPr>
-          </w:p>
-          <w:p>
-            <w:pPr>
-              <w:widowControl/>
-              <w:jc w:val="left"/>
+                <w:rFonts w:asciiTheme="minorEastAsia" w:eastAsiaTheme="minorEastAsia" w:hAnsiTheme="minorEastAsia" w:cs="宋体"/>
+                <w:kern w:val="0"/>
+                <w:szCs w:val="21"/>
+              </w:rPr>
+            </w:pPr>
+          </w:p>
+          <w:p>
+            <w:pPr>
+              <w:widowControl/>
+              <w:jc w:val="left"/>
+              <w:rPr>
+                <w:rFonts w:asciiTheme="minorEastAsia" w:eastAsiaTheme="minorEastAsia" w:hAnsiTheme="minorEastAsia" w:cs="Calibri"/>
+                <w:color w:val="000000" w:themeColor="text1"/>
+                <w:szCs w:val="21"/>
+              </w:rPr>
+            </w:pPr>
+            <w:r>
+              <w:rPr>
+                <w:rFonts w:asciiTheme="minorEastAsia" w:eastAsiaTheme="minorEastAsia" w:hAnsiTheme="minorEastAsia" w:cs="宋体" w:hint="eastAsia"/>
+                <w:kern w:val="0"/>
+                <w:szCs w:val="21"/>
+              </w:rPr>
+              <w:t>StaffOrganization.</w:t>
+            </w:r>
+            <w:r>
               <w:rPr>
                 <w:rFonts w:asciiTheme="minorEastAsia" w:eastAsiaTheme="minorEastAsia" w:hAnsiTheme="minorEastAsia" w:cs="Calibri" w:hint="eastAsia"/>
                 <w:color w:val="000000" w:themeColor="text1"/>
                 <w:szCs w:val="21"/>
               </w:rPr>
-            </w:pPr>
-            <w:r>
-              <w:rPr>
-                <w:rFonts w:asciiTheme="minorEastAsia" w:eastAsiaTheme="minorEastAsia" w:hAnsiTheme="minorEastAsia" w:cs="宋体" w:hint="eastAsia"/>
-                <w:kern w:val="0"/>
-                <w:szCs w:val="21"/>
-              </w:rPr>
-              <w:t>StaffOrganization.</w:t>
-            </w:r>
-            <w:r>
-              <w:rPr>
-                <w:rFonts w:asciiTheme="minorEastAsia" w:eastAsiaTheme="minorEastAsia" w:hAnsiTheme="minorEastAsia" w:cs="Calibri" w:hint="eastAsia"/>
+              <w:t>Input.SubmitInput</w:t>
+            </w:r>
+          </w:p>
+          <w:p>
+            <w:pPr>
+              <w:widowControl/>
+              <w:jc w:val="left"/>
+              <w:rPr>
+                <w:rFonts w:asciiTheme="minorEastAsia" w:eastAsiaTheme="minorEastAsia" w:hAnsiTheme="minorEastAsia" w:cs="Calibri"/>
                 <w:color w:val="000000" w:themeColor="text1"/>
                 <w:szCs w:val="21"/>
               </w:rPr>
-              <w:t>Input.SubmitInput</w:t>
-            </w:r>
-          </w:p>
-          <w:p>
-            <w:pPr>
-              <w:widowControl/>
-              <w:jc w:val="left"/>
-              <w:rPr>
-                <w:rFonts w:asciiTheme="minorEastAsia" w:eastAsiaTheme="minorEastAsia" w:hAnsiTheme="minorEastAsia" w:cs="Calibri" w:hint="eastAsia"/>
-                <w:color w:val="000000" w:themeColor="text1"/>
-                <w:szCs w:val="21"/>
-              </w:rPr>
-            </w:pPr>
-          </w:p>
-          <w:p>
-            <w:pPr>
-              <w:rPr>
-                <w:rFonts w:ascii="Calibri" w:hAnsi="Calibri" w:cs="Calibri" w:hint="eastAsia"/>
+            </w:pPr>
+          </w:p>
+          <w:p>
+            <w:pPr>
+              <w:rPr>
+                <w:rFonts w:ascii="Calibri" w:hAnsi="Calibri" w:cs="Calibri"/>
                 <w:szCs w:val="21"/>
               </w:rPr>
             </w:pPr>
@@ -10822,7 +10854,7 @@
               <w:widowControl/>
               <w:jc w:val="left"/>
               <w:rPr>
-                <w:rFonts w:asciiTheme="minorEastAsia" w:eastAsiaTheme="minorEastAsia" w:hAnsiTheme="minorEastAsia" w:cs="宋体" w:hint="eastAsia"/>
+                <w:rFonts w:asciiTheme="minorEastAsia" w:eastAsiaTheme="minorEastAsia" w:hAnsiTheme="minorEastAsia" w:cs="宋体"/>
                 <w:kern w:val="0"/>
                 <w:szCs w:val="21"/>
               </w:rPr>
@@ -10856,18 +10888,34 @@
             <w:pPr>
               <w:widowControl/>
               <w:jc w:val="left"/>
+              <w:rPr>
+                <w:rFonts w:asciiTheme="minorEastAsia" w:eastAsiaTheme="minorEastAsia" w:hAnsiTheme="minorEastAsia" w:cs="Calibri"/>
+                <w:color w:val="000000" w:themeColor="text1"/>
+                <w:szCs w:val="21"/>
+              </w:rPr>
+            </w:pPr>
+            <w:r>
+              <w:rPr>
+                <w:rFonts w:asciiTheme="minorEastAsia" w:eastAsiaTheme="minorEastAsia" w:hAnsiTheme="minorEastAsia" w:cs="Calibri" w:hint="eastAsia"/>
+                <w:szCs w:val="21"/>
+              </w:rPr>
+              <w:t>总经理输入所有信息后，</w:t>
+            </w:r>
+            <w:r>
               <w:rPr>
                 <w:rFonts w:asciiTheme="minorEastAsia" w:eastAsiaTheme="minorEastAsia" w:hAnsiTheme="minorEastAsia" w:cs="Calibri" w:hint="eastAsia"/>
                 <w:color w:val="000000" w:themeColor="text1"/>
                 <w:szCs w:val="21"/>
               </w:rPr>
-            </w:pPr>
-            <w:r>
-              <w:rPr>
-                <w:rFonts w:asciiTheme="minorEastAsia" w:eastAsiaTheme="minorEastAsia" w:hAnsiTheme="minorEastAsia" w:cs="Calibri" w:hint="eastAsia"/>
-                <w:szCs w:val="21"/>
-              </w:rPr>
-              <w:t>总经理输入所有信息后，</w:t>
+              <w:t>要求提交</w:t>
+            </w:r>
+            <w:r>
+              <w:rPr>
+                <w:rFonts w:asciiTheme="minorEastAsia" w:eastAsiaTheme="minorEastAsia" w:hAnsiTheme="minorEastAsia" w:cs="宋体" w:hint="eastAsia"/>
+                <w:kern w:val="0"/>
+                <w:szCs w:val="21"/>
+              </w:rPr>
+              <w:t>(查询)</w:t>
             </w:r>
             <w:r>
               <w:rPr>
@@ -10875,29 +10923,13 @@
                 <w:color w:val="000000" w:themeColor="text1"/>
                 <w:szCs w:val="21"/>
               </w:rPr>
-              <w:t>要求提交</w:t>
-            </w:r>
-            <w:r>
-              <w:rPr>
-                <w:rFonts w:asciiTheme="minorEastAsia" w:eastAsiaTheme="minorEastAsia" w:hAnsiTheme="minorEastAsia" w:cs="宋体" w:hint="eastAsia"/>
-                <w:kern w:val="0"/>
-                <w:szCs w:val="21"/>
-              </w:rPr>
-              <w:t>(查询)</w:t>
-            </w:r>
-            <w:r>
-              <w:rPr>
-                <w:rFonts w:asciiTheme="minorEastAsia" w:eastAsiaTheme="minorEastAsia" w:hAnsiTheme="minorEastAsia" w:cs="Calibri" w:hint="eastAsia"/>
-                <w:color w:val="000000" w:themeColor="text1"/>
-                <w:szCs w:val="21"/>
-              </w:rPr>
               <w:t>，系统会检查输入数据的格式</w:t>
             </w:r>
           </w:p>
           <w:p>
             <w:pPr>
               <w:rPr>
-                <w:rFonts w:ascii="Calibri" w:hAnsi="Calibri" w:cs="Calibri" w:hint="eastAsia"/>
+                <w:rFonts w:ascii="Calibri" w:hAnsi="Calibri" w:cs="Calibri"/>
                 <w:szCs w:val="21"/>
               </w:rPr>
             </w:pPr>
@@ -10976,20 +11008,75 @@
               <w:widowControl/>
               <w:jc w:val="left"/>
               <w:rPr>
-                <w:rFonts w:asciiTheme="minorEastAsia" w:eastAsiaTheme="minorEastAsia" w:hAnsiTheme="minorEastAsia" w:cs="宋体" w:hint="eastAsia"/>
-                <w:kern w:val="0"/>
-                <w:szCs w:val="21"/>
-              </w:rPr>
-            </w:pPr>
-          </w:p>
-          <w:p>
-            <w:pPr>
+                <w:rFonts w:asciiTheme="minorEastAsia" w:eastAsiaTheme="minorEastAsia" w:hAnsiTheme="minorEastAsia" w:cs="宋体"/>
+                <w:kern w:val="0"/>
+                <w:szCs w:val="21"/>
+              </w:rPr>
+            </w:pPr>
+          </w:p>
+          <w:p>
+            <w:pPr>
+              <w:rPr>
+                <w:rFonts w:asciiTheme="minorEastAsia" w:eastAsiaTheme="minorEastAsia" w:hAnsiTheme="minorEastAsia" w:cs="Arial"/>
+                <w:color w:val="333333"/>
+                <w:szCs w:val="21"/>
+                <w:shd w:val="clear" w:color="auto" w:fill="FFFFFF"/>
+              </w:rPr>
+            </w:pPr>
+            <w:r>
+              <w:rPr>
+                <w:rFonts w:asciiTheme="minorEastAsia" w:eastAsiaTheme="minorEastAsia" w:hAnsiTheme="minorEastAsia" w:cs="宋体" w:hint="eastAsia"/>
+                <w:kern w:val="0"/>
+                <w:szCs w:val="21"/>
+              </w:rPr>
+              <w:t>StaffOrganization</w:t>
+            </w:r>
+            <w:r>
               <w:rPr>
                 <w:rFonts w:asciiTheme="minorEastAsia" w:eastAsiaTheme="minorEastAsia" w:hAnsiTheme="minorEastAsia" w:cs="Arial" w:hint="eastAsia"/>
                 <w:color w:val="333333"/>
                 <w:szCs w:val="21"/>
                 <w:shd w:val="clear" w:color="auto" w:fill="FFFFFF"/>
               </w:rPr>
+              <w:t>.Add.Choose</w:t>
+            </w:r>
+          </w:p>
+          <w:p>
+            <w:pPr>
+              <w:rPr>
+                <w:rFonts w:asciiTheme="minorEastAsia" w:eastAsiaTheme="minorEastAsia" w:hAnsiTheme="minorEastAsia" w:cs="Arial"/>
+                <w:color w:val="333333"/>
+                <w:szCs w:val="21"/>
+                <w:shd w:val="clear" w:color="auto" w:fill="FFFFFF"/>
+              </w:rPr>
+            </w:pPr>
+          </w:p>
+          <w:p>
+            <w:pPr>
+              <w:rPr>
+                <w:rFonts w:asciiTheme="minorEastAsia" w:eastAsiaTheme="minorEastAsia" w:hAnsiTheme="minorEastAsia" w:cs="宋体"/>
+                <w:kern w:val="0"/>
+                <w:szCs w:val="21"/>
+              </w:rPr>
+            </w:pPr>
+          </w:p>
+          <w:p>
+            <w:pPr>
+              <w:rPr>
+                <w:rFonts w:asciiTheme="minorEastAsia" w:eastAsiaTheme="minorEastAsia" w:hAnsiTheme="minorEastAsia" w:cs="宋体"/>
+                <w:kern w:val="0"/>
+                <w:szCs w:val="21"/>
+              </w:rPr>
+            </w:pPr>
+          </w:p>
+          <w:p>
+            <w:pPr>
+              <w:rPr>
+                <w:rFonts w:asciiTheme="minorEastAsia" w:eastAsiaTheme="minorEastAsia" w:hAnsiTheme="minorEastAsia" w:cs="Arial"/>
+                <w:color w:val="333333"/>
+                <w:szCs w:val="21"/>
+                <w:shd w:val="clear" w:color="auto" w:fill="FFFFFF"/>
+              </w:rPr>
             </w:pPr>
             <w:r>
               <w:rPr>
@@ -11006,88 +11093,33 @@
                 <w:szCs w:val="21"/>
                 <w:shd w:val="clear" w:color="auto" w:fill="FFFFFF"/>
               </w:rPr>
-              <w:t>.Add.Choose</w:t>
-            </w:r>
-          </w:p>
-          <w:p>
-            <w:pPr>
+              <w:t>.Add.Organization</w:t>
+            </w:r>
+          </w:p>
+          <w:p>
+            <w:pPr>
+              <w:rPr>
+                <w:rFonts w:asciiTheme="minorEastAsia" w:eastAsiaTheme="minorEastAsia" w:hAnsiTheme="minorEastAsia" w:cs="Arial"/>
+                <w:color w:val="333333"/>
+                <w:szCs w:val="21"/>
+                <w:shd w:val="clear" w:color="auto" w:fill="FFFFFF"/>
+              </w:rPr>
+            </w:pPr>
+            <w:r>
+              <w:rPr>
+                <w:rFonts w:asciiTheme="minorEastAsia" w:eastAsiaTheme="minorEastAsia" w:hAnsiTheme="minorEastAsia" w:cs="宋体" w:hint="eastAsia"/>
+                <w:kern w:val="0"/>
+                <w:szCs w:val="21"/>
+              </w:rPr>
+              <w:t>StaffOrganization</w:t>
+            </w:r>
+            <w:r>
               <w:rPr>
                 <w:rFonts w:asciiTheme="minorEastAsia" w:eastAsiaTheme="minorEastAsia" w:hAnsiTheme="minorEastAsia" w:cs="Arial" w:hint="eastAsia"/>
                 <w:color w:val="333333"/>
                 <w:szCs w:val="21"/>
                 <w:shd w:val="clear" w:color="auto" w:fill="FFFFFF"/>
               </w:rPr>
-            </w:pPr>
-          </w:p>
-          <w:p>
-            <w:pPr>
-              <w:rPr>
-                <w:rFonts w:asciiTheme="minorEastAsia" w:eastAsiaTheme="minorEastAsia" w:hAnsiTheme="minorEastAsia" w:cs="宋体" w:hint="eastAsia"/>
-                <w:kern w:val="0"/>
-                <w:szCs w:val="21"/>
-              </w:rPr>
-            </w:pPr>
-          </w:p>
-          <w:p>
-            <w:pPr>
-              <w:rPr>
-                <w:rFonts w:asciiTheme="minorEastAsia" w:eastAsiaTheme="minorEastAsia" w:hAnsiTheme="minorEastAsia" w:cs="宋体" w:hint="eastAsia"/>
-                <w:kern w:val="0"/>
-                <w:szCs w:val="21"/>
-              </w:rPr>
-            </w:pPr>
-          </w:p>
-          <w:p>
-            <w:pPr>
-              <w:rPr>
-                <w:rFonts w:asciiTheme="minorEastAsia" w:eastAsiaTheme="minorEastAsia" w:hAnsiTheme="minorEastAsia" w:cs="Arial" w:hint="eastAsia"/>
-                <w:color w:val="333333"/>
-                <w:szCs w:val="21"/>
-                <w:shd w:val="clear" w:color="auto" w:fill="FFFFFF"/>
-              </w:rPr>
-            </w:pPr>
-            <w:r>
-              <w:rPr>
-                <w:rFonts w:asciiTheme="minorEastAsia" w:eastAsiaTheme="minorEastAsia" w:hAnsiTheme="minorEastAsia" w:cs="宋体" w:hint="eastAsia"/>
-                <w:kern w:val="0"/>
-                <w:szCs w:val="21"/>
-              </w:rPr>
-              <w:t>StaffOrganization</w:t>
-            </w:r>
-            <w:r>
-              <w:rPr>
-                <w:rFonts w:asciiTheme="minorEastAsia" w:eastAsiaTheme="minorEastAsia" w:hAnsiTheme="minorEastAsia" w:cs="Arial" w:hint="eastAsia"/>
-                <w:color w:val="333333"/>
-                <w:szCs w:val="21"/>
-                <w:shd w:val="clear" w:color="auto" w:fill="FFFFFF"/>
-              </w:rPr>
-              <w:t>.Add.Organization</w:t>
-            </w:r>
-          </w:p>
-          <w:p>
-            <w:pPr>
-              <w:rPr>
-                <w:rFonts w:asciiTheme="minorEastAsia" w:eastAsiaTheme="minorEastAsia" w:hAnsiTheme="minorEastAsia" w:cs="Arial" w:hint="eastAsia"/>
-                <w:color w:val="333333"/>
-                <w:szCs w:val="21"/>
-                <w:shd w:val="clear" w:color="auto" w:fill="FFFFFF"/>
-              </w:rPr>
-            </w:pPr>
-            <w:r>
-              <w:rPr>
-                <w:rFonts w:asciiTheme="minorEastAsia" w:eastAsiaTheme="minorEastAsia" w:hAnsiTheme="minorEastAsia" w:cs="宋体" w:hint="eastAsia"/>
-                <w:kern w:val="0"/>
-                <w:szCs w:val="21"/>
-              </w:rPr>
-              <w:t>StaffOrganization</w:t>
-            </w:r>
-            <w:r>
-              <w:rPr>
-                <w:rFonts w:asciiTheme="minorEastAsia" w:eastAsiaTheme="minorEastAsia" w:hAnsiTheme="minorEastAsia" w:cs="Arial" w:hint="eastAsia"/>
-                <w:color w:val="333333"/>
-                <w:szCs w:val="21"/>
-                <w:shd w:val="clear" w:color="auto" w:fill="FFFFFF"/>
-              </w:rPr>
               <w:t>.Add.Staff</w:t>
             </w:r>
             <w:r>
@@ -11114,7 +11146,7 @@
               <w:widowControl/>
               <w:jc w:val="left"/>
               <w:rPr>
-                <w:rFonts w:asciiTheme="minorEastAsia" w:eastAsiaTheme="minorEastAsia" w:hAnsiTheme="minorEastAsia" w:cs="宋体" w:hint="eastAsia"/>
+                <w:rFonts w:asciiTheme="minorEastAsia" w:eastAsiaTheme="minorEastAsia" w:hAnsiTheme="minorEastAsia" w:cs="宋体"/>
                 <w:kern w:val="0"/>
                 <w:szCs w:val="21"/>
               </w:rPr>
@@ -11220,7 +11252,7 @@
           <w:p>
             <w:pPr>
               <w:rPr>
-                <w:rFonts w:asciiTheme="minorEastAsia" w:eastAsiaTheme="minorEastAsia" w:hAnsiTheme="minorEastAsia" w:hint="eastAsia"/>
+                <w:rFonts w:asciiTheme="minorEastAsia" w:eastAsiaTheme="minorEastAsia" w:hAnsiTheme="minorEastAsia"/>
                 <w:kern w:val="0"/>
                 <w:szCs w:val="21"/>
                 <w:lang w:val="zh-TW" w:eastAsia="zh-TW"/>
@@ -11282,21 +11314,39 @@
           </w:p>
           <w:p>
             <w:pPr>
+              <w:rPr>
+                <w:rFonts w:asciiTheme="minorEastAsia" w:eastAsiaTheme="minorEastAsia" w:hAnsiTheme="minorEastAsia" w:cs="Arial"/>
+                <w:color w:val="333333"/>
+                <w:szCs w:val="21"/>
+                <w:shd w:val="clear" w:color="auto" w:fill="FFFFFF"/>
+              </w:rPr>
+            </w:pPr>
+            <w:r>
+              <w:rPr>
+                <w:rFonts w:asciiTheme="minorEastAsia" w:eastAsiaTheme="minorEastAsia" w:hAnsiTheme="minorEastAsia" w:cs="宋体" w:hint="eastAsia"/>
+                <w:kern w:val="0"/>
+                <w:szCs w:val="21"/>
+              </w:rPr>
+              <w:t>StaffOrganization</w:t>
+            </w:r>
+            <w:r>
               <w:rPr>
                 <w:rFonts w:asciiTheme="minorEastAsia" w:eastAsiaTheme="minorEastAsia" w:hAnsiTheme="minorEastAsia" w:cs="Arial" w:hint="eastAsia"/>
                 <w:color w:val="333333"/>
                 <w:szCs w:val="21"/>
                 <w:shd w:val="clear" w:color="auto" w:fill="FFFFFF"/>
               </w:rPr>
-            </w:pPr>
-            <w:r>
-              <w:rPr>
-                <w:rFonts w:asciiTheme="minorEastAsia" w:eastAsiaTheme="minorEastAsia" w:hAnsiTheme="minorEastAsia" w:cs="宋体" w:hint="eastAsia"/>
-                <w:kern w:val="0"/>
-                <w:szCs w:val="21"/>
-              </w:rPr>
-              <w:t>StaffOrganization</w:t>
-            </w:r>
+              <w:t>.Add.Organization</w:t>
+            </w:r>
+          </w:p>
+          <w:p>
+            <w:pPr>
+              <w:rPr>
+                <w:rFonts w:asciiTheme="minorEastAsia" w:eastAsiaTheme="minorEastAsia" w:hAnsiTheme="minorEastAsia" w:cs="宋体"/>
+                <w:kern w:val="0"/>
+                <w:szCs w:val="21"/>
+              </w:rPr>
+            </w:pPr>
             <w:r>
               <w:rPr>
                 <w:rFonts w:asciiTheme="minorEastAsia" w:eastAsiaTheme="minorEastAsia" w:hAnsiTheme="minorEastAsia" w:cs="Arial" w:hint="eastAsia"/>
@@ -11304,17 +11354,16 @@
                 <w:szCs w:val="21"/>
                 <w:shd w:val="clear" w:color="auto" w:fill="FFFFFF"/>
               </w:rPr>
-              <w:t>.Add.Organization</w:t>
-            </w:r>
-          </w:p>
-          <w:p>
-            <w:pPr>
-              <w:rPr>
-                <w:rFonts w:asciiTheme="minorEastAsia" w:eastAsiaTheme="minorEastAsia" w:hAnsiTheme="minorEastAsia" w:cs="宋体" w:hint="eastAsia"/>
-                <w:kern w:val="0"/>
-                <w:szCs w:val="21"/>
-              </w:rPr>
-            </w:pPr>
+              <w:t>与</w:t>
+            </w:r>
+            <w:r>
+              <w:rPr>
+                <w:rFonts w:asciiTheme="minorEastAsia" w:eastAsiaTheme="minorEastAsia" w:hAnsiTheme="minorEastAsia" w:cs="宋体" w:hint="eastAsia"/>
+                <w:kern w:val="0"/>
+                <w:szCs w:val="21"/>
+              </w:rPr>
+              <w:t>StaffOrganization</w:t>
+            </w:r>
             <w:r>
               <w:rPr>
                 <w:rFonts w:asciiTheme="minorEastAsia" w:eastAsiaTheme="minorEastAsia" w:hAnsiTheme="minorEastAsia" w:cs="Arial" w:hint="eastAsia"/>
@@ -11322,23 +11371,6 @@
                 <w:szCs w:val="21"/>
                 <w:shd w:val="clear" w:color="auto" w:fill="FFFFFF"/>
               </w:rPr>
-              <w:t>与</w:t>
-            </w:r>
-            <w:r>
-              <w:rPr>
-                <w:rFonts w:asciiTheme="minorEastAsia" w:eastAsiaTheme="minorEastAsia" w:hAnsiTheme="minorEastAsia" w:cs="宋体" w:hint="eastAsia"/>
-                <w:kern w:val="0"/>
-                <w:szCs w:val="21"/>
-              </w:rPr>
-              <w:t>StaffOrganization</w:t>
-            </w:r>
-            <w:r>
-              <w:rPr>
-                <w:rFonts w:asciiTheme="minorEastAsia" w:eastAsiaTheme="minorEastAsia" w:hAnsiTheme="minorEastAsia" w:cs="Arial" w:hint="eastAsia"/>
-                <w:color w:val="333333"/>
-                <w:szCs w:val="21"/>
-                <w:shd w:val="clear" w:color="auto" w:fill="FFFFFF"/>
-              </w:rPr>
               <w:t>.Add.Staff</w:t>
             </w:r>
             <w:r>
@@ -11353,7 +11385,7 @@
           <w:p>
             <w:pPr>
               <w:rPr>
-                <w:rFonts w:asciiTheme="minorEastAsia" w:eastAsiaTheme="minorEastAsia" w:hAnsiTheme="minorEastAsia" w:cs="宋体" w:hint="eastAsia"/>
+                <w:rFonts w:asciiTheme="minorEastAsia" w:eastAsiaTheme="minorEastAsia" w:hAnsiTheme="minorEastAsia" w:cs="宋体"/>
                 <w:kern w:val="0"/>
                 <w:szCs w:val="21"/>
               </w:rPr>
@@ -11619,86 +11651,86 @@
           <w:p>
             <w:pPr>
               <w:rPr>
+                <w:rFonts w:asciiTheme="minorEastAsia" w:eastAsiaTheme="minorEastAsia" w:hAnsiTheme="minorEastAsia" w:cs="Arial"/>
+                <w:color w:val="333333"/>
+                <w:szCs w:val="21"/>
+                <w:shd w:val="clear" w:color="auto" w:fill="FFFFFF"/>
+              </w:rPr>
+            </w:pPr>
+          </w:p>
+          <w:p>
+            <w:pPr>
+              <w:rPr>
+                <w:rFonts w:asciiTheme="minorEastAsia" w:eastAsiaTheme="minorEastAsia" w:hAnsiTheme="minorEastAsia" w:cs="Arial"/>
+                <w:color w:val="333333"/>
+                <w:szCs w:val="21"/>
+                <w:shd w:val="clear" w:color="auto" w:fill="FFFFFF"/>
+              </w:rPr>
+            </w:pPr>
+          </w:p>
+          <w:p>
+            <w:pPr>
+              <w:widowControl/>
+              <w:jc w:val="left"/>
+              <w:rPr>
+                <w:rFonts w:asciiTheme="minorEastAsia" w:eastAsiaTheme="minorEastAsia" w:hAnsiTheme="minorEastAsia" w:cs="宋体"/>
+                <w:kern w:val="0"/>
+                <w:szCs w:val="21"/>
+              </w:rPr>
+            </w:pPr>
+          </w:p>
+          <w:p>
+            <w:pPr>
+              <w:rPr>
+                <w:rFonts w:asciiTheme="minorEastAsia" w:eastAsiaTheme="minorEastAsia" w:hAnsiTheme="minorEastAsia" w:cs="Arial"/>
+                <w:color w:val="333333"/>
+                <w:szCs w:val="21"/>
+                <w:shd w:val="clear" w:color="auto" w:fill="FFFFFF"/>
+              </w:rPr>
+            </w:pPr>
+            <w:r>
+              <w:rPr>
+                <w:rFonts w:asciiTheme="minorEastAsia" w:eastAsiaTheme="minorEastAsia" w:hAnsiTheme="minorEastAsia" w:cs="宋体" w:hint="eastAsia"/>
+                <w:kern w:val="0"/>
+                <w:szCs w:val="21"/>
+              </w:rPr>
+              <w:t>StaffOrganization</w:t>
+            </w:r>
+            <w:r>
+              <w:rPr>
                 <w:rFonts w:asciiTheme="minorEastAsia" w:eastAsiaTheme="minorEastAsia" w:hAnsiTheme="minorEastAsia" w:cs="Arial" w:hint="eastAsia"/>
                 <w:color w:val="333333"/>
                 <w:szCs w:val="21"/>
                 <w:shd w:val="clear" w:color="auto" w:fill="FFFFFF"/>
               </w:rPr>
-            </w:pPr>
-          </w:p>
-          <w:p>
-            <w:pPr>
+              <w:t>.Del.Organization</w:t>
+            </w:r>
+          </w:p>
+          <w:p>
+            <w:pPr>
+              <w:widowControl/>
+              <w:jc w:val="left"/>
+              <w:rPr>
+                <w:rFonts w:asciiTheme="minorEastAsia" w:eastAsiaTheme="minorEastAsia" w:hAnsiTheme="minorEastAsia" w:cs="宋体"/>
+                <w:kern w:val="0"/>
+                <w:szCs w:val="21"/>
+              </w:rPr>
+            </w:pPr>
+            <w:r>
+              <w:rPr>
+                <w:rFonts w:asciiTheme="minorEastAsia" w:eastAsiaTheme="minorEastAsia" w:hAnsiTheme="minorEastAsia" w:cs="宋体" w:hint="eastAsia"/>
+                <w:kern w:val="0"/>
+                <w:szCs w:val="21"/>
+              </w:rPr>
+              <w:t>StaffOrganization</w:t>
+            </w:r>
+            <w:r>
               <w:rPr>
                 <w:rFonts w:asciiTheme="minorEastAsia" w:eastAsiaTheme="minorEastAsia" w:hAnsiTheme="minorEastAsia" w:cs="Arial" w:hint="eastAsia"/>
                 <w:color w:val="333333"/>
                 <w:szCs w:val="21"/>
                 <w:shd w:val="clear" w:color="auto" w:fill="FFFFFF"/>
               </w:rPr>
-            </w:pPr>
-          </w:p>
-          <w:p>
-            <w:pPr>
-              <w:widowControl/>
-              <w:jc w:val="left"/>
-              <w:rPr>
-                <w:rFonts w:asciiTheme="minorEastAsia" w:eastAsiaTheme="minorEastAsia" w:hAnsiTheme="minorEastAsia" w:cs="宋体" w:hint="eastAsia"/>
-                <w:kern w:val="0"/>
-                <w:szCs w:val="21"/>
-              </w:rPr>
-            </w:pPr>
-          </w:p>
-          <w:p>
-            <w:pPr>
-              <w:rPr>
-                <w:rFonts w:asciiTheme="minorEastAsia" w:eastAsiaTheme="minorEastAsia" w:hAnsiTheme="minorEastAsia" w:cs="Arial" w:hint="eastAsia"/>
-                <w:color w:val="333333"/>
-                <w:szCs w:val="21"/>
-                <w:shd w:val="clear" w:color="auto" w:fill="FFFFFF"/>
-              </w:rPr>
-            </w:pPr>
-            <w:r>
-              <w:rPr>
-                <w:rFonts w:asciiTheme="minorEastAsia" w:eastAsiaTheme="minorEastAsia" w:hAnsiTheme="minorEastAsia" w:cs="宋体" w:hint="eastAsia"/>
-                <w:kern w:val="0"/>
-                <w:szCs w:val="21"/>
-              </w:rPr>
-              <w:t>StaffOrganization</w:t>
-            </w:r>
-            <w:r>
-              <w:rPr>
-                <w:rFonts w:asciiTheme="minorEastAsia" w:eastAsiaTheme="minorEastAsia" w:hAnsiTheme="minorEastAsia" w:cs="Arial" w:hint="eastAsia"/>
-                <w:color w:val="333333"/>
-                <w:szCs w:val="21"/>
-                <w:shd w:val="clear" w:color="auto" w:fill="FFFFFF"/>
-              </w:rPr>
-              <w:t>.Del.Organization</w:t>
-            </w:r>
-          </w:p>
-          <w:p>
-            <w:pPr>
-              <w:widowControl/>
-              <w:jc w:val="left"/>
-              <w:rPr>
-                <w:rFonts w:asciiTheme="minorEastAsia" w:eastAsiaTheme="minorEastAsia" w:hAnsiTheme="minorEastAsia" w:cs="宋体" w:hint="eastAsia"/>
-                <w:kern w:val="0"/>
-                <w:szCs w:val="21"/>
-              </w:rPr>
-            </w:pPr>
-            <w:r>
-              <w:rPr>
-                <w:rFonts w:asciiTheme="minorEastAsia" w:eastAsiaTheme="minorEastAsia" w:hAnsiTheme="minorEastAsia" w:cs="宋体" w:hint="eastAsia"/>
-                <w:kern w:val="0"/>
-                <w:szCs w:val="21"/>
-              </w:rPr>
-              <w:t>StaffOrganization</w:t>
-            </w:r>
-            <w:r>
-              <w:rPr>
-                <w:rFonts w:asciiTheme="minorEastAsia" w:eastAsiaTheme="minorEastAsia" w:hAnsiTheme="minorEastAsia" w:cs="Arial" w:hint="eastAsia"/>
-                <w:color w:val="333333"/>
-                <w:szCs w:val="21"/>
-                <w:shd w:val="clear" w:color="auto" w:fill="FFFFFF"/>
-              </w:rPr>
               <w:t>.Del.Staff</w:t>
             </w:r>
             <w:r>
@@ -11725,7 +11757,7 @@
               <w:widowControl/>
               <w:jc w:val="left"/>
               <w:rPr>
-                <w:rFonts w:asciiTheme="minorEastAsia" w:eastAsiaTheme="minorEastAsia" w:hAnsiTheme="minorEastAsia" w:cs="宋体" w:hint="eastAsia"/>
+                <w:rFonts w:asciiTheme="minorEastAsia" w:eastAsiaTheme="minorEastAsia" w:hAnsiTheme="minorEastAsia" w:cs="宋体"/>
                 <w:kern w:val="0"/>
                 <w:szCs w:val="21"/>
               </w:rPr>
@@ -11745,7 +11777,7 @@
               <w:widowControl/>
               <w:jc w:val="left"/>
               <w:rPr>
-                <w:rFonts w:asciiTheme="minorEastAsia" w:eastAsiaTheme="minorEastAsia" w:hAnsiTheme="minorEastAsia" w:cs="宋体" w:hint="eastAsia"/>
+                <w:rFonts w:asciiTheme="minorEastAsia" w:eastAsiaTheme="minorEastAsia" w:hAnsiTheme="minorEastAsia" w:cs="宋体"/>
                 <w:kern w:val="0"/>
                 <w:szCs w:val="21"/>
               </w:rPr>
@@ -11764,7 +11796,7 @@
               <w:widowControl/>
               <w:jc w:val="left"/>
               <w:rPr>
-                <w:rFonts w:asciiTheme="minorEastAsia" w:eastAsiaTheme="minorEastAsia" w:hAnsiTheme="minorEastAsia" w:cs="宋体" w:hint="eastAsia"/>
+                <w:rFonts w:asciiTheme="minorEastAsia" w:eastAsiaTheme="minorEastAsia" w:hAnsiTheme="minorEastAsia" w:cs="宋体"/>
                 <w:kern w:val="0"/>
                 <w:szCs w:val="21"/>
               </w:rPr>
@@ -11895,20 +11927,38 @@
           <w:p>
             <w:pPr>
               <w:rPr>
+                <w:rFonts w:asciiTheme="minorEastAsia" w:eastAsiaTheme="minorEastAsia" w:hAnsiTheme="minorEastAsia" w:cs="Arial"/>
+                <w:color w:val="333333"/>
+                <w:szCs w:val="21"/>
+                <w:shd w:val="clear" w:color="auto" w:fill="FFFFFF"/>
+              </w:rPr>
+            </w:pPr>
+            <w:r>
+              <w:rPr>
+                <w:rFonts w:asciiTheme="minorEastAsia" w:eastAsiaTheme="minorEastAsia" w:hAnsiTheme="minorEastAsia" w:cs="宋体" w:hint="eastAsia"/>
+                <w:kern w:val="0"/>
+                <w:szCs w:val="21"/>
+              </w:rPr>
+              <w:t>StaffOrganization</w:t>
+            </w:r>
+            <w:r>
+              <w:rPr>
                 <w:rFonts w:asciiTheme="minorEastAsia" w:eastAsiaTheme="minorEastAsia" w:hAnsiTheme="minorEastAsia" w:cs="Arial" w:hint="eastAsia"/>
                 <w:color w:val="333333"/>
                 <w:szCs w:val="21"/>
                 <w:shd w:val="clear" w:color="auto" w:fill="FFFFFF"/>
               </w:rPr>
-            </w:pPr>
-            <w:r>
-              <w:rPr>
-                <w:rFonts w:asciiTheme="minorEastAsia" w:eastAsiaTheme="minorEastAsia" w:hAnsiTheme="minorEastAsia" w:cs="宋体" w:hint="eastAsia"/>
-                <w:kern w:val="0"/>
-                <w:szCs w:val="21"/>
-              </w:rPr>
-              <w:t>StaffOrganization</w:t>
-            </w:r>
+              <w:t>.Del.Organization</w:t>
+            </w:r>
+          </w:p>
+          <w:p>
+            <w:pPr>
+              <w:rPr>
+                <w:rFonts w:asciiTheme="minorEastAsia" w:eastAsiaTheme="minorEastAsia" w:hAnsiTheme="minorEastAsia" w:cs="宋体"/>
+                <w:kern w:val="0"/>
+                <w:szCs w:val="21"/>
+              </w:rPr>
+            </w:pPr>
             <w:r>
               <w:rPr>
                 <w:rFonts w:asciiTheme="minorEastAsia" w:eastAsiaTheme="minorEastAsia" w:hAnsiTheme="minorEastAsia" w:cs="Arial" w:hint="eastAsia"/>
@@ -11916,17 +11966,16 @@
                 <w:szCs w:val="21"/>
                 <w:shd w:val="clear" w:color="auto" w:fill="FFFFFF"/>
               </w:rPr>
-              <w:t>.Del.Organization</w:t>
-            </w:r>
-          </w:p>
-          <w:p>
-            <w:pPr>
-              <w:rPr>
-                <w:rFonts w:asciiTheme="minorEastAsia" w:eastAsiaTheme="minorEastAsia" w:hAnsiTheme="minorEastAsia" w:cs="宋体" w:hint="eastAsia"/>
-                <w:kern w:val="0"/>
-                <w:szCs w:val="21"/>
-              </w:rPr>
-            </w:pPr>
+              <w:t>与</w:t>
+            </w:r>
+            <w:r>
+              <w:rPr>
+                <w:rFonts w:asciiTheme="minorEastAsia" w:eastAsiaTheme="minorEastAsia" w:hAnsiTheme="minorEastAsia" w:cs="宋体" w:hint="eastAsia"/>
+                <w:kern w:val="0"/>
+                <w:szCs w:val="21"/>
+              </w:rPr>
+              <w:t>StaffOrganization</w:t>
+            </w:r>
             <w:r>
               <w:rPr>
                 <w:rFonts w:asciiTheme="minorEastAsia" w:eastAsiaTheme="minorEastAsia" w:hAnsiTheme="minorEastAsia" w:cs="Arial" w:hint="eastAsia"/>
@@ -11934,23 +11983,6 @@
                 <w:szCs w:val="21"/>
                 <w:shd w:val="clear" w:color="auto" w:fill="FFFFFF"/>
               </w:rPr>
-              <w:t>与</w:t>
-            </w:r>
-            <w:r>
-              <w:rPr>
-                <w:rFonts w:asciiTheme="minorEastAsia" w:eastAsiaTheme="minorEastAsia" w:hAnsiTheme="minorEastAsia" w:cs="宋体" w:hint="eastAsia"/>
-                <w:kern w:val="0"/>
-                <w:szCs w:val="21"/>
-              </w:rPr>
-              <w:t>StaffOrganization</w:t>
-            </w:r>
-            <w:r>
-              <w:rPr>
-                <w:rFonts w:asciiTheme="minorEastAsia" w:eastAsiaTheme="minorEastAsia" w:hAnsiTheme="minorEastAsia" w:cs="Arial" w:hint="eastAsia"/>
-                <w:color w:val="333333"/>
-                <w:szCs w:val="21"/>
-                <w:shd w:val="clear" w:color="auto" w:fill="FFFFFF"/>
-              </w:rPr>
               <w:t>.Del.Staff</w:t>
             </w:r>
             <w:r>
@@ -11965,7 +11997,7 @@
           <w:p>
             <w:pPr>
               <w:rPr>
-                <w:rFonts w:asciiTheme="minorEastAsia" w:eastAsiaTheme="minorEastAsia" w:hAnsiTheme="minorEastAsia" w:cs="宋体" w:hint="eastAsia"/>
+                <w:rFonts w:asciiTheme="minorEastAsia" w:eastAsiaTheme="minorEastAsia" w:hAnsiTheme="minorEastAsia" w:cs="宋体"/>
                 <w:kern w:val="0"/>
                 <w:szCs w:val="21"/>
               </w:rPr>
@@ -11990,7 +12022,7 @@
           <w:p>
             <w:pPr>
               <w:rPr>
-                <w:rFonts w:asciiTheme="minorEastAsia" w:eastAsiaTheme="minorEastAsia" w:hAnsiTheme="minorEastAsia" w:cs="宋体" w:hint="eastAsia"/>
+                <w:rFonts w:asciiTheme="minorEastAsia" w:eastAsiaTheme="minorEastAsia" w:hAnsiTheme="minorEastAsia" w:cs="宋体"/>
                 <w:kern w:val="0"/>
                 <w:szCs w:val="21"/>
               </w:rPr>
@@ -12222,53 +12254,81 @@
               <w:widowControl/>
               <w:jc w:val="left"/>
               <w:rPr>
-                <w:rFonts w:asciiTheme="minorEastAsia" w:eastAsiaTheme="minorEastAsia" w:hAnsiTheme="minorEastAsia" w:cs="宋体" w:hint="eastAsia"/>
-                <w:kern w:val="0"/>
-                <w:szCs w:val="21"/>
-              </w:rPr>
-            </w:pPr>
-          </w:p>
-          <w:p>
-            <w:pPr>
-              <w:widowControl/>
-              <w:jc w:val="left"/>
-              <w:rPr>
-                <w:rFonts w:asciiTheme="minorEastAsia" w:eastAsiaTheme="minorEastAsia" w:hAnsiTheme="minorEastAsia" w:cs="宋体" w:hint="eastAsia"/>
-                <w:kern w:val="0"/>
-                <w:szCs w:val="21"/>
-              </w:rPr>
-            </w:pPr>
-          </w:p>
-          <w:p>
-            <w:pPr>
-              <w:widowControl/>
-              <w:jc w:val="left"/>
-              <w:rPr>
-                <w:rFonts w:asciiTheme="minorEastAsia" w:eastAsiaTheme="minorEastAsia" w:hAnsiTheme="minorEastAsia" w:cs="宋体" w:hint="eastAsia"/>
-                <w:kern w:val="0"/>
-                <w:szCs w:val="21"/>
-              </w:rPr>
-            </w:pPr>
-          </w:p>
-          <w:p>
-            <w:pPr>
-              <w:widowControl/>
-              <w:jc w:val="left"/>
-              <w:rPr>
-                <w:rFonts w:asciiTheme="minorEastAsia" w:eastAsiaTheme="minorEastAsia" w:hAnsiTheme="minorEastAsia" w:cs="宋体" w:hint="eastAsia"/>
-                <w:kern w:val="0"/>
-                <w:szCs w:val="21"/>
-              </w:rPr>
-            </w:pPr>
-          </w:p>
-          <w:p>
-            <w:pPr>
+                <w:rFonts w:asciiTheme="minorEastAsia" w:eastAsiaTheme="minorEastAsia" w:hAnsiTheme="minorEastAsia" w:cs="宋体"/>
+                <w:kern w:val="0"/>
+                <w:szCs w:val="21"/>
+              </w:rPr>
+            </w:pPr>
+          </w:p>
+          <w:p>
+            <w:pPr>
+              <w:widowControl/>
+              <w:jc w:val="left"/>
+              <w:rPr>
+                <w:rFonts w:asciiTheme="minorEastAsia" w:eastAsiaTheme="minorEastAsia" w:hAnsiTheme="minorEastAsia" w:cs="宋体"/>
+                <w:kern w:val="0"/>
+                <w:szCs w:val="21"/>
+              </w:rPr>
+            </w:pPr>
+          </w:p>
+          <w:p>
+            <w:pPr>
+              <w:widowControl/>
+              <w:jc w:val="left"/>
+              <w:rPr>
+                <w:rFonts w:asciiTheme="minorEastAsia" w:eastAsiaTheme="minorEastAsia" w:hAnsiTheme="minorEastAsia" w:cs="宋体"/>
+                <w:kern w:val="0"/>
+                <w:szCs w:val="21"/>
+              </w:rPr>
+            </w:pPr>
+          </w:p>
+          <w:p>
+            <w:pPr>
+              <w:widowControl/>
+              <w:jc w:val="left"/>
+              <w:rPr>
+                <w:rFonts w:asciiTheme="minorEastAsia" w:eastAsiaTheme="minorEastAsia" w:hAnsiTheme="minorEastAsia" w:cs="宋体"/>
+                <w:kern w:val="0"/>
+                <w:szCs w:val="21"/>
+              </w:rPr>
+            </w:pPr>
+          </w:p>
+          <w:p>
+            <w:pPr>
+              <w:rPr>
+                <w:rFonts w:asciiTheme="minorEastAsia" w:eastAsiaTheme="minorEastAsia" w:hAnsiTheme="minorEastAsia" w:cs="Arial"/>
+                <w:color w:val="333333"/>
+                <w:szCs w:val="21"/>
+                <w:shd w:val="clear" w:color="auto" w:fill="FFFFFF"/>
+              </w:rPr>
+            </w:pPr>
+            <w:r>
+              <w:rPr>
+                <w:rFonts w:asciiTheme="minorEastAsia" w:eastAsiaTheme="minorEastAsia" w:hAnsiTheme="minorEastAsia" w:cs="宋体" w:hint="eastAsia"/>
+                <w:kern w:val="0"/>
+                <w:szCs w:val="21"/>
+              </w:rPr>
+              <w:t>StaffOrganization</w:t>
+            </w:r>
+            <w:r>
               <w:rPr>
                 <w:rFonts w:asciiTheme="minorEastAsia" w:eastAsiaTheme="minorEastAsia" w:hAnsiTheme="minorEastAsia" w:cs="Arial" w:hint="eastAsia"/>
                 <w:color w:val="333333"/>
                 <w:szCs w:val="21"/>
                 <w:shd w:val="clear" w:color="auto" w:fill="FFFFFF"/>
               </w:rPr>
+              <w:t>.Modify.Organization</w:t>
+            </w:r>
+          </w:p>
+          <w:p>
+            <w:pPr>
+              <w:widowControl/>
+              <w:jc w:val="left"/>
+              <w:rPr>
+                <w:rFonts w:asciiTheme="minorEastAsia" w:eastAsiaTheme="minorEastAsia" w:hAnsiTheme="minorEastAsia" w:cs="宋体"/>
+                <w:kern w:val="0"/>
+                <w:szCs w:val="21"/>
+              </w:rPr>
             </w:pPr>
             <w:r>
               <w:rPr>
@@ -12285,34 +12345,6 @@
                 <w:szCs w:val="21"/>
                 <w:shd w:val="clear" w:color="auto" w:fill="FFFFFF"/>
               </w:rPr>
-              <w:t>.Modify.Organization</w:t>
-            </w:r>
-          </w:p>
-          <w:p>
-            <w:pPr>
-              <w:widowControl/>
-              <w:jc w:val="left"/>
-              <w:rPr>
-                <w:rFonts w:asciiTheme="minorEastAsia" w:eastAsiaTheme="minorEastAsia" w:hAnsiTheme="minorEastAsia" w:cs="宋体" w:hint="eastAsia"/>
-                <w:kern w:val="0"/>
-                <w:szCs w:val="21"/>
-              </w:rPr>
-            </w:pPr>
-            <w:r>
-              <w:rPr>
-                <w:rFonts w:asciiTheme="minorEastAsia" w:eastAsiaTheme="minorEastAsia" w:hAnsiTheme="minorEastAsia" w:cs="宋体" w:hint="eastAsia"/>
-                <w:kern w:val="0"/>
-                <w:szCs w:val="21"/>
-              </w:rPr>
-              <w:t>StaffOrganization</w:t>
-            </w:r>
-            <w:r>
-              <w:rPr>
-                <w:rFonts w:asciiTheme="minorEastAsia" w:eastAsiaTheme="minorEastAsia" w:hAnsiTheme="minorEastAsia" w:cs="Arial" w:hint="eastAsia"/>
-                <w:color w:val="333333"/>
-                <w:szCs w:val="21"/>
-                <w:shd w:val="clear" w:color="auto" w:fill="FFFFFF"/>
-              </w:rPr>
               <w:t>.Modify.Staff</w:t>
             </w:r>
             <w:r>
@@ -12339,7 +12371,7 @@
               <w:widowControl/>
               <w:jc w:val="left"/>
               <w:rPr>
-                <w:rFonts w:asciiTheme="minorEastAsia" w:eastAsiaTheme="minorEastAsia" w:hAnsiTheme="minorEastAsia" w:cs="宋体" w:hint="eastAsia"/>
+                <w:rFonts w:asciiTheme="minorEastAsia" w:eastAsiaTheme="minorEastAsia" w:hAnsiTheme="minorEastAsia" w:cs="宋体"/>
                 <w:kern w:val="0"/>
                 <w:szCs w:val="21"/>
               </w:rPr>
@@ -12487,7 +12519,7 @@
           <w:p>
             <w:pPr>
               <w:rPr>
-                <w:rFonts w:asciiTheme="minorEastAsia" w:eastAsiaTheme="minorEastAsia" w:hAnsiTheme="minorEastAsia" w:hint="eastAsia"/>
+                <w:rFonts w:asciiTheme="minorEastAsia" w:eastAsiaTheme="minorEastAsia" w:hAnsiTheme="minorEastAsia"/>
                 <w:kern w:val="0"/>
                 <w:szCs w:val="21"/>
                 <w:lang w:val="zh-TW" w:eastAsia="zh-TW"/>
@@ -12535,7 +12567,7 @@
           <w:p>
             <w:pPr>
               <w:rPr>
-                <w:rFonts w:asciiTheme="minorEastAsia" w:eastAsiaTheme="minorEastAsia" w:hAnsiTheme="minorEastAsia" w:cs="宋体" w:hint="eastAsia"/>
+                <w:rFonts w:asciiTheme="minorEastAsia" w:eastAsiaTheme="minorEastAsia" w:hAnsiTheme="minorEastAsia" w:cs="宋体"/>
                 <w:kern w:val="0"/>
                 <w:szCs w:val="21"/>
                 <w:lang w:eastAsia="zh-TW"/>
@@ -12789,7 +12821,7 @@
               <w:widowControl/>
               <w:jc w:val="left"/>
               <w:rPr>
-                <w:rFonts w:asciiTheme="minorEastAsia" w:eastAsiaTheme="minorEastAsia" w:hAnsiTheme="minorEastAsia" w:cs="宋体" w:hint="eastAsia"/>
+                <w:rFonts w:asciiTheme="minorEastAsia" w:eastAsiaTheme="minorEastAsia" w:hAnsiTheme="minorEastAsia" w:cs="宋体"/>
                 <w:kern w:val="0"/>
                 <w:szCs w:val="21"/>
               </w:rPr>
@@ -12808,7 +12840,7 @@
               <w:widowControl/>
               <w:jc w:val="left"/>
               <w:rPr>
-                <w:rFonts w:asciiTheme="minorEastAsia" w:eastAsiaTheme="minorEastAsia" w:hAnsiTheme="minorEastAsia" w:cs="宋体" w:hint="eastAsia"/>
+                <w:rFonts w:asciiTheme="minorEastAsia" w:eastAsiaTheme="minorEastAsia" w:hAnsiTheme="minorEastAsia" w:cs="宋体"/>
                 <w:kern w:val="0"/>
                 <w:szCs w:val="21"/>
               </w:rPr>
@@ -12828,7 +12860,7 @@
               <w:widowControl/>
               <w:jc w:val="left"/>
               <w:rPr>
-                <w:rFonts w:asciiTheme="minorEastAsia" w:eastAsiaTheme="minorEastAsia" w:hAnsiTheme="minorEastAsia" w:cs="宋体" w:hint="eastAsia"/>
+                <w:rFonts w:asciiTheme="minorEastAsia" w:eastAsiaTheme="minorEastAsia" w:hAnsiTheme="minorEastAsia" w:cs="宋体"/>
                 <w:kern w:val="0"/>
                 <w:szCs w:val="21"/>
               </w:rPr>
@@ -12929,7 +12961,7 @@
             <w:pPr>
               <w:jc w:val="left"/>
               <w:rPr>
-                <w:rFonts w:asciiTheme="minorEastAsia" w:eastAsiaTheme="minorEastAsia" w:hAnsiTheme="minorEastAsia" w:cs="宋体" w:hint="eastAsia"/>
+                <w:rFonts w:asciiTheme="minorEastAsia" w:eastAsiaTheme="minorEastAsia" w:hAnsiTheme="minorEastAsia" w:cs="宋体"/>
                 <w:kern w:val="0"/>
                 <w:szCs w:val="21"/>
               </w:rPr>
@@ -13054,7 +13086,7 @@
               <w:widowControl/>
               <w:jc w:val="left"/>
               <w:rPr>
-                <w:rFonts w:asciiTheme="minorEastAsia" w:eastAsiaTheme="minorEastAsia" w:hAnsiTheme="minorEastAsia" w:cs="Calibri" w:hint="eastAsia"/>
+                <w:rFonts w:asciiTheme="minorEastAsia" w:eastAsiaTheme="minorEastAsia" w:hAnsiTheme="minorEastAsia" w:cs="Calibri"/>
                 <w:kern w:val="0"/>
                 <w:szCs w:val="21"/>
               </w:rPr>
@@ -13136,7 +13168,7 @@
               <w:widowControl/>
               <w:jc w:val="left"/>
               <w:rPr>
-                <w:rFonts w:asciiTheme="minorEastAsia" w:eastAsiaTheme="minorEastAsia" w:hAnsiTheme="minorEastAsia" w:hint="eastAsia"/>
+                <w:rFonts w:asciiTheme="minorEastAsia" w:eastAsiaTheme="minorEastAsia" w:hAnsiTheme="minorEastAsia"/>
                 <w:szCs w:val="21"/>
               </w:rPr>
             </w:pPr>
@@ -13209,27 +13241,27 @@
           <w:p>
             <w:pPr>
               <w:rPr>
-                <w:rFonts w:asciiTheme="minorEastAsia" w:eastAsiaTheme="minorEastAsia" w:hAnsiTheme="minorEastAsia" w:cs="宋体" w:hint="eastAsia"/>
-                <w:kern w:val="0"/>
-                <w:szCs w:val="21"/>
-              </w:rPr>
-            </w:pPr>
-          </w:p>
-          <w:p>
-            <w:pPr>
-              <w:rPr>
-                <w:rFonts w:asciiTheme="minorEastAsia" w:eastAsiaTheme="minorEastAsia" w:hAnsiTheme="minorEastAsia" w:cs="宋体" w:hint="eastAsia"/>
-                <w:kern w:val="0"/>
-                <w:szCs w:val="21"/>
-              </w:rPr>
-            </w:pPr>
-          </w:p>
-          <w:p>
-            <w:pPr>
-              <w:widowControl/>
-              <w:jc w:val="left"/>
-              <w:rPr>
-                <w:rFonts w:asciiTheme="minorEastAsia" w:eastAsiaTheme="minorEastAsia" w:hAnsiTheme="minorEastAsia" w:cs="宋体" w:hint="eastAsia"/>
+                <w:rFonts w:asciiTheme="minorEastAsia" w:eastAsiaTheme="minorEastAsia" w:hAnsiTheme="minorEastAsia" w:cs="宋体"/>
+                <w:kern w:val="0"/>
+                <w:szCs w:val="21"/>
+              </w:rPr>
+            </w:pPr>
+          </w:p>
+          <w:p>
+            <w:pPr>
+              <w:rPr>
+                <w:rFonts w:asciiTheme="minorEastAsia" w:eastAsiaTheme="minorEastAsia" w:hAnsiTheme="minorEastAsia" w:cs="宋体"/>
+                <w:kern w:val="0"/>
+                <w:szCs w:val="21"/>
+              </w:rPr>
+            </w:pPr>
+          </w:p>
+          <w:p>
+            <w:pPr>
+              <w:widowControl/>
+              <w:jc w:val="left"/>
+              <w:rPr>
+                <w:rFonts w:asciiTheme="minorEastAsia" w:eastAsiaTheme="minorEastAsia" w:hAnsiTheme="minorEastAsia" w:cs="宋体"/>
                 <w:kern w:val="0"/>
                 <w:szCs w:val="21"/>
               </w:rPr>
@@ -13248,18 +13280,18 @@
               <w:widowControl/>
               <w:jc w:val="left"/>
               <w:rPr>
-                <w:rFonts w:asciiTheme="minorEastAsia" w:eastAsiaTheme="minorEastAsia" w:hAnsiTheme="minorEastAsia" w:cs="宋体" w:hint="eastAsia"/>
-                <w:kern w:val="0"/>
-                <w:szCs w:val="21"/>
-              </w:rPr>
-            </w:pPr>
-          </w:p>
-          <w:p>
-            <w:pPr>
-              <w:widowControl/>
-              <w:jc w:val="left"/>
-              <w:rPr>
-                <w:rFonts w:asciiTheme="minorEastAsia" w:eastAsiaTheme="minorEastAsia" w:hAnsiTheme="minorEastAsia" w:cs="宋体" w:hint="eastAsia"/>
+                <w:rFonts w:asciiTheme="minorEastAsia" w:eastAsiaTheme="minorEastAsia" w:hAnsiTheme="minorEastAsia" w:cs="宋体"/>
+                <w:kern w:val="0"/>
+                <w:szCs w:val="21"/>
+              </w:rPr>
+            </w:pPr>
+          </w:p>
+          <w:p>
+            <w:pPr>
+              <w:widowControl/>
+              <w:jc w:val="left"/>
+              <w:rPr>
+                <w:rFonts w:asciiTheme="minorEastAsia" w:eastAsiaTheme="minorEastAsia" w:hAnsiTheme="minorEastAsia" w:cs="宋体"/>
                 <w:kern w:val="0"/>
                 <w:szCs w:val="21"/>
               </w:rPr>
@@ -13278,18 +13310,18 @@
               <w:widowControl/>
               <w:jc w:val="left"/>
               <w:rPr>
-                <w:rFonts w:asciiTheme="minorEastAsia" w:eastAsiaTheme="minorEastAsia" w:hAnsiTheme="minorEastAsia" w:cs="宋体" w:hint="eastAsia"/>
-                <w:kern w:val="0"/>
-                <w:szCs w:val="21"/>
-              </w:rPr>
-            </w:pPr>
-          </w:p>
-          <w:p>
-            <w:pPr>
-              <w:widowControl/>
-              <w:jc w:val="left"/>
-              <w:rPr>
-                <w:rFonts w:asciiTheme="minorEastAsia" w:eastAsiaTheme="minorEastAsia" w:hAnsiTheme="minorEastAsia" w:cs="宋体" w:hint="eastAsia"/>
+                <w:rFonts w:asciiTheme="minorEastAsia" w:eastAsiaTheme="minorEastAsia" w:hAnsiTheme="minorEastAsia" w:cs="宋体"/>
+                <w:kern w:val="0"/>
+                <w:szCs w:val="21"/>
+              </w:rPr>
+            </w:pPr>
+          </w:p>
+          <w:p>
+            <w:pPr>
+              <w:widowControl/>
+              <w:jc w:val="left"/>
+              <w:rPr>
+                <w:rFonts w:asciiTheme="minorEastAsia" w:eastAsiaTheme="minorEastAsia" w:hAnsiTheme="minorEastAsia" w:cs="宋体"/>
                 <w:kern w:val="0"/>
                 <w:szCs w:val="21"/>
               </w:rPr>
@@ -13308,18 +13340,18 @@
               <w:widowControl/>
               <w:jc w:val="left"/>
               <w:rPr>
-                <w:rFonts w:asciiTheme="minorEastAsia" w:eastAsiaTheme="minorEastAsia" w:hAnsiTheme="minorEastAsia" w:cs="宋体" w:hint="eastAsia"/>
-                <w:kern w:val="0"/>
-                <w:szCs w:val="21"/>
-              </w:rPr>
-            </w:pPr>
-          </w:p>
-          <w:p>
-            <w:pPr>
-              <w:widowControl/>
-              <w:jc w:val="left"/>
-              <w:rPr>
-                <w:rFonts w:asciiTheme="minorEastAsia" w:eastAsiaTheme="minorEastAsia" w:hAnsiTheme="minorEastAsia" w:cs="宋体" w:hint="eastAsia"/>
+                <w:rFonts w:asciiTheme="minorEastAsia" w:eastAsiaTheme="minorEastAsia" w:hAnsiTheme="minorEastAsia" w:cs="宋体"/>
+                <w:kern w:val="0"/>
+                <w:szCs w:val="21"/>
+              </w:rPr>
+            </w:pPr>
+          </w:p>
+          <w:p>
+            <w:pPr>
+              <w:widowControl/>
+              <w:jc w:val="left"/>
+              <w:rPr>
+                <w:rFonts w:asciiTheme="minorEastAsia" w:eastAsiaTheme="minorEastAsia" w:hAnsiTheme="minorEastAsia" w:cs="宋体"/>
                 <w:kern w:val="0"/>
                 <w:szCs w:val="21"/>
               </w:rPr>
@@ -13338,18 +13370,18 @@
               <w:widowControl/>
               <w:jc w:val="left"/>
               <w:rPr>
-                <w:rFonts w:asciiTheme="minorEastAsia" w:eastAsiaTheme="minorEastAsia" w:hAnsiTheme="minorEastAsia" w:cs="宋体" w:hint="eastAsia"/>
-                <w:kern w:val="0"/>
-                <w:szCs w:val="21"/>
-              </w:rPr>
-            </w:pPr>
-          </w:p>
-          <w:p>
-            <w:pPr>
-              <w:widowControl/>
-              <w:jc w:val="left"/>
-              <w:rPr>
-                <w:rFonts w:asciiTheme="minorEastAsia" w:eastAsiaTheme="minorEastAsia" w:hAnsiTheme="minorEastAsia" w:cs="宋体" w:hint="eastAsia"/>
+                <w:rFonts w:asciiTheme="minorEastAsia" w:eastAsiaTheme="minorEastAsia" w:hAnsiTheme="minorEastAsia" w:cs="宋体"/>
+                <w:kern w:val="0"/>
+                <w:szCs w:val="21"/>
+              </w:rPr>
+            </w:pPr>
+          </w:p>
+          <w:p>
+            <w:pPr>
+              <w:widowControl/>
+              <w:jc w:val="left"/>
+              <w:rPr>
+                <w:rFonts w:asciiTheme="minorEastAsia" w:eastAsiaTheme="minorEastAsia" w:hAnsiTheme="minorEastAsia" w:cs="宋体"/>
                 <w:kern w:val="0"/>
                 <w:szCs w:val="21"/>
               </w:rPr>
@@ -13368,7 +13400,7 @@
               <w:widowControl/>
               <w:jc w:val="left"/>
               <w:rPr>
-                <w:rFonts w:asciiTheme="minorEastAsia" w:eastAsiaTheme="minorEastAsia" w:hAnsiTheme="minorEastAsia" w:cs="宋体" w:hint="eastAsia"/>
+                <w:rFonts w:asciiTheme="minorEastAsia" w:eastAsiaTheme="minorEastAsia" w:hAnsiTheme="minorEastAsia" w:cs="宋体"/>
                 <w:kern w:val="0"/>
                 <w:szCs w:val="21"/>
               </w:rPr>
@@ -13386,18 +13418,18 @@
           <w:p>
             <w:pPr>
               <w:rPr>
-                <w:rFonts w:asciiTheme="minorEastAsia" w:eastAsiaTheme="minorEastAsia" w:hAnsiTheme="minorEastAsia" w:cs="宋体" w:hint="eastAsia"/>
-                <w:kern w:val="0"/>
-                <w:szCs w:val="21"/>
-              </w:rPr>
-            </w:pPr>
-          </w:p>
-          <w:p>
-            <w:pPr>
-              <w:widowControl/>
-              <w:jc w:val="left"/>
-              <w:rPr>
-                <w:rFonts w:asciiTheme="minorEastAsia" w:eastAsiaTheme="minorEastAsia" w:hAnsiTheme="minorEastAsia" w:cs="宋体" w:hint="eastAsia"/>
+                <w:rFonts w:asciiTheme="minorEastAsia" w:eastAsiaTheme="minorEastAsia" w:hAnsiTheme="minorEastAsia" w:cs="宋体"/>
+                <w:kern w:val="0"/>
+                <w:szCs w:val="21"/>
+              </w:rPr>
+            </w:pPr>
+          </w:p>
+          <w:p>
+            <w:pPr>
+              <w:widowControl/>
+              <w:jc w:val="left"/>
+              <w:rPr>
+                <w:rFonts w:asciiTheme="minorEastAsia" w:eastAsiaTheme="minorEastAsia" w:hAnsiTheme="minorEastAsia" w:cs="宋体"/>
                 <w:kern w:val="0"/>
                 <w:szCs w:val="21"/>
               </w:rPr>
@@ -13415,28 +13447,28 @@
             <w:pPr>
               <w:jc w:val="left"/>
               <w:rPr>
-                <w:rFonts w:asciiTheme="minorEastAsia" w:eastAsiaTheme="minorEastAsia" w:hAnsiTheme="minorEastAsia" w:cs="宋体" w:hint="eastAsia"/>
-                <w:kern w:val="0"/>
-                <w:szCs w:val="21"/>
-              </w:rPr>
-            </w:pPr>
-          </w:p>
-          <w:p>
-            <w:pPr>
-              <w:jc w:val="left"/>
-              <w:rPr>
-                <w:rFonts w:asciiTheme="minorEastAsia" w:eastAsiaTheme="minorEastAsia" w:hAnsiTheme="minorEastAsia" w:cs="宋体" w:hint="eastAsia"/>
-                <w:kern w:val="0"/>
-                <w:szCs w:val="21"/>
-              </w:rPr>
-            </w:pPr>
-          </w:p>
-          <w:p>
-            <w:pPr>
-              <w:widowControl/>
-              <w:jc w:val="left"/>
-              <w:rPr>
-                <w:rFonts w:asciiTheme="minorEastAsia" w:eastAsiaTheme="minorEastAsia" w:hAnsiTheme="minorEastAsia" w:cs="宋体" w:hint="eastAsia"/>
+                <w:rFonts w:asciiTheme="minorEastAsia" w:eastAsiaTheme="minorEastAsia" w:hAnsiTheme="minorEastAsia" w:cs="宋体"/>
+                <w:kern w:val="0"/>
+                <w:szCs w:val="21"/>
+              </w:rPr>
+            </w:pPr>
+          </w:p>
+          <w:p>
+            <w:pPr>
+              <w:jc w:val="left"/>
+              <w:rPr>
+                <w:rFonts w:asciiTheme="minorEastAsia" w:eastAsiaTheme="minorEastAsia" w:hAnsiTheme="minorEastAsia" w:cs="宋体"/>
+                <w:kern w:val="0"/>
+                <w:szCs w:val="21"/>
+              </w:rPr>
+            </w:pPr>
+          </w:p>
+          <w:p>
+            <w:pPr>
+              <w:widowControl/>
+              <w:jc w:val="left"/>
+              <w:rPr>
+                <w:rFonts w:asciiTheme="minorEastAsia" w:eastAsiaTheme="minorEastAsia" w:hAnsiTheme="minorEastAsia" w:cs="宋体"/>
                 <w:kern w:val="0"/>
                 <w:szCs w:val="21"/>
               </w:rPr>
@@ -13453,27 +13485,27 @@
           <w:p>
             <w:pPr>
               <w:rPr>
-                <w:rFonts w:asciiTheme="minorEastAsia" w:eastAsiaTheme="minorEastAsia" w:hAnsiTheme="minorEastAsia" w:cs="宋体" w:hint="eastAsia"/>
-                <w:kern w:val="0"/>
-                <w:szCs w:val="21"/>
-              </w:rPr>
-            </w:pPr>
-          </w:p>
-          <w:p>
-            <w:pPr>
-              <w:rPr>
-                <w:rFonts w:asciiTheme="minorEastAsia" w:eastAsiaTheme="minorEastAsia" w:hAnsiTheme="minorEastAsia" w:cs="宋体" w:hint="eastAsia"/>
-                <w:kern w:val="0"/>
-                <w:szCs w:val="21"/>
-              </w:rPr>
-            </w:pPr>
-          </w:p>
-          <w:p>
-            <w:pPr>
-              <w:widowControl/>
-              <w:jc w:val="left"/>
-              <w:rPr>
-                <w:rFonts w:asciiTheme="minorEastAsia" w:eastAsiaTheme="minorEastAsia" w:hAnsiTheme="minorEastAsia" w:cs="宋体" w:hint="eastAsia"/>
+                <w:rFonts w:asciiTheme="minorEastAsia" w:eastAsiaTheme="minorEastAsia" w:hAnsiTheme="minorEastAsia" w:cs="宋体"/>
+                <w:kern w:val="0"/>
+                <w:szCs w:val="21"/>
+              </w:rPr>
+            </w:pPr>
+          </w:p>
+          <w:p>
+            <w:pPr>
+              <w:rPr>
+                <w:rFonts w:asciiTheme="minorEastAsia" w:eastAsiaTheme="minorEastAsia" w:hAnsiTheme="minorEastAsia" w:cs="宋体"/>
+                <w:kern w:val="0"/>
+                <w:szCs w:val="21"/>
+              </w:rPr>
+            </w:pPr>
+          </w:p>
+          <w:p>
+            <w:pPr>
+              <w:widowControl/>
+              <w:jc w:val="left"/>
+              <w:rPr>
+                <w:rFonts w:asciiTheme="minorEastAsia" w:eastAsiaTheme="minorEastAsia" w:hAnsiTheme="minorEastAsia" w:cs="宋体"/>
                 <w:kern w:val="0"/>
                 <w:szCs w:val="21"/>
               </w:rPr>
@@ -13491,28 +13523,28 @@
             <w:pPr>
               <w:jc w:val="left"/>
               <w:rPr>
-                <w:rFonts w:asciiTheme="minorEastAsia" w:eastAsiaTheme="minorEastAsia" w:hAnsiTheme="minorEastAsia" w:cs="宋体" w:hint="eastAsia"/>
-                <w:kern w:val="0"/>
-                <w:szCs w:val="21"/>
-              </w:rPr>
-            </w:pPr>
-          </w:p>
-          <w:p>
-            <w:pPr>
-              <w:jc w:val="left"/>
-              <w:rPr>
-                <w:rFonts w:asciiTheme="minorEastAsia" w:eastAsiaTheme="minorEastAsia" w:hAnsiTheme="minorEastAsia" w:cs="宋体" w:hint="eastAsia"/>
-                <w:kern w:val="0"/>
-                <w:szCs w:val="21"/>
-              </w:rPr>
-            </w:pPr>
-          </w:p>
-          <w:p>
-            <w:pPr>
-              <w:widowControl/>
-              <w:jc w:val="left"/>
-              <w:rPr>
-                <w:rFonts w:asciiTheme="minorEastAsia" w:eastAsiaTheme="minorEastAsia" w:hAnsiTheme="minorEastAsia" w:cs="宋体" w:hint="eastAsia"/>
+                <w:rFonts w:asciiTheme="minorEastAsia" w:eastAsiaTheme="minorEastAsia" w:hAnsiTheme="minorEastAsia" w:cs="宋体"/>
+                <w:kern w:val="0"/>
+                <w:szCs w:val="21"/>
+              </w:rPr>
+            </w:pPr>
+          </w:p>
+          <w:p>
+            <w:pPr>
+              <w:jc w:val="left"/>
+              <w:rPr>
+                <w:rFonts w:asciiTheme="minorEastAsia" w:eastAsiaTheme="minorEastAsia" w:hAnsiTheme="minorEastAsia" w:cs="宋体"/>
+                <w:kern w:val="0"/>
+                <w:szCs w:val="21"/>
+              </w:rPr>
+            </w:pPr>
+          </w:p>
+          <w:p>
+            <w:pPr>
+              <w:widowControl/>
+              <w:jc w:val="left"/>
+              <w:rPr>
+                <w:rFonts w:asciiTheme="minorEastAsia" w:eastAsiaTheme="minorEastAsia" w:hAnsiTheme="minorEastAsia" w:cs="宋体"/>
                 <w:kern w:val="0"/>
                 <w:szCs w:val="21"/>
               </w:rPr>
@@ -13531,28 +13563,28 @@
             <w:pPr>
               <w:jc w:val="left"/>
               <w:rPr>
-                <w:rFonts w:asciiTheme="minorEastAsia" w:eastAsiaTheme="minorEastAsia" w:hAnsiTheme="minorEastAsia" w:cs="宋体" w:hint="eastAsia"/>
-                <w:kern w:val="0"/>
-                <w:szCs w:val="21"/>
-              </w:rPr>
-            </w:pPr>
-          </w:p>
-          <w:p>
-            <w:pPr>
-              <w:jc w:val="left"/>
-              <w:rPr>
-                <w:rFonts w:asciiTheme="minorEastAsia" w:eastAsiaTheme="minorEastAsia" w:hAnsiTheme="minorEastAsia" w:cs="宋体" w:hint="eastAsia"/>
-                <w:kern w:val="0"/>
-                <w:szCs w:val="21"/>
-              </w:rPr>
-            </w:pPr>
-          </w:p>
-          <w:p>
-            <w:pPr>
-              <w:widowControl/>
-              <w:jc w:val="left"/>
-              <w:rPr>
-                <w:rFonts w:asciiTheme="minorEastAsia" w:eastAsiaTheme="minorEastAsia" w:hAnsiTheme="minorEastAsia" w:cs="宋体" w:hint="eastAsia"/>
+                <w:rFonts w:asciiTheme="minorEastAsia" w:eastAsiaTheme="minorEastAsia" w:hAnsiTheme="minorEastAsia" w:cs="宋体"/>
+                <w:kern w:val="0"/>
+                <w:szCs w:val="21"/>
+              </w:rPr>
+            </w:pPr>
+          </w:p>
+          <w:p>
+            <w:pPr>
+              <w:jc w:val="left"/>
+              <w:rPr>
+                <w:rFonts w:asciiTheme="minorEastAsia" w:eastAsiaTheme="minorEastAsia" w:hAnsiTheme="minorEastAsia" w:cs="宋体"/>
+                <w:kern w:val="0"/>
+                <w:szCs w:val="21"/>
+              </w:rPr>
+            </w:pPr>
+          </w:p>
+          <w:p>
+            <w:pPr>
+              <w:widowControl/>
+              <w:jc w:val="left"/>
+              <w:rPr>
+                <w:rFonts w:asciiTheme="minorEastAsia" w:eastAsiaTheme="minorEastAsia" w:hAnsiTheme="minorEastAsia" w:cs="宋体"/>
                 <w:kern w:val="0"/>
                 <w:szCs w:val="21"/>
               </w:rPr>
@@ -13570,28 +13602,28 @@
             <w:pPr>
               <w:jc w:val="left"/>
               <w:rPr>
-                <w:rFonts w:asciiTheme="minorEastAsia" w:eastAsiaTheme="minorEastAsia" w:hAnsiTheme="minorEastAsia" w:cs="宋体" w:hint="eastAsia"/>
-                <w:kern w:val="0"/>
-                <w:szCs w:val="21"/>
-              </w:rPr>
-            </w:pPr>
-          </w:p>
-          <w:p>
-            <w:pPr>
-              <w:jc w:val="left"/>
-              <w:rPr>
-                <w:rFonts w:asciiTheme="minorEastAsia" w:eastAsiaTheme="minorEastAsia" w:hAnsiTheme="minorEastAsia" w:cs="宋体" w:hint="eastAsia"/>
-                <w:kern w:val="0"/>
-                <w:szCs w:val="21"/>
-              </w:rPr>
-            </w:pPr>
-          </w:p>
-          <w:p>
-            <w:pPr>
-              <w:widowControl/>
-              <w:jc w:val="left"/>
-              <w:rPr>
-                <w:rFonts w:asciiTheme="minorEastAsia" w:eastAsiaTheme="minorEastAsia" w:hAnsiTheme="minorEastAsia" w:cs="宋体" w:hint="eastAsia"/>
+                <w:rFonts w:asciiTheme="minorEastAsia" w:eastAsiaTheme="minorEastAsia" w:hAnsiTheme="minorEastAsia" w:cs="宋体"/>
+                <w:kern w:val="0"/>
+                <w:szCs w:val="21"/>
+              </w:rPr>
+            </w:pPr>
+          </w:p>
+          <w:p>
+            <w:pPr>
+              <w:jc w:val="left"/>
+              <w:rPr>
+                <w:rFonts w:asciiTheme="minorEastAsia" w:eastAsiaTheme="minorEastAsia" w:hAnsiTheme="minorEastAsia" w:cs="宋体"/>
+                <w:kern w:val="0"/>
+                <w:szCs w:val="21"/>
+              </w:rPr>
+            </w:pPr>
+          </w:p>
+          <w:p>
+            <w:pPr>
+              <w:widowControl/>
+              <w:jc w:val="left"/>
+              <w:rPr>
+                <w:rFonts w:asciiTheme="minorEastAsia" w:eastAsiaTheme="minorEastAsia" w:hAnsiTheme="minorEastAsia" w:cs="宋体"/>
                 <w:kern w:val="0"/>
                 <w:szCs w:val="21"/>
               </w:rPr>
@@ -13609,7 +13641,7 @@
             <w:pPr>
               <w:jc w:val="left"/>
               <w:rPr>
-                <w:rFonts w:asciiTheme="minorEastAsia" w:eastAsiaTheme="minorEastAsia" w:hAnsiTheme="minorEastAsia" w:cs="宋体" w:hint="eastAsia"/>
+                <w:rFonts w:asciiTheme="minorEastAsia" w:eastAsiaTheme="minorEastAsia" w:hAnsiTheme="minorEastAsia" w:cs="宋体"/>
                 <w:kern w:val="0"/>
                 <w:szCs w:val="21"/>
               </w:rPr>
@@ -13663,7 +13695,7 @@
             <w:pPr>
               <w:spacing w:line="240" w:lineRule="atLeast"/>
               <w:rPr>
-                <w:rFonts w:asciiTheme="minorEastAsia" w:eastAsiaTheme="minorEastAsia" w:hAnsiTheme="minorEastAsia" w:hint="eastAsia"/>
+                <w:rFonts w:asciiTheme="minorEastAsia" w:eastAsiaTheme="minorEastAsia" w:hAnsiTheme="minorEastAsia"/>
                 <w:kern w:val="0"/>
                 <w:szCs w:val="21"/>
               </w:rPr>
@@ -13696,7 +13728,7 @@
             <w:pPr>
               <w:spacing w:line="240" w:lineRule="atLeast"/>
               <w:rPr>
-                <w:rFonts w:asciiTheme="minorEastAsia" w:eastAsiaTheme="minorEastAsia" w:hAnsiTheme="minorEastAsia" w:hint="eastAsia"/>
+                <w:rFonts w:asciiTheme="minorEastAsia" w:eastAsiaTheme="minorEastAsia" w:hAnsiTheme="minorEastAsia"/>
                 <w:kern w:val="0"/>
                 <w:szCs w:val="21"/>
               </w:rPr>
@@ -13729,7 +13761,7 @@
             <w:pPr>
               <w:spacing w:line="240" w:lineRule="atLeast"/>
               <w:rPr>
-                <w:rFonts w:asciiTheme="minorEastAsia" w:eastAsiaTheme="minorEastAsia" w:hAnsiTheme="minorEastAsia" w:hint="eastAsia"/>
+                <w:rFonts w:asciiTheme="minorEastAsia" w:eastAsiaTheme="minorEastAsia" w:hAnsiTheme="minorEastAsia"/>
                 <w:kern w:val="0"/>
                 <w:szCs w:val="21"/>
               </w:rPr>
@@ -13763,7 +13795,7 @@
               <w:widowControl/>
               <w:jc w:val="left"/>
               <w:rPr>
-                <w:rFonts w:asciiTheme="minorEastAsia" w:eastAsiaTheme="minorEastAsia" w:hAnsiTheme="minorEastAsia" w:cs="宋体" w:hint="eastAsia"/>
+                <w:rFonts w:asciiTheme="minorEastAsia" w:eastAsiaTheme="minorEastAsia" w:hAnsiTheme="minorEastAsia" w:cs="宋体"/>
                 <w:kern w:val="0"/>
                 <w:szCs w:val="21"/>
               </w:rPr>
@@ -13795,7 +13827,7 @@
           <w:p>
             <w:pPr>
               <w:rPr>
-                <w:rFonts w:asciiTheme="minorEastAsia" w:eastAsiaTheme="minorEastAsia" w:hAnsiTheme="minorEastAsia" w:cs="宋体" w:hint="eastAsia"/>
+                <w:rFonts w:asciiTheme="minorEastAsia" w:eastAsiaTheme="minorEastAsia" w:hAnsiTheme="minorEastAsia" w:cs="宋体"/>
                 <w:kern w:val="0"/>
                 <w:szCs w:val="21"/>
               </w:rPr>
@@ -13838,7 +13870,7 @@
             <w:pPr>
               <w:spacing w:line="240" w:lineRule="atLeast"/>
               <w:rPr>
-                <w:rFonts w:asciiTheme="minorEastAsia" w:eastAsiaTheme="minorEastAsia" w:hAnsiTheme="minorEastAsia" w:hint="eastAsia"/>
+                <w:rFonts w:asciiTheme="minorEastAsia" w:eastAsiaTheme="minorEastAsia" w:hAnsiTheme="minorEastAsia"/>
                 <w:kern w:val="0"/>
                 <w:szCs w:val="21"/>
               </w:rPr>
@@ -13871,7 +13903,7 @@
             <w:pPr>
               <w:spacing w:line="240" w:lineRule="atLeast"/>
               <w:rPr>
-                <w:rFonts w:asciiTheme="minorEastAsia" w:eastAsiaTheme="minorEastAsia" w:hAnsiTheme="minorEastAsia" w:hint="eastAsia"/>
+                <w:rFonts w:asciiTheme="minorEastAsia" w:eastAsiaTheme="minorEastAsia" w:hAnsiTheme="minorEastAsia"/>
                 <w:kern w:val="0"/>
                 <w:szCs w:val="21"/>
               </w:rPr>
@@ -13904,7 +13936,7 @@
             <w:pPr>
               <w:spacing w:line="240" w:lineRule="atLeast"/>
               <w:rPr>
-                <w:rFonts w:asciiTheme="minorEastAsia" w:eastAsiaTheme="minorEastAsia" w:hAnsiTheme="minorEastAsia" w:hint="eastAsia"/>
+                <w:rFonts w:asciiTheme="minorEastAsia" w:eastAsiaTheme="minorEastAsia" w:hAnsiTheme="minorEastAsia"/>
                 <w:kern w:val="0"/>
                 <w:szCs w:val="21"/>
               </w:rPr>
@@ -13937,7 +13969,7 @@
             <w:pPr>
               <w:spacing w:line="240" w:lineRule="atLeast"/>
               <w:rPr>
-                <w:rFonts w:asciiTheme="minorEastAsia" w:eastAsiaTheme="minorEastAsia" w:hAnsiTheme="minorEastAsia" w:hint="eastAsia"/>
+                <w:rFonts w:asciiTheme="minorEastAsia" w:eastAsiaTheme="minorEastAsia" w:hAnsiTheme="minorEastAsia"/>
                 <w:kern w:val="0"/>
                 <w:szCs w:val="21"/>
               </w:rPr>
@@ -13971,7 +14003,7 @@
             <w:pPr>
               <w:spacing w:line="240" w:lineRule="atLeast"/>
               <w:rPr>
-                <w:rFonts w:asciiTheme="minorEastAsia" w:eastAsiaTheme="minorEastAsia" w:hAnsiTheme="minorEastAsia" w:hint="eastAsia"/>
+                <w:rFonts w:asciiTheme="minorEastAsia" w:eastAsiaTheme="minorEastAsia" w:hAnsiTheme="minorEastAsia"/>
                 <w:kern w:val="0"/>
                 <w:szCs w:val="21"/>
               </w:rPr>
@@ -14072,27 +14104,27 @@
             <w:pPr>
               <w:jc w:val="left"/>
               <w:rPr>
-                <w:rFonts w:asciiTheme="minorEastAsia" w:eastAsiaTheme="minorEastAsia" w:hAnsiTheme="minorEastAsia" w:cs="宋体" w:hint="eastAsia"/>
-                <w:kern w:val="0"/>
-                <w:szCs w:val="21"/>
-              </w:rPr>
-            </w:pPr>
-          </w:p>
-          <w:p>
-            <w:pPr>
-              <w:jc w:val="left"/>
-              <w:rPr>
-                <w:rFonts w:asciiTheme="minorEastAsia" w:eastAsiaTheme="minorEastAsia" w:hAnsiTheme="minorEastAsia" w:cs="宋体" w:hint="eastAsia"/>
-                <w:kern w:val="0"/>
-                <w:szCs w:val="21"/>
-              </w:rPr>
-            </w:pPr>
-          </w:p>
-          <w:p>
-            <w:pPr>
-              <w:jc w:val="left"/>
-              <w:rPr>
-                <w:rFonts w:asciiTheme="minorEastAsia" w:eastAsiaTheme="minorEastAsia" w:hAnsiTheme="minorEastAsia" w:cs="宋体" w:hint="eastAsia"/>
+                <w:rFonts w:asciiTheme="minorEastAsia" w:eastAsiaTheme="minorEastAsia" w:hAnsiTheme="minorEastAsia" w:cs="宋体"/>
+                <w:kern w:val="0"/>
+                <w:szCs w:val="21"/>
+              </w:rPr>
+            </w:pPr>
+          </w:p>
+          <w:p>
+            <w:pPr>
+              <w:jc w:val="left"/>
+              <w:rPr>
+                <w:rFonts w:asciiTheme="minorEastAsia" w:eastAsiaTheme="minorEastAsia" w:hAnsiTheme="minorEastAsia" w:cs="宋体"/>
+                <w:kern w:val="0"/>
+                <w:szCs w:val="21"/>
+              </w:rPr>
+            </w:pPr>
+          </w:p>
+          <w:p>
+            <w:pPr>
+              <w:jc w:val="left"/>
+              <w:rPr>
+                <w:rFonts w:asciiTheme="minorEastAsia" w:eastAsiaTheme="minorEastAsia" w:hAnsiTheme="minorEastAsia" w:cs="宋体"/>
                 <w:kern w:val="0"/>
                 <w:szCs w:val="21"/>
               </w:rPr>
@@ -14110,17 +14142,17 @@
             <w:pPr>
               <w:jc w:val="left"/>
               <w:rPr>
-                <w:rFonts w:asciiTheme="minorEastAsia" w:eastAsiaTheme="minorEastAsia" w:hAnsiTheme="minorEastAsia" w:cs="宋体" w:hint="eastAsia"/>
-                <w:kern w:val="0"/>
-                <w:szCs w:val="21"/>
-              </w:rPr>
-            </w:pPr>
-          </w:p>
-          <w:p>
-            <w:pPr>
-              <w:jc w:val="left"/>
-              <w:rPr>
-                <w:rFonts w:asciiTheme="minorEastAsia" w:eastAsiaTheme="minorEastAsia" w:hAnsiTheme="minorEastAsia" w:cs="宋体" w:hint="eastAsia"/>
+                <w:rFonts w:asciiTheme="minorEastAsia" w:eastAsiaTheme="minorEastAsia" w:hAnsiTheme="minorEastAsia" w:cs="宋体"/>
+                <w:kern w:val="0"/>
+                <w:szCs w:val="21"/>
+              </w:rPr>
+            </w:pPr>
+          </w:p>
+          <w:p>
+            <w:pPr>
+              <w:jc w:val="left"/>
+              <w:rPr>
+                <w:rFonts w:asciiTheme="minorEastAsia" w:eastAsiaTheme="minorEastAsia" w:hAnsiTheme="minorEastAsia" w:cs="宋体"/>
                 <w:kern w:val="0"/>
                 <w:szCs w:val="21"/>
               </w:rPr>
@@ -14138,7 +14170,7 @@
             <w:pPr>
               <w:jc w:val="left"/>
               <w:rPr>
-                <w:rFonts w:asciiTheme="minorEastAsia" w:eastAsiaTheme="minorEastAsia" w:hAnsiTheme="minorEastAsia" w:cs="宋体" w:hint="eastAsia"/>
+                <w:rFonts w:asciiTheme="minorEastAsia" w:eastAsiaTheme="minorEastAsia" w:hAnsiTheme="minorEastAsia" w:cs="宋体"/>
                 <w:kern w:val="0"/>
                 <w:szCs w:val="21"/>
               </w:rPr>
@@ -14192,15 +14224,15 @@
           <w:p>
             <w:pPr>
               <w:rPr>
+                <w:rFonts w:asciiTheme="minorEastAsia" w:eastAsiaTheme="minorEastAsia" w:hAnsiTheme="minorEastAsia" w:cs="Calibri"/>
+                <w:szCs w:val="21"/>
+              </w:rPr>
+            </w:pPr>
+            <w:r>
+              <w:rPr>
                 <w:rFonts w:asciiTheme="minorEastAsia" w:eastAsiaTheme="minorEastAsia" w:hAnsiTheme="minorEastAsia" w:cs="Calibri" w:hint="eastAsia"/>
                 <w:szCs w:val="21"/>
               </w:rPr>
-            </w:pPr>
-            <w:r>
-              <w:rPr>
-                <w:rFonts w:asciiTheme="minorEastAsia" w:eastAsiaTheme="minorEastAsia" w:hAnsiTheme="minorEastAsia" w:cs="Calibri" w:hint="eastAsia"/>
-                <w:szCs w:val="21"/>
-              </w:rPr>
               <w:t>系统可显示并允许总经理输入或修改</w:t>
             </w:r>
             <w:r>
@@ -14224,7 +14256,7 @@
           <w:p>
             <w:pPr>
               <w:rPr>
-                <w:rFonts w:asciiTheme="minorEastAsia" w:eastAsiaTheme="minorEastAsia" w:hAnsiTheme="minorEastAsia" w:hint="eastAsia"/>
+                <w:rFonts w:asciiTheme="minorEastAsia" w:eastAsiaTheme="minorEastAsia" w:hAnsiTheme="minorEastAsia"/>
                 <w:szCs w:val="21"/>
               </w:rPr>
             </w:pPr>
@@ -14319,27 +14351,27 @@
             <w:pPr>
               <w:jc w:val="left"/>
               <w:rPr>
-                <w:rFonts w:asciiTheme="minorEastAsia" w:eastAsiaTheme="minorEastAsia" w:hAnsiTheme="minorEastAsia" w:cs="宋体" w:hint="eastAsia"/>
-                <w:kern w:val="0"/>
-                <w:szCs w:val="21"/>
-              </w:rPr>
-            </w:pPr>
-          </w:p>
-          <w:p>
-            <w:pPr>
-              <w:jc w:val="left"/>
-              <w:rPr>
-                <w:rFonts w:asciiTheme="minorEastAsia" w:eastAsiaTheme="minorEastAsia" w:hAnsiTheme="minorEastAsia" w:cs="宋体" w:hint="eastAsia"/>
-                <w:kern w:val="0"/>
-                <w:szCs w:val="21"/>
-              </w:rPr>
-            </w:pPr>
-          </w:p>
-          <w:p>
-            <w:pPr>
-              <w:jc w:val="left"/>
-              <w:rPr>
-                <w:rFonts w:asciiTheme="minorEastAsia" w:eastAsiaTheme="minorEastAsia" w:hAnsiTheme="minorEastAsia" w:cs="宋体" w:hint="eastAsia"/>
+                <w:rFonts w:asciiTheme="minorEastAsia" w:eastAsiaTheme="minorEastAsia" w:hAnsiTheme="minorEastAsia" w:cs="宋体"/>
+                <w:kern w:val="0"/>
+                <w:szCs w:val="21"/>
+              </w:rPr>
+            </w:pPr>
+          </w:p>
+          <w:p>
+            <w:pPr>
+              <w:jc w:val="left"/>
+              <w:rPr>
+                <w:rFonts w:asciiTheme="minorEastAsia" w:eastAsiaTheme="minorEastAsia" w:hAnsiTheme="minorEastAsia" w:cs="宋体"/>
+                <w:kern w:val="0"/>
+                <w:szCs w:val="21"/>
+              </w:rPr>
+            </w:pPr>
+          </w:p>
+          <w:p>
+            <w:pPr>
+              <w:jc w:val="left"/>
+              <w:rPr>
+                <w:rFonts w:asciiTheme="minorEastAsia" w:eastAsiaTheme="minorEastAsia" w:hAnsiTheme="minorEastAsia" w:cs="宋体"/>
                 <w:kern w:val="0"/>
                 <w:szCs w:val="21"/>
               </w:rPr>
@@ -14357,17 +14389,17 @@
             <w:pPr>
               <w:jc w:val="left"/>
               <w:rPr>
-                <w:rFonts w:asciiTheme="minorEastAsia" w:eastAsiaTheme="minorEastAsia" w:hAnsiTheme="minorEastAsia" w:cs="宋体" w:hint="eastAsia"/>
-                <w:kern w:val="0"/>
-                <w:szCs w:val="21"/>
-              </w:rPr>
-            </w:pPr>
-          </w:p>
-          <w:p>
-            <w:pPr>
-              <w:jc w:val="left"/>
-              <w:rPr>
-                <w:rFonts w:asciiTheme="minorEastAsia" w:eastAsiaTheme="minorEastAsia" w:hAnsiTheme="minorEastAsia" w:cs="宋体" w:hint="eastAsia"/>
+                <w:rFonts w:asciiTheme="minorEastAsia" w:eastAsiaTheme="minorEastAsia" w:hAnsiTheme="minorEastAsia" w:cs="宋体"/>
+                <w:kern w:val="0"/>
+                <w:szCs w:val="21"/>
+              </w:rPr>
+            </w:pPr>
+          </w:p>
+          <w:p>
+            <w:pPr>
+              <w:jc w:val="left"/>
+              <w:rPr>
+                <w:rFonts w:asciiTheme="minorEastAsia" w:eastAsiaTheme="minorEastAsia" w:hAnsiTheme="minorEastAsia" w:cs="宋体"/>
                 <w:kern w:val="0"/>
                 <w:szCs w:val="21"/>
               </w:rPr>
@@ -14385,17 +14417,17 @@
             <w:pPr>
               <w:jc w:val="left"/>
               <w:rPr>
-                <w:rFonts w:asciiTheme="minorEastAsia" w:eastAsiaTheme="minorEastAsia" w:hAnsiTheme="minorEastAsia" w:cs="宋体" w:hint="eastAsia"/>
-                <w:kern w:val="0"/>
-                <w:szCs w:val="21"/>
-              </w:rPr>
-            </w:pPr>
-          </w:p>
-          <w:p>
-            <w:pPr>
-              <w:jc w:val="left"/>
-              <w:rPr>
-                <w:rFonts w:asciiTheme="minorEastAsia" w:eastAsiaTheme="minorEastAsia" w:hAnsiTheme="minorEastAsia" w:cs="宋体" w:hint="eastAsia"/>
+                <w:rFonts w:asciiTheme="minorEastAsia" w:eastAsiaTheme="minorEastAsia" w:hAnsiTheme="minorEastAsia" w:cs="宋体"/>
+                <w:kern w:val="0"/>
+                <w:szCs w:val="21"/>
+              </w:rPr>
+            </w:pPr>
+          </w:p>
+          <w:p>
+            <w:pPr>
+              <w:jc w:val="left"/>
+              <w:rPr>
+                <w:rFonts w:asciiTheme="minorEastAsia" w:eastAsiaTheme="minorEastAsia" w:hAnsiTheme="minorEastAsia" w:cs="宋体"/>
                 <w:kern w:val="0"/>
                 <w:szCs w:val="21"/>
               </w:rPr>
@@ -14413,17 +14445,17 @@
             <w:pPr>
               <w:jc w:val="left"/>
               <w:rPr>
-                <w:rFonts w:asciiTheme="minorEastAsia" w:eastAsiaTheme="minorEastAsia" w:hAnsiTheme="minorEastAsia" w:cs="宋体" w:hint="eastAsia"/>
-                <w:kern w:val="0"/>
-                <w:szCs w:val="21"/>
-              </w:rPr>
-            </w:pPr>
-          </w:p>
-          <w:p>
-            <w:pPr>
-              <w:jc w:val="left"/>
-              <w:rPr>
-                <w:rFonts w:asciiTheme="minorEastAsia" w:eastAsiaTheme="minorEastAsia" w:hAnsiTheme="minorEastAsia" w:cs="宋体" w:hint="eastAsia"/>
+                <w:rFonts w:asciiTheme="minorEastAsia" w:eastAsiaTheme="minorEastAsia" w:hAnsiTheme="minorEastAsia" w:cs="宋体"/>
+                <w:kern w:val="0"/>
+                <w:szCs w:val="21"/>
+              </w:rPr>
+            </w:pPr>
+          </w:p>
+          <w:p>
+            <w:pPr>
+              <w:jc w:val="left"/>
+              <w:rPr>
+                <w:rFonts w:asciiTheme="minorEastAsia" w:eastAsiaTheme="minorEastAsia" w:hAnsiTheme="minorEastAsia" w:cs="宋体"/>
                 <w:kern w:val="0"/>
                 <w:szCs w:val="21"/>
               </w:rPr>
@@ -14441,7 +14473,7 @@
             <w:pPr>
               <w:jc w:val="left"/>
               <w:rPr>
-                <w:rFonts w:asciiTheme="minorEastAsia" w:eastAsiaTheme="minorEastAsia" w:hAnsiTheme="minorEastAsia" w:cs="宋体" w:hint="eastAsia"/>
+                <w:rFonts w:asciiTheme="minorEastAsia" w:eastAsiaTheme="minorEastAsia" w:hAnsiTheme="minorEastAsia" w:cs="宋体"/>
                 <w:kern w:val="0"/>
                 <w:szCs w:val="21"/>
               </w:rPr>
@@ -14497,7 +14529,7 @@
               <w:widowControl/>
               <w:jc w:val="left"/>
               <w:rPr>
-                <w:rFonts w:asciiTheme="minorEastAsia" w:eastAsiaTheme="minorEastAsia" w:hAnsiTheme="minorEastAsia" w:cs="宋体" w:hint="eastAsia"/>
+                <w:rFonts w:asciiTheme="minorEastAsia" w:eastAsiaTheme="minorEastAsia" w:hAnsiTheme="minorEastAsia" w:cs="宋体"/>
                 <w:kern w:val="0"/>
                 <w:szCs w:val="21"/>
               </w:rPr>
@@ -14530,7 +14562,7 @@
               <w:widowControl/>
               <w:jc w:val="left"/>
               <w:rPr>
-                <w:rFonts w:asciiTheme="minorEastAsia" w:eastAsiaTheme="minorEastAsia" w:hAnsiTheme="minorEastAsia" w:hint="eastAsia"/>
+                <w:rFonts w:asciiTheme="minorEastAsia" w:eastAsiaTheme="minorEastAsia" w:hAnsiTheme="minorEastAsia"/>
                 <w:szCs w:val="21"/>
               </w:rPr>
             </w:pPr>
@@ -14562,7 +14594,7 @@
               <w:widowControl/>
               <w:jc w:val="left"/>
               <w:rPr>
-                <w:rFonts w:asciiTheme="minorEastAsia" w:eastAsiaTheme="minorEastAsia" w:hAnsiTheme="minorEastAsia" w:hint="eastAsia"/>
+                <w:rFonts w:asciiTheme="minorEastAsia" w:eastAsiaTheme="minorEastAsia" w:hAnsiTheme="minorEastAsia"/>
                 <w:szCs w:val="21"/>
               </w:rPr>
             </w:pPr>
@@ -14594,7 +14626,7 @@
               <w:widowControl/>
               <w:jc w:val="left"/>
               <w:rPr>
-                <w:rFonts w:asciiTheme="minorEastAsia" w:eastAsiaTheme="minorEastAsia" w:hAnsiTheme="minorEastAsia" w:hint="eastAsia"/>
+                <w:rFonts w:asciiTheme="minorEastAsia" w:eastAsiaTheme="minorEastAsia" w:hAnsiTheme="minorEastAsia"/>
                 <w:szCs w:val="21"/>
               </w:rPr>
             </w:pPr>
@@ -14660,7 +14692,7 @@
     <w:p>
       <w:pPr>
         <w:rPr>
-          <w:rFonts w:asciiTheme="minorEastAsia" w:eastAsiaTheme="minorEastAsia" w:hAnsiTheme="minorEastAsia" w:hint="eastAsia"/>
+          <w:rFonts w:asciiTheme="minorEastAsia" w:eastAsiaTheme="minorEastAsia" w:hAnsiTheme="minorEastAsia"/>
           <w:szCs w:val="21"/>
         </w:rPr>
       </w:pPr>
